--- a/doc/ultimos documentos/TERMO DE ABERTURA DO PROJETO.docx
+++ b/doc/ultimos documentos/TERMO DE ABERTURA DO PROJETO.docx
@@ -289,11 +289,19 @@
           <w:rFonts w:ascii="Arial" w:hAnsi="Arial" w:cs="Arial"/>
         </w:rPr>
       </w:pPr>
+      <w:proofErr w:type="spellStart"/>
       <w:r>
         <w:rPr>
           <w:rFonts w:ascii="Arial" w:hAnsi="Arial" w:cs="Arial"/>
         </w:rPr>
-        <w:t>UniCaffé – Sistema de controle de acesso de laboratórios de universidades</w:t>
+        <w:t>UniCaffé</w:t>
+      </w:r>
+      <w:proofErr w:type="spellEnd"/>
+      <w:r>
+        <w:rPr>
+          <w:rFonts w:ascii="Arial" w:hAnsi="Arial" w:cs="Arial"/>
+        </w:rPr>
+        <w:t xml:space="preserve"> – Sistema de controle de acesso de laboratórios de universidades</w:t>
       </w:r>
     </w:p>
     <w:p>
@@ -316,7 +324,49 @@
         <w:rPr>
           <w:rFonts w:ascii="Arial" w:hAnsi="Arial" w:cs="Arial"/>
         </w:rPr>
-        <w:t xml:space="preserve">A mão de obra dos técnicos de laboratório de informática estava sendo utilizada para operacionalização de um software de gerenciamento de máquinas voltado para lan house, chamado Nexcafé. Se perdia muito tempo, pois para cada novo aluno que entrasse era necessário digitar seu nome para pesquisar e adicionar o tempo devido a ele. Tempo esse que seria limitado. A insatisfação era nas duas partes, no técnico que realizava essa tarefa repetitiva e sem graça e no aluno que recebia pouco tempo. </w:t>
+        <w:t xml:space="preserve">A mão de obra dos técnicos de laboratório de informática estava sendo utilizada para operacionalização de um software de gerenciamento de máquinas voltado para </w:t>
+      </w:r>
+      <w:proofErr w:type="spellStart"/>
+      <w:r>
+        <w:rPr>
+          <w:rFonts w:ascii="Arial" w:hAnsi="Arial" w:cs="Arial"/>
+        </w:rPr>
+        <w:t>lan</w:t>
+      </w:r>
+      <w:proofErr w:type="spellEnd"/>
+      <w:r>
+        <w:rPr>
+          <w:rFonts w:ascii="Arial" w:hAnsi="Arial" w:cs="Arial"/>
+        </w:rPr>
+        <w:t xml:space="preserve"> </w:t>
+      </w:r>
+      <w:proofErr w:type="spellStart"/>
+      <w:r>
+        <w:rPr>
+          <w:rFonts w:ascii="Arial" w:hAnsi="Arial" w:cs="Arial"/>
+        </w:rPr>
+        <w:t>house</w:t>
+      </w:r>
+      <w:proofErr w:type="spellEnd"/>
+      <w:r>
+        <w:rPr>
+          <w:rFonts w:ascii="Arial" w:hAnsi="Arial" w:cs="Arial"/>
+        </w:rPr>
+        <w:t xml:space="preserve">, chamado </w:t>
+      </w:r>
+      <w:proofErr w:type="spellStart"/>
+      <w:r>
+        <w:rPr>
+          <w:rFonts w:ascii="Arial" w:hAnsi="Arial" w:cs="Arial"/>
+        </w:rPr>
+        <w:t>Nexcafé</w:t>
+      </w:r>
+      <w:proofErr w:type="spellEnd"/>
+      <w:r>
+        <w:rPr>
+          <w:rFonts w:ascii="Arial" w:hAnsi="Arial" w:cs="Arial"/>
+        </w:rPr>
+        <w:t xml:space="preserve">. Se perdia muito tempo, pois para cada novo aluno que entrasse era necessário digitar seu nome para pesquisar e adicionar o tempo devido a ele. Tempo esse que seria limitado. A insatisfação era nas duas partes, no técnico que realizava essa tarefa repetitiva e sem graça e no aluno que recebia pouco tempo. </w:t>
       </w:r>
     </w:p>
     <w:p>
@@ -384,8 +434,16 @@
         <w:rPr>
           <w:color w:val="000000"/>
         </w:rPr>
-        <w:t>Jefferson Uchôa Ponte, responsável por definir o escopo do projeto, o cronograma, orçamento, avaliar a qualidade, os recursos, mensurar os riscos e fazer o levantamento das necessidades e expectativas do cliente e dos stakholders</w:t>
-      </w:r>
+        <w:t xml:space="preserve">Jefferson Uchôa Ponte, responsável por definir o escopo do projeto, o cronograma, orçamento, avaliar a qualidade, os recursos, mensurar os riscos e fazer o levantamento das necessidades e expectativas do cliente e dos </w:t>
+      </w:r>
+      <w:proofErr w:type="spellStart"/>
+      <w:r>
+        <w:rPr>
+          <w:color w:val="000000"/>
+        </w:rPr>
+        <w:t>stakholders</w:t>
+      </w:r>
+      <w:proofErr w:type="spellEnd"/>
       <w:r>
         <w:rPr>
           <w:rFonts w:ascii="Arial" w:hAnsi="Arial" w:cs="Arial"/>
@@ -737,21 +795,49 @@
         <w:rPr>
           <w:rFonts w:ascii="Arial" w:hAnsi="Arial" w:cs="Arial"/>
         </w:rPr>
-        <w:t>As tarefas e andamento serão cadastradas no redmine</w:t>
-      </w:r>
+        <w:t xml:space="preserve">As tarefas e andamento serão cadastradas no </w:t>
+      </w:r>
+      <w:proofErr w:type="spellStart"/>
       <w:r>
         <w:rPr>
           <w:rFonts w:ascii="Arial" w:hAnsi="Arial" w:cs="Arial"/>
         </w:rPr>
-        <w:t xml:space="preserve"> e informadas nos commits do git. S</w:t>
-      </w:r>
-      <w:bookmarkStart w:id="0" w:name="_GoBack"/>
-      <w:bookmarkEnd w:id="0"/>
+        <w:t>redmine</w:t>
+      </w:r>
+      <w:proofErr w:type="spellEnd"/>
       <w:r>
         <w:rPr>
           <w:rFonts w:ascii="Arial" w:hAnsi="Arial" w:cs="Arial"/>
         </w:rPr>
-        <w:t xml:space="preserve">erão apresentados relatórios semanais em reuniões. </w:t>
+        <w:t xml:space="preserve"> e informadas nos </w:t>
+      </w:r>
+      <w:proofErr w:type="spellStart"/>
+      <w:r>
+        <w:rPr>
+          <w:rFonts w:ascii="Arial" w:hAnsi="Arial" w:cs="Arial"/>
+        </w:rPr>
+        <w:t>commits</w:t>
+      </w:r>
+      <w:proofErr w:type="spellEnd"/>
+      <w:r>
+        <w:rPr>
+          <w:rFonts w:ascii="Arial" w:hAnsi="Arial" w:cs="Arial"/>
+        </w:rPr>
+        <w:t xml:space="preserve"> do </w:t>
+      </w:r>
+      <w:proofErr w:type="spellStart"/>
+      <w:r>
+        <w:rPr>
+          <w:rFonts w:ascii="Arial" w:hAnsi="Arial" w:cs="Arial"/>
+        </w:rPr>
+        <w:t>git</w:t>
+      </w:r>
+      <w:proofErr w:type="spellEnd"/>
+      <w:r>
+        <w:rPr>
+          <w:rFonts w:ascii="Arial" w:hAnsi="Arial" w:cs="Arial"/>
+        </w:rPr>
+        <w:t xml:space="preserve">. Serão apresentados relatórios semanais em reuniões. </w:t>
       </w:r>
     </w:p>
     <w:p/>
@@ -819,7 +905,7 @@
                 </w:ffData>
               </w:fldChar>
             </w:r>
-            <w:bookmarkStart w:id="1" w:name="Text17"/>
+            <w:bookmarkStart w:id="0" w:name="Text17"/>
             <w:r>
               <w:rPr>
                 <w:rFonts w:ascii="Arial" w:hAnsi="Arial" w:cs="Arial"/>
@@ -850,7 +936,7 @@
               </w:rPr>
               <w:fldChar w:fldCharType="end"/>
             </w:r>
-            <w:bookmarkEnd w:id="1"/>
+            <w:bookmarkEnd w:id="0"/>
           </w:p>
         </w:tc>
         <w:tc>
@@ -879,7 +965,7 @@
                 </w:ffData>
               </w:fldChar>
             </w:r>
-            <w:bookmarkStart w:id="2" w:name="Text18"/>
+            <w:bookmarkStart w:id="1" w:name="Text18"/>
             <w:r>
               <w:rPr>
                 <w:rFonts w:ascii="Arial" w:hAnsi="Arial" w:cs="Arial"/>
@@ -910,7 +996,7 @@
               </w:rPr>
               <w:fldChar w:fldCharType="end"/>
             </w:r>
-            <w:bookmarkEnd w:id="2"/>
+            <w:bookmarkEnd w:id="1"/>
           </w:p>
         </w:tc>
         <w:tc>
@@ -939,7 +1025,7 @@
                 </w:ffData>
               </w:fldChar>
             </w:r>
-            <w:bookmarkStart w:id="3" w:name="Text19"/>
+            <w:bookmarkStart w:id="2" w:name="Text19"/>
             <w:r>
               <w:rPr>
                 <w:rFonts w:ascii="Arial" w:hAnsi="Arial" w:cs="Arial"/>
@@ -970,7 +1056,7 @@
               </w:rPr>
               <w:fldChar w:fldCharType="end"/>
             </w:r>
-            <w:bookmarkEnd w:id="3"/>
+            <w:bookmarkEnd w:id="2"/>
           </w:p>
         </w:tc>
       </w:tr>
@@ -991,56 +1077,8 @@
           <w:lang w:val="pt-BR"/>
         </w:rPr>
       </w:pPr>
-      <w:r>
-        <w:rPr>
-          <w:rFonts w:ascii="Arial" w:hAnsi="Arial" w:cs="Arial"/>
-          <w:i/>
-          <w:sz w:val="18"/>
-          <w:szCs w:val="18"/>
-          <w:lang w:val="pt-BR"/>
-        </w:rPr>
-        <w:t xml:space="preserve">Nota: </w:t>
-      </w:r>
-      <w:r>
-        <w:rPr>
-          <w:rFonts w:ascii="Arial" w:hAnsi="Arial" w:cs="Arial"/>
-          <w:i/>
-          <w:sz w:val="18"/>
-          <w:szCs w:val="18"/>
-          <w:lang w:val="pt-BR"/>
-        </w:rPr>
-        <w:t xml:space="preserve">Quaisquer alterações neste documento deverão ser submetidas ao processo de controle de projeto no site www.ricardovargas.com.br/fronteiras para aprovações </w:t>
-      </w:r>
-      <w:r>
-        <w:rPr>
-          <w:rFonts w:ascii="Arial" w:hAnsi="Arial" w:cs="Arial"/>
-          <w:i/>
-          <w:sz w:val="18"/>
-          <w:szCs w:val="18"/>
-          <w:lang w:val="pt-BR"/>
-        </w:rPr>
-        <w:t>antes de serem incorporadas a es</w:t>
-      </w:r>
-      <w:r>
-        <w:rPr>
-          <w:rFonts w:ascii="Arial" w:hAnsi="Arial" w:cs="Arial"/>
-          <w:i/>
-          <w:sz w:val="18"/>
-          <w:szCs w:val="18"/>
-          <w:lang w:val="pt-BR"/>
-        </w:rPr>
-        <w:t>t</w:t>
-      </w:r>
-      <w:r>
-        <w:rPr>
-          <w:rFonts w:ascii="Arial" w:hAnsi="Arial" w:cs="Arial"/>
-          <w:i/>
-          <w:sz w:val="18"/>
-          <w:szCs w:val="18"/>
-          <w:lang w:val="pt-BR"/>
-        </w:rPr>
-        <w:t>e documento.</w:t>
-      </w:r>
+      <w:bookmarkStart w:id="3" w:name="_GoBack"/>
+      <w:bookmarkEnd w:id="3"/>
     </w:p>
     <w:sectPr>
       <w:headerReference w:type="default" r:id="rId7"/>

--- a/doc/ultimos documentos/TERMO DE ABERTURA DO PROJETO.docx
+++ b/doc/ultimos documentos/TERMO DE ABERTURA DO PROJETO.docx
@@ -397,6 +397,9 @@
       <w:pPr>
         <w:pStyle w:val="NormalWeb"/>
         <w:spacing w:after="238" w:line="240" w:lineRule="auto"/>
+        <w:rPr>
+          <w:rFonts w:ascii="Arial" w:hAnsi="Arial" w:cs="Arial"/>
+        </w:rPr>
       </w:pPr>
       <w:r>
         <w:rPr>
@@ -407,9 +410,1289 @@
     </w:p>
     <w:p>
       <w:pPr>
+        <w:pStyle w:val="NormalWeb"/>
+        <w:spacing w:after="238" w:line="240" w:lineRule="auto"/>
+        <w:rPr>
+          <w:rFonts w:ascii="Arial" w:hAnsi="Arial" w:cs="Arial"/>
+        </w:rPr>
+      </w:pPr>
+      <w:r>
+        <w:rPr>
+          <w:rFonts w:ascii="Arial" w:hAnsi="Arial" w:cs="Arial"/>
+        </w:rPr>
+        <w:t xml:space="preserve">Alguns erros foram encontrados na versão em que se encontra o projeto. A seguir nós apresentamos tais erros e suas possíveis soluções: </w:t>
+      </w:r>
+    </w:p>
+    <w:p>
+      <w:pPr>
+        <w:pStyle w:val="NormalWeb"/>
+        <w:spacing w:after="238"/>
+        <w:rPr>
+          <w:rFonts w:ascii="Arial" w:hAnsi="Arial" w:cs="Arial"/>
+          <w:b/>
+        </w:rPr>
+      </w:pPr>
+      <w:r>
+        <w:rPr>
+          <w:rFonts w:ascii="Arial" w:hAnsi="Arial" w:cs="Arial"/>
+          <w:b/>
+        </w:rPr>
+        <w:t>1. Senha Expirada:</w:t>
+      </w:r>
+    </w:p>
+    <w:p>
+      <w:pPr>
+        <w:pStyle w:val="NormalWeb"/>
+        <w:spacing w:after="238"/>
+        <w:rPr>
+          <w:rFonts w:ascii="Arial" w:hAnsi="Arial" w:cs="Arial"/>
+        </w:rPr>
+      </w:pPr>
+      <w:r>
+        <w:rPr>
+          <w:rFonts w:ascii="Arial" w:hAnsi="Arial" w:cs="Arial"/>
+        </w:rPr>
+        <w:t xml:space="preserve">Ao instalar o </w:t>
+      </w:r>
+      <w:proofErr w:type="spellStart"/>
+      <w:r>
+        <w:rPr>
+          <w:rFonts w:ascii="Arial" w:hAnsi="Arial" w:cs="Arial"/>
+        </w:rPr>
+        <w:t>UniCaffé</w:t>
+      </w:r>
+      <w:proofErr w:type="spellEnd"/>
+      <w:r>
+        <w:rPr>
+          <w:rFonts w:ascii="Arial" w:hAnsi="Arial" w:cs="Arial"/>
+        </w:rPr>
+        <w:t xml:space="preserve"> ele cria um usuário automaticamente no Windows e ativa um </w:t>
+      </w:r>
+      <w:proofErr w:type="spellStart"/>
+      <w:r>
+        <w:rPr>
+          <w:rFonts w:ascii="Arial" w:hAnsi="Arial" w:cs="Arial"/>
+        </w:rPr>
+        <w:t>login</w:t>
+      </w:r>
+      <w:proofErr w:type="spellEnd"/>
+      <w:r>
+        <w:rPr>
+          <w:rFonts w:ascii="Arial" w:hAnsi="Arial" w:cs="Arial"/>
+        </w:rPr>
+        <w:t xml:space="preserve"> automático para este usuário. Após instalado ele funciona corretamente, mas de tempos em tempos ele vai expirar a senha do usuário.</w:t>
+      </w:r>
+    </w:p>
+    <w:p>
+      <w:pPr>
+        <w:pStyle w:val="NormalWeb"/>
+        <w:spacing w:after="238"/>
+        <w:rPr>
+          <w:rFonts w:ascii="Arial" w:hAnsi="Arial" w:cs="Arial"/>
+        </w:rPr>
+      </w:pPr>
+    </w:p>
+    <w:p>
+      <w:pPr>
+        <w:pStyle w:val="NormalWeb"/>
+        <w:spacing w:after="238"/>
+        <w:rPr>
+          <w:rFonts w:ascii="Arial" w:hAnsi="Arial" w:cs="Arial"/>
+        </w:rPr>
+      </w:pPr>
+      <w:r>
+        <w:rPr>
+          <w:rFonts w:ascii="Arial" w:hAnsi="Arial" w:cs="Arial"/>
+        </w:rPr>
+        <w:t xml:space="preserve">Suporte: </w:t>
+      </w:r>
+    </w:p>
+    <w:p>
+      <w:pPr>
+        <w:pStyle w:val="NormalWeb"/>
+        <w:spacing w:after="238"/>
+        <w:rPr>
+          <w:rFonts w:ascii="Arial" w:hAnsi="Arial" w:cs="Arial"/>
+        </w:rPr>
+      </w:pPr>
+      <w:r>
+        <w:rPr>
+          <w:rFonts w:ascii="Arial" w:hAnsi="Arial" w:cs="Arial"/>
+        </w:rPr>
+        <w:t xml:space="preserve">Ao constatar que o usuário está com senha expirada, haverá o formulário de atualização da senha. Basta repetir a senha do </w:t>
+      </w:r>
+      <w:proofErr w:type="spellStart"/>
+      <w:r>
+        <w:rPr>
+          <w:rFonts w:ascii="Arial" w:hAnsi="Arial" w:cs="Arial"/>
+        </w:rPr>
+        <w:t>Unicaffé</w:t>
+      </w:r>
+      <w:proofErr w:type="spellEnd"/>
+      <w:r>
+        <w:rPr>
+          <w:rFonts w:ascii="Arial" w:hAnsi="Arial" w:cs="Arial"/>
+        </w:rPr>
+        <w:t xml:space="preserve"> duas vezes: “</w:t>
+      </w:r>
+      <w:proofErr w:type="spellStart"/>
+      <w:r>
+        <w:rPr>
+          <w:rFonts w:ascii="Arial" w:hAnsi="Arial" w:cs="Arial"/>
+        </w:rPr>
+        <w:t>unicafe@unilab</w:t>
+      </w:r>
+      <w:proofErr w:type="spellEnd"/>
+      <w:r>
+        <w:rPr>
+          <w:rFonts w:ascii="Arial" w:hAnsi="Arial" w:cs="Arial"/>
+        </w:rPr>
+        <w:t xml:space="preserve">”. Se algum aluno ou qualquer usuário que seja já tiver atualizado para alguma outra senha, será necessário entrar com usuário dtiusr ou qualquer usuário administrador que exista na máquina para alterar a senha do usuário </w:t>
+      </w:r>
+      <w:proofErr w:type="spellStart"/>
+      <w:r>
+        <w:rPr>
+          <w:rFonts w:ascii="Arial" w:hAnsi="Arial" w:cs="Arial"/>
+        </w:rPr>
+        <w:t>unicafe</w:t>
+      </w:r>
+      <w:proofErr w:type="spellEnd"/>
+      <w:r>
+        <w:rPr>
+          <w:rFonts w:ascii="Arial" w:hAnsi="Arial" w:cs="Arial"/>
+        </w:rPr>
+        <w:t xml:space="preserve"> para “</w:t>
+      </w:r>
+      <w:proofErr w:type="spellStart"/>
+      <w:r>
+        <w:rPr>
+          <w:rFonts w:ascii="Arial" w:hAnsi="Arial" w:cs="Arial"/>
+        </w:rPr>
+        <w:t>unicafe@unilab</w:t>
+      </w:r>
+      <w:proofErr w:type="spellEnd"/>
+      <w:r>
+        <w:rPr>
+          <w:rFonts w:ascii="Arial" w:hAnsi="Arial" w:cs="Arial"/>
+        </w:rPr>
+        <w:t xml:space="preserve">”. É necessário que a senha seja </w:t>
+      </w:r>
+      <w:proofErr w:type="spellStart"/>
+      <w:r>
+        <w:rPr>
+          <w:rFonts w:ascii="Arial" w:hAnsi="Arial" w:cs="Arial"/>
+        </w:rPr>
+        <w:t>esta</w:t>
+      </w:r>
+      <w:proofErr w:type="spellEnd"/>
+      <w:r>
+        <w:rPr>
+          <w:rFonts w:ascii="Arial" w:hAnsi="Arial" w:cs="Arial"/>
+        </w:rPr>
+        <w:t xml:space="preserve"> para que o </w:t>
+      </w:r>
+      <w:proofErr w:type="spellStart"/>
+      <w:r>
+        <w:rPr>
+          <w:rFonts w:ascii="Arial" w:hAnsi="Arial" w:cs="Arial"/>
+        </w:rPr>
+        <w:t>login</w:t>
+      </w:r>
+      <w:proofErr w:type="spellEnd"/>
+      <w:r>
+        <w:rPr>
+          <w:rFonts w:ascii="Arial" w:hAnsi="Arial" w:cs="Arial"/>
+        </w:rPr>
+        <w:t xml:space="preserve"> automático funcione. </w:t>
+      </w:r>
+    </w:p>
+    <w:p>
+      <w:pPr>
+        <w:pStyle w:val="NormalWeb"/>
+        <w:spacing w:after="238"/>
+        <w:rPr>
+          <w:rFonts w:ascii="Arial" w:hAnsi="Arial" w:cs="Arial"/>
+        </w:rPr>
+      </w:pPr>
+      <w:r>
+        <w:rPr>
+          <w:rFonts w:ascii="Arial" w:hAnsi="Arial" w:cs="Arial"/>
+        </w:rPr>
+        <w:lastRenderedPageBreak/>
+        <w:t xml:space="preserve">Solução Permanente: </w:t>
+      </w:r>
+    </w:p>
+    <w:p>
+      <w:pPr>
+        <w:pStyle w:val="NormalWeb"/>
+        <w:spacing w:after="238"/>
+        <w:rPr>
+          <w:rFonts w:ascii="Arial" w:hAnsi="Arial" w:cs="Arial"/>
+        </w:rPr>
+      </w:pPr>
+      <w:r>
+        <w:rPr>
+          <w:rFonts w:ascii="Arial" w:hAnsi="Arial" w:cs="Arial"/>
+        </w:rPr>
+        <w:t>Opção 1 – Pesquisa por comando diferente para criação de usuário com senha que não expire.</w:t>
+      </w:r>
+    </w:p>
+    <w:p>
+      <w:pPr>
+        <w:pStyle w:val="NormalWeb"/>
+        <w:spacing w:after="238"/>
+        <w:rPr>
+          <w:rFonts w:ascii="Arial" w:hAnsi="Arial" w:cs="Arial"/>
+        </w:rPr>
+      </w:pPr>
+      <w:r>
+        <w:rPr>
+          <w:rFonts w:ascii="Arial" w:hAnsi="Arial" w:cs="Arial"/>
+        </w:rPr>
+        <w:t>Prazo: 200 horas. (Testes necessários após a implementação)</w:t>
+      </w:r>
+    </w:p>
+    <w:p>
+      <w:pPr>
+        <w:pStyle w:val="NormalWeb"/>
+        <w:spacing w:after="238"/>
+        <w:rPr>
+          <w:rFonts w:ascii="Arial" w:hAnsi="Arial" w:cs="Arial"/>
+        </w:rPr>
+      </w:pPr>
+      <w:r>
+        <w:rPr>
+          <w:rFonts w:ascii="Arial" w:hAnsi="Arial" w:cs="Arial"/>
+        </w:rPr>
+        <w:t>Opção 2 – Usuário administrador sem senha.</w:t>
+      </w:r>
+    </w:p>
+    <w:p>
+      <w:pPr>
+        <w:pStyle w:val="NormalWeb"/>
+        <w:spacing w:after="238"/>
+        <w:rPr>
+          <w:rFonts w:ascii="Arial" w:hAnsi="Arial" w:cs="Arial"/>
+        </w:rPr>
+      </w:pPr>
+      <w:r>
+        <w:rPr>
+          <w:rFonts w:ascii="Arial" w:hAnsi="Arial" w:cs="Arial"/>
+        </w:rPr>
+        <w:t>Prazo: 200 horas. (Testes necessários após a implementação)</w:t>
+      </w:r>
+    </w:p>
+    <w:p>
+      <w:pPr>
+        <w:pStyle w:val="NormalWeb"/>
+        <w:spacing w:after="238"/>
+        <w:rPr>
+          <w:rFonts w:ascii="Arial" w:hAnsi="Arial" w:cs="Arial"/>
+          <w:b/>
+        </w:rPr>
+      </w:pPr>
+      <w:r>
+        <w:rPr>
+          <w:rFonts w:ascii="Arial" w:hAnsi="Arial" w:cs="Arial"/>
+          <w:b/>
+        </w:rPr>
+        <w:t>2. Não identificação de desconexão de máquinas desligadas abruptamente</w:t>
+      </w:r>
+    </w:p>
+    <w:p>
+      <w:pPr>
+        <w:pStyle w:val="NormalWeb"/>
+        <w:spacing w:after="238"/>
+        <w:rPr>
+          <w:rFonts w:ascii="Arial" w:hAnsi="Arial" w:cs="Arial"/>
+        </w:rPr>
+      </w:pPr>
+      <w:r>
+        <w:rPr>
+          <w:rFonts w:ascii="Arial" w:hAnsi="Arial" w:cs="Arial"/>
+        </w:rPr>
+        <w:t xml:space="preserve">Em alguns momentos começam a aparecer máquinas conectadas no </w:t>
+      </w:r>
+      <w:proofErr w:type="spellStart"/>
+      <w:r>
+        <w:rPr>
+          <w:rFonts w:ascii="Arial" w:hAnsi="Arial" w:cs="Arial"/>
+        </w:rPr>
+        <w:t>Unicaffé</w:t>
+      </w:r>
+      <w:proofErr w:type="spellEnd"/>
+      <w:r>
+        <w:rPr>
+          <w:rFonts w:ascii="Arial" w:hAnsi="Arial" w:cs="Arial"/>
+        </w:rPr>
+        <w:t xml:space="preserve">, sendo que na verdade já estão desligadas. O problema acontece quando em alguma situação em que a máquina é desconectada abruptamente, seja com retirada do cabo de internet ou desligamento inesperado da máquina. </w:t>
+      </w:r>
+    </w:p>
+    <w:p>
+      <w:pPr>
+        <w:pStyle w:val="NormalWeb"/>
+        <w:spacing w:after="238"/>
+        <w:rPr>
+          <w:rFonts w:ascii="Arial" w:hAnsi="Arial" w:cs="Arial"/>
+        </w:rPr>
+      </w:pPr>
+    </w:p>
+    <w:p>
+      <w:pPr>
+        <w:pStyle w:val="NormalWeb"/>
+        <w:spacing w:after="238"/>
+        <w:rPr>
+          <w:rFonts w:ascii="Arial" w:hAnsi="Arial" w:cs="Arial"/>
+        </w:rPr>
+      </w:pPr>
+      <w:r>
+        <w:rPr>
+          <w:rFonts w:ascii="Arial" w:hAnsi="Arial" w:cs="Arial"/>
+        </w:rPr>
+        <w:t>Suporte</w:t>
+      </w:r>
+    </w:p>
+    <w:p>
+      <w:pPr>
+        <w:pStyle w:val="NormalWeb"/>
+        <w:spacing w:after="238"/>
+        <w:rPr>
+          <w:rFonts w:ascii="Arial" w:hAnsi="Arial" w:cs="Arial"/>
+        </w:rPr>
+      </w:pPr>
+      <w:r>
+        <w:rPr>
+          <w:rFonts w:ascii="Arial" w:hAnsi="Arial" w:cs="Arial"/>
+        </w:rPr>
+        <w:t xml:space="preserve">Acessar a página de linha de comando e enviar o comando </w:t>
+      </w:r>
+      <w:proofErr w:type="gramStart"/>
+      <w:r>
+        <w:rPr>
+          <w:rFonts w:ascii="Arial" w:hAnsi="Arial" w:cs="Arial"/>
+        </w:rPr>
+        <w:t>limpar(</w:t>
+      </w:r>
+      <w:proofErr w:type="gramEnd"/>
+      <w:r>
+        <w:rPr>
+          <w:rFonts w:ascii="Arial" w:hAnsi="Arial" w:cs="Arial"/>
+        </w:rPr>
+        <w:t xml:space="preserve">). </w:t>
+      </w:r>
+    </w:p>
+    <w:p>
+      <w:pPr>
+        <w:pStyle w:val="NormalWeb"/>
+        <w:spacing w:after="238"/>
+        <w:rPr>
+          <w:rFonts w:ascii="Arial" w:hAnsi="Arial" w:cs="Arial"/>
+        </w:rPr>
+      </w:pPr>
+      <w:r>
+        <w:rPr>
+          <w:rFonts w:ascii="Arial" w:hAnsi="Arial" w:cs="Arial"/>
+        </w:rPr>
+        <w:t>Solução Permanente</w:t>
+      </w:r>
+    </w:p>
+    <w:p>
+      <w:pPr>
+        <w:pStyle w:val="NormalWeb"/>
+        <w:spacing w:after="238"/>
+        <w:rPr>
+          <w:rFonts w:ascii="Arial" w:hAnsi="Arial" w:cs="Arial"/>
+        </w:rPr>
+      </w:pPr>
+      <w:r>
+        <w:rPr>
+          <w:rFonts w:ascii="Arial" w:hAnsi="Arial" w:cs="Arial"/>
+        </w:rPr>
+        <w:t xml:space="preserve">Será necessário fazer uma modificação drástica no código para substituir uma forma de conexão entre cliente e servidor. Além disso utilizar uma porta diferente para conexão com o software administrador. </w:t>
+      </w:r>
+    </w:p>
+    <w:p>
+      <w:pPr>
+        <w:pStyle w:val="NormalWeb"/>
+        <w:spacing w:after="238"/>
+        <w:rPr>
+          <w:rFonts w:ascii="Arial" w:hAnsi="Arial" w:cs="Arial"/>
+        </w:rPr>
+      </w:pPr>
+      <w:r>
+        <w:rPr>
+          <w:rFonts w:ascii="Arial" w:hAnsi="Arial" w:cs="Arial"/>
+        </w:rPr>
+        <w:t xml:space="preserve">Prazo: 20 </w:t>
+      </w:r>
+      <w:proofErr w:type="gramStart"/>
+      <w:r>
+        <w:rPr>
+          <w:rFonts w:ascii="Arial" w:hAnsi="Arial" w:cs="Arial"/>
+        </w:rPr>
+        <w:t>horas(</w:t>
+      </w:r>
+      <w:proofErr w:type="gramEnd"/>
+      <w:r>
+        <w:rPr>
+          <w:rFonts w:ascii="Arial" w:hAnsi="Arial" w:cs="Arial"/>
+        </w:rPr>
+        <w:t xml:space="preserve">A versão antiga do cliente deverá ser atualizada). </w:t>
+      </w:r>
+    </w:p>
+    <w:p>
+      <w:pPr>
+        <w:pStyle w:val="NormalWeb"/>
+        <w:spacing w:after="238"/>
+        <w:rPr>
+          <w:rFonts w:ascii="Arial" w:hAnsi="Arial" w:cs="Arial"/>
+        </w:rPr>
+      </w:pPr>
+    </w:p>
+    <w:p>
+      <w:pPr>
+        <w:pStyle w:val="NormalWeb"/>
+        <w:spacing w:after="238"/>
+        <w:rPr>
+          <w:rFonts w:ascii="Arial" w:hAnsi="Arial" w:cs="Arial"/>
+          <w:b/>
+        </w:rPr>
+      </w:pPr>
+      <w:r>
+        <w:rPr>
+          <w:rFonts w:ascii="Arial" w:hAnsi="Arial" w:cs="Arial"/>
+          <w:b/>
+        </w:rPr>
+        <w:t xml:space="preserve">3. Bloqueio de usuário de sistema quando máquina entra em Stand </w:t>
+      </w:r>
+      <w:proofErr w:type="spellStart"/>
+      <w:r>
+        <w:rPr>
+          <w:rFonts w:ascii="Arial" w:hAnsi="Arial" w:cs="Arial"/>
+          <w:b/>
+        </w:rPr>
+        <w:t>By</w:t>
+      </w:r>
+      <w:proofErr w:type="spellEnd"/>
+      <w:r>
+        <w:rPr>
+          <w:rFonts w:ascii="Arial" w:hAnsi="Arial" w:cs="Arial"/>
+          <w:b/>
+        </w:rPr>
+        <w:t xml:space="preserve"> por inutilização, quando em usuário aula.</w:t>
+      </w:r>
+    </w:p>
+    <w:p>
+      <w:pPr>
+        <w:pStyle w:val="NormalWeb"/>
+        <w:spacing w:after="238"/>
+        <w:rPr>
+          <w:rFonts w:ascii="Arial" w:hAnsi="Arial" w:cs="Arial"/>
+        </w:rPr>
+      </w:pPr>
+      <w:r>
+        <w:rPr>
+          <w:rFonts w:ascii="Arial" w:hAnsi="Arial" w:cs="Arial"/>
+        </w:rPr>
+        <w:t xml:space="preserve">Quando liberamos as máquinas para aula, elas ficam disponíveis e desbloqueadas. Estando desbloqueadas, entretanto os alunos acabam não ocupando todas as máquinas. O que faz com que elas fiquem livres e paradas por muito tempo, depois entrando em </w:t>
+      </w:r>
+      <w:proofErr w:type="spellStart"/>
+      <w:r>
+        <w:rPr>
+          <w:rFonts w:ascii="Arial" w:hAnsi="Arial" w:cs="Arial"/>
+        </w:rPr>
+        <w:t>módo</w:t>
+      </w:r>
+      <w:proofErr w:type="spellEnd"/>
+      <w:r>
+        <w:rPr>
+          <w:rFonts w:ascii="Arial" w:hAnsi="Arial" w:cs="Arial"/>
+        </w:rPr>
+        <w:t xml:space="preserve"> de descanso e bloqueando o usuário, acaba que </w:t>
+      </w:r>
+      <w:proofErr w:type="gramStart"/>
+      <w:r>
+        <w:rPr>
+          <w:rFonts w:ascii="Arial" w:hAnsi="Arial" w:cs="Arial"/>
+        </w:rPr>
+        <w:t>torna-se</w:t>
+      </w:r>
+      <w:proofErr w:type="gramEnd"/>
+      <w:r>
+        <w:rPr>
+          <w:rFonts w:ascii="Arial" w:hAnsi="Arial" w:cs="Arial"/>
+        </w:rPr>
+        <w:t xml:space="preserve"> necessário digitar a senha em cada máquina que for bloqueada para que o </w:t>
+      </w:r>
+      <w:proofErr w:type="spellStart"/>
+      <w:r>
+        <w:rPr>
+          <w:rFonts w:ascii="Arial" w:hAnsi="Arial" w:cs="Arial"/>
+        </w:rPr>
+        <w:t>UniCaffé</w:t>
+      </w:r>
+      <w:proofErr w:type="spellEnd"/>
+      <w:r>
+        <w:rPr>
+          <w:rFonts w:ascii="Arial" w:hAnsi="Arial" w:cs="Arial"/>
+        </w:rPr>
+        <w:t xml:space="preserve"> tome de conta novamente da máquina.</w:t>
+      </w:r>
+    </w:p>
+    <w:p>
+      <w:pPr>
+        <w:pStyle w:val="NormalWeb"/>
+        <w:spacing w:after="238"/>
+        <w:rPr>
+          <w:rFonts w:ascii="Arial" w:hAnsi="Arial" w:cs="Arial"/>
+        </w:rPr>
+      </w:pPr>
+      <w:r>
+        <w:rPr>
+          <w:rFonts w:ascii="Arial" w:hAnsi="Arial" w:cs="Arial"/>
+        </w:rPr>
+        <w:lastRenderedPageBreak/>
+        <w:t xml:space="preserve">Esse problema não foi verificado de imediato pelo fato de que o laboratório de liberdade havia sido previamente configurado para que não entrasse em Stand </w:t>
+      </w:r>
+      <w:proofErr w:type="spellStart"/>
+      <w:r>
+        <w:rPr>
+          <w:rFonts w:ascii="Arial" w:hAnsi="Arial" w:cs="Arial"/>
+        </w:rPr>
+        <w:t>By</w:t>
+      </w:r>
+      <w:proofErr w:type="spellEnd"/>
+      <w:r>
+        <w:rPr>
+          <w:rFonts w:ascii="Arial" w:hAnsi="Arial" w:cs="Arial"/>
+        </w:rPr>
+        <w:t xml:space="preserve"> antes mesmo da instalação do </w:t>
+      </w:r>
+      <w:proofErr w:type="spellStart"/>
+      <w:r>
+        <w:rPr>
+          <w:rFonts w:ascii="Arial" w:hAnsi="Arial" w:cs="Arial"/>
+        </w:rPr>
+        <w:t>Uncaffé</w:t>
+      </w:r>
+      <w:proofErr w:type="spellEnd"/>
+      <w:r>
+        <w:rPr>
+          <w:rFonts w:ascii="Arial" w:hAnsi="Arial" w:cs="Arial"/>
+        </w:rPr>
+        <w:t>.</w:t>
+      </w:r>
+    </w:p>
+    <w:p>
+      <w:pPr>
+        <w:pStyle w:val="NormalWeb"/>
+        <w:spacing w:after="238"/>
+        <w:rPr>
+          <w:rFonts w:ascii="Arial" w:hAnsi="Arial" w:cs="Arial"/>
+        </w:rPr>
+      </w:pPr>
+      <w:r>
+        <w:rPr>
+          <w:rFonts w:ascii="Arial" w:hAnsi="Arial" w:cs="Arial"/>
+        </w:rPr>
+        <w:t>Suporte</w:t>
+      </w:r>
+    </w:p>
+    <w:p>
+      <w:pPr>
+        <w:pStyle w:val="NormalWeb"/>
+        <w:spacing w:after="238"/>
+        <w:rPr>
+          <w:rFonts w:ascii="Arial" w:hAnsi="Arial" w:cs="Arial"/>
+        </w:rPr>
+      </w:pPr>
+      <w:r>
+        <w:rPr>
+          <w:rFonts w:ascii="Arial" w:hAnsi="Arial" w:cs="Arial"/>
+        </w:rPr>
+        <w:t>Digitar a senha do usuário quando isso acontecer ou então liberar somente as máquinas que serão utilizadas.</w:t>
+      </w:r>
+    </w:p>
+    <w:p>
+      <w:pPr>
+        <w:pStyle w:val="NormalWeb"/>
+        <w:spacing w:after="238"/>
+        <w:rPr>
+          <w:rFonts w:ascii="Arial" w:hAnsi="Arial" w:cs="Arial"/>
+        </w:rPr>
+      </w:pPr>
+      <w:r>
+        <w:rPr>
+          <w:rFonts w:ascii="Arial" w:hAnsi="Arial" w:cs="Arial"/>
+        </w:rPr>
+        <w:t>Solução Permanente</w:t>
+      </w:r>
+    </w:p>
+    <w:p>
+      <w:pPr>
+        <w:pStyle w:val="NormalWeb"/>
+        <w:spacing w:after="238"/>
+        <w:rPr>
+          <w:rFonts w:ascii="Arial" w:hAnsi="Arial" w:cs="Arial"/>
+        </w:rPr>
+      </w:pPr>
+      <w:r>
+        <w:rPr>
+          <w:rFonts w:ascii="Arial" w:hAnsi="Arial" w:cs="Arial"/>
+        </w:rPr>
+        <w:t xml:space="preserve">Opção 1 – Alterar configurações para que máquina não bloqueie ao entrar em Stand </w:t>
+      </w:r>
+      <w:proofErr w:type="spellStart"/>
+      <w:r>
+        <w:rPr>
+          <w:rFonts w:ascii="Arial" w:hAnsi="Arial" w:cs="Arial"/>
+        </w:rPr>
+        <w:t>By</w:t>
+      </w:r>
+      <w:proofErr w:type="spellEnd"/>
+      <w:r>
+        <w:rPr>
+          <w:rFonts w:ascii="Arial" w:hAnsi="Arial" w:cs="Arial"/>
+        </w:rPr>
+        <w:t xml:space="preserve">. </w:t>
+      </w:r>
+    </w:p>
+    <w:p>
+      <w:pPr>
+        <w:pStyle w:val="NormalWeb"/>
+        <w:spacing w:after="238"/>
+        <w:rPr>
+          <w:rFonts w:ascii="Arial" w:hAnsi="Arial" w:cs="Arial"/>
+        </w:rPr>
+      </w:pPr>
+      <w:r>
+        <w:rPr>
+          <w:rFonts w:ascii="Arial" w:hAnsi="Arial" w:cs="Arial"/>
+        </w:rPr>
+        <w:t xml:space="preserve">Prazo: 8 horas. </w:t>
+      </w:r>
+    </w:p>
+    <w:p>
+      <w:pPr>
+        <w:pStyle w:val="NormalWeb"/>
+        <w:spacing w:after="238"/>
+        <w:rPr>
+          <w:rFonts w:ascii="Arial" w:hAnsi="Arial" w:cs="Arial"/>
+        </w:rPr>
+      </w:pPr>
+      <w:r>
+        <w:rPr>
+          <w:rFonts w:ascii="Arial" w:hAnsi="Arial" w:cs="Arial"/>
+        </w:rPr>
+        <w:t xml:space="preserve">Opção 2 – Usuário do sistema sem senha. </w:t>
+      </w:r>
+    </w:p>
+    <w:p>
+      <w:pPr>
+        <w:pStyle w:val="NormalWeb"/>
+        <w:spacing w:after="238"/>
+        <w:rPr>
+          <w:rFonts w:ascii="Arial" w:hAnsi="Arial" w:cs="Arial"/>
+        </w:rPr>
+      </w:pPr>
+      <w:r>
+        <w:rPr>
+          <w:rFonts w:ascii="Arial" w:hAnsi="Arial" w:cs="Arial"/>
+        </w:rPr>
+        <w:t xml:space="preserve">Prazo: 2 horas. </w:t>
+      </w:r>
+    </w:p>
+    <w:p>
+      <w:pPr>
+        <w:pStyle w:val="NormalWeb"/>
+        <w:spacing w:after="238"/>
+        <w:rPr>
+          <w:rFonts w:ascii="Arial" w:hAnsi="Arial" w:cs="Arial"/>
+        </w:rPr>
+      </w:pPr>
+      <w:r>
+        <w:rPr>
+          <w:rFonts w:ascii="Arial" w:hAnsi="Arial" w:cs="Arial"/>
+        </w:rPr>
+        <w:t>Opção 3 – Desenvolvimento do módulo perfil</w:t>
+      </w:r>
+    </w:p>
+    <w:p>
+      <w:pPr>
+        <w:pStyle w:val="NormalWeb"/>
+        <w:spacing w:after="238"/>
+        <w:rPr>
+          <w:rFonts w:ascii="Arial" w:hAnsi="Arial" w:cs="Arial"/>
+        </w:rPr>
+      </w:pPr>
+      <w:r>
+        <w:rPr>
+          <w:rFonts w:ascii="Arial" w:hAnsi="Arial" w:cs="Arial"/>
+        </w:rPr>
+        <w:t xml:space="preserve">Prazo: 20 horas. </w:t>
+      </w:r>
+    </w:p>
+    <w:p>
+      <w:pPr>
+        <w:pStyle w:val="NormalWeb"/>
+        <w:spacing w:after="238"/>
+        <w:rPr>
+          <w:rFonts w:ascii="Arial" w:hAnsi="Arial" w:cs="Arial"/>
+          <w:b/>
+        </w:rPr>
+      </w:pPr>
+      <w:r>
+        <w:rPr>
+          <w:rFonts w:ascii="Arial" w:hAnsi="Arial" w:cs="Arial"/>
+          <w:b/>
+        </w:rPr>
+        <w:t>4</w:t>
+      </w:r>
+      <w:r>
+        <w:rPr>
+          <w:rFonts w:ascii="Arial" w:hAnsi="Arial" w:cs="Arial"/>
+          <w:b/>
+        </w:rPr>
+        <w:t>. Bloqueio indevido de programas necessários</w:t>
+      </w:r>
+    </w:p>
+    <w:p>
+      <w:pPr>
+        <w:pStyle w:val="NormalWeb"/>
+        <w:spacing w:after="238"/>
+        <w:rPr>
+          <w:rFonts w:ascii="Arial" w:hAnsi="Arial" w:cs="Arial"/>
+        </w:rPr>
+      </w:pPr>
+      <w:r>
+        <w:rPr>
+          <w:rFonts w:ascii="Arial" w:hAnsi="Arial" w:cs="Arial"/>
+        </w:rPr>
+        <w:t xml:space="preserve">Acontece de o </w:t>
+      </w:r>
+      <w:proofErr w:type="spellStart"/>
+      <w:r>
+        <w:rPr>
+          <w:rFonts w:ascii="Arial" w:hAnsi="Arial" w:cs="Arial"/>
+        </w:rPr>
+        <w:t>UniCaffé</w:t>
+      </w:r>
+      <w:proofErr w:type="spellEnd"/>
+      <w:r>
+        <w:rPr>
+          <w:rFonts w:ascii="Arial" w:hAnsi="Arial" w:cs="Arial"/>
+        </w:rPr>
+        <w:t xml:space="preserve"> bloquear o </w:t>
+      </w:r>
+      <w:proofErr w:type="spellStart"/>
+      <w:r>
+        <w:rPr>
+          <w:rFonts w:ascii="Arial" w:hAnsi="Arial" w:cs="Arial"/>
+        </w:rPr>
+        <w:t>LibreOffice</w:t>
+      </w:r>
+      <w:proofErr w:type="spellEnd"/>
+      <w:r>
+        <w:rPr>
+          <w:rFonts w:ascii="Arial" w:hAnsi="Arial" w:cs="Arial"/>
+        </w:rPr>
+        <w:t xml:space="preserve"> ou algum programa que não se sabia que seria utilizado em uma aula. Esse problema está relacionado ao fato de que o </w:t>
+      </w:r>
+      <w:proofErr w:type="spellStart"/>
+      <w:r>
+        <w:rPr>
+          <w:rFonts w:ascii="Arial" w:hAnsi="Arial" w:cs="Arial"/>
+        </w:rPr>
+        <w:t>UniCaffé</w:t>
+      </w:r>
+      <w:proofErr w:type="spellEnd"/>
+      <w:r>
+        <w:rPr>
+          <w:rFonts w:ascii="Arial" w:hAnsi="Arial" w:cs="Arial"/>
+        </w:rPr>
+        <w:t xml:space="preserve"> se protege de execução de softwares externos fechando qualquer software que não estiver em uma lista interna e pré-definida. O problema é que essa lista utiliza o caminho da pasta onde o programa está sendo executado e o nome do arquivo. O acesso ao disco local C: direto foi bloqueado, assim não será possível executar um programa escolhido que esteja fora da lista. Em outros casos, foi identificado um laboratório onde o </w:t>
+      </w:r>
+      <w:proofErr w:type="spellStart"/>
+      <w:r>
+        <w:rPr>
+          <w:rFonts w:ascii="Arial" w:hAnsi="Arial" w:cs="Arial"/>
+        </w:rPr>
+        <w:t>LibreOffice</w:t>
+      </w:r>
+      <w:proofErr w:type="spellEnd"/>
+      <w:r>
+        <w:rPr>
+          <w:rFonts w:ascii="Arial" w:hAnsi="Arial" w:cs="Arial"/>
+        </w:rPr>
+        <w:t xml:space="preserve"> foi instalado em uma pasta diferente. Sendo assim o </w:t>
+      </w:r>
+      <w:proofErr w:type="spellStart"/>
+      <w:r>
+        <w:rPr>
+          <w:rFonts w:ascii="Arial" w:hAnsi="Arial" w:cs="Arial"/>
+        </w:rPr>
+        <w:t>LibreOffice</w:t>
+      </w:r>
+      <w:proofErr w:type="spellEnd"/>
+      <w:r>
+        <w:rPr>
+          <w:rFonts w:ascii="Arial" w:hAnsi="Arial" w:cs="Arial"/>
+        </w:rPr>
+        <w:t xml:space="preserve"> foi bloqueado. </w:t>
+      </w:r>
+    </w:p>
+    <w:p>
+      <w:pPr>
+        <w:pStyle w:val="NormalWeb"/>
+        <w:spacing w:after="238"/>
+        <w:rPr>
+          <w:rFonts w:ascii="Arial" w:hAnsi="Arial" w:cs="Arial"/>
+        </w:rPr>
+      </w:pPr>
+      <w:r>
+        <w:rPr>
+          <w:rFonts w:ascii="Arial" w:hAnsi="Arial" w:cs="Arial"/>
+        </w:rPr>
+        <w:t>Suporte</w:t>
+      </w:r>
+    </w:p>
+    <w:p>
+      <w:pPr>
+        <w:pStyle w:val="NormalWeb"/>
+        <w:spacing w:after="238"/>
+        <w:rPr>
+          <w:rFonts w:ascii="Arial" w:hAnsi="Arial" w:cs="Arial"/>
+        </w:rPr>
+      </w:pPr>
+      <w:r>
+        <w:rPr>
+          <w:rFonts w:ascii="Arial" w:hAnsi="Arial" w:cs="Arial"/>
+        </w:rPr>
+        <w:t xml:space="preserve">Liberação de máquina do </w:t>
+      </w:r>
+      <w:proofErr w:type="spellStart"/>
+      <w:r>
+        <w:rPr>
+          <w:rFonts w:ascii="Arial" w:hAnsi="Arial" w:cs="Arial"/>
+        </w:rPr>
+        <w:t>Unicaffé</w:t>
+      </w:r>
+      <w:proofErr w:type="spellEnd"/>
+      <w:r>
+        <w:rPr>
+          <w:rFonts w:ascii="Arial" w:hAnsi="Arial" w:cs="Arial"/>
+        </w:rPr>
+        <w:t xml:space="preserve"> ou a não liberação de máquinas que não serão usadas de imediato. </w:t>
+      </w:r>
+    </w:p>
+    <w:p>
+      <w:pPr>
+        <w:pStyle w:val="NormalWeb"/>
+        <w:spacing w:after="238"/>
+        <w:rPr>
+          <w:rFonts w:ascii="Arial" w:hAnsi="Arial" w:cs="Arial"/>
+        </w:rPr>
+      </w:pPr>
+    </w:p>
+    <w:p>
+      <w:pPr>
+        <w:pStyle w:val="NormalWeb"/>
+        <w:spacing w:after="238"/>
+        <w:rPr>
+          <w:rFonts w:ascii="Arial" w:hAnsi="Arial" w:cs="Arial"/>
+        </w:rPr>
+      </w:pPr>
+      <w:r>
+        <w:rPr>
+          <w:rFonts w:ascii="Arial" w:hAnsi="Arial" w:cs="Arial"/>
+        </w:rPr>
+        <w:t>Solução permanente</w:t>
+      </w:r>
+    </w:p>
+    <w:p>
+      <w:pPr>
+        <w:pStyle w:val="NormalWeb"/>
+        <w:spacing w:after="238"/>
+        <w:rPr>
+          <w:rFonts w:ascii="Arial" w:hAnsi="Arial" w:cs="Arial"/>
+        </w:rPr>
+      </w:pPr>
+      <w:r>
+        <w:rPr>
+          <w:rFonts w:ascii="Arial" w:hAnsi="Arial" w:cs="Arial"/>
+        </w:rPr>
+        <w:t xml:space="preserve">Opção 1 – Alteração de lista dentro do software. </w:t>
+      </w:r>
+    </w:p>
+    <w:p>
+      <w:pPr>
+        <w:pStyle w:val="NormalWeb"/>
+        <w:spacing w:after="238"/>
+        <w:rPr>
+          <w:rFonts w:ascii="Arial" w:hAnsi="Arial" w:cs="Arial"/>
+        </w:rPr>
+      </w:pPr>
+      <w:r>
+        <w:rPr>
+          <w:rFonts w:ascii="Arial" w:hAnsi="Arial" w:cs="Arial"/>
+        </w:rPr>
+        <w:lastRenderedPageBreak/>
+        <w:t xml:space="preserve">Prazo: 1 hora para cada novo programa. </w:t>
+      </w:r>
+    </w:p>
+    <w:p>
+      <w:pPr>
+        <w:pStyle w:val="NormalWeb"/>
+        <w:spacing w:after="238"/>
+        <w:rPr>
+          <w:rFonts w:ascii="Arial" w:hAnsi="Arial" w:cs="Arial"/>
+        </w:rPr>
+      </w:pPr>
+      <w:r>
+        <w:rPr>
+          <w:rFonts w:ascii="Arial" w:hAnsi="Arial" w:cs="Arial"/>
+        </w:rPr>
+        <w:t xml:space="preserve">Opção 2 – Criar um comando com interface gráfica no </w:t>
+      </w:r>
+      <w:proofErr w:type="spellStart"/>
+      <w:r>
+        <w:rPr>
+          <w:rFonts w:ascii="Arial" w:hAnsi="Arial" w:cs="Arial"/>
+        </w:rPr>
+        <w:t>Unicaffé</w:t>
+      </w:r>
+      <w:proofErr w:type="spellEnd"/>
+      <w:r>
+        <w:rPr>
+          <w:rFonts w:ascii="Arial" w:hAnsi="Arial" w:cs="Arial"/>
+        </w:rPr>
+        <w:t xml:space="preserve"> que possibilite adicionar outros programas à lista. </w:t>
+      </w:r>
+    </w:p>
+    <w:p>
+      <w:pPr>
+        <w:pStyle w:val="NormalWeb"/>
+        <w:spacing w:after="238"/>
+        <w:rPr>
+          <w:rFonts w:ascii="Arial" w:hAnsi="Arial" w:cs="Arial"/>
+        </w:rPr>
+      </w:pPr>
+      <w:r>
+        <w:rPr>
+          <w:rFonts w:ascii="Arial" w:hAnsi="Arial" w:cs="Arial"/>
+        </w:rPr>
+        <w:t xml:space="preserve">Prazo: 80 horas. </w:t>
+      </w:r>
+    </w:p>
+    <w:p>
+      <w:pPr>
+        <w:pStyle w:val="NormalWeb"/>
+        <w:spacing w:after="238"/>
+        <w:rPr>
+          <w:rFonts w:ascii="Arial" w:hAnsi="Arial" w:cs="Arial"/>
+          <w:b/>
+        </w:rPr>
+      </w:pPr>
+      <w:r>
+        <w:rPr>
+          <w:rFonts w:ascii="Arial" w:hAnsi="Arial" w:cs="Arial"/>
+          <w:b/>
+        </w:rPr>
+        <w:t>5</w:t>
+      </w:r>
+      <w:r>
+        <w:rPr>
+          <w:rFonts w:ascii="Arial" w:hAnsi="Arial" w:cs="Arial"/>
+          <w:b/>
+        </w:rPr>
+        <w:t>. Não inicialização automática</w:t>
+      </w:r>
+    </w:p>
+    <w:p>
+      <w:pPr>
+        <w:pStyle w:val="NormalWeb"/>
+        <w:spacing w:after="238"/>
+        <w:rPr>
+          <w:rFonts w:ascii="Arial" w:hAnsi="Arial" w:cs="Arial"/>
+        </w:rPr>
+      </w:pPr>
+      <w:r>
+        <w:rPr>
+          <w:rFonts w:ascii="Arial" w:hAnsi="Arial" w:cs="Arial"/>
+        </w:rPr>
+        <w:t xml:space="preserve">De tempos em tempos o registro que gera a inicialização automática pode ser removido por conta de rotinas do próprio sistema operacional. O </w:t>
+      </w:r>
+      <w:proofErr w:type="spellStart"/>
+      <w:r>
+        <w:rPr>
+          <w:rFonts w:ascii="Arial" w:hAnsi="Arial" w:cs="Arial"/>
+        </w:rPr>
+        <w:t>UniCaffé</w:t>
+      </w:r>
+      <w:proofErr w:type="spellEnd"/>
+      <w:r>
+        <w:rPr>
+          <w:rFonts w:ascii="Arial" w:hAnsi="Arial" w:cs="Arial"/>
+        </w:rPr>
+        <w:t xml:space="preserve"> inicializa o usuário </w:t>
+      </w:r>
+      <w:proofErr w:type="spellStart"/>
+      <w:r>
+        <w:rPr>
+          <w:rFonts w:ascii="Arial" w:hAnsi="Arial" w:cs="Arial"/>
+        </w:rPr>
+        <w:t>windows</w:t>
+      </w:r>
+      <w:proofErr w:type="spellEnd"/>
+      <w:r>
+        <w:rPr>
+          <w:rFonts w:ascii="Arial" w:hAnsi="Arial" w:cs="Arial"/>
+        </w:rPr>
+        <w:t>, mas não inicializa o software.</w:t>
+      </w:r>
+    </w:p>
+    <w:p>
+      <w:pPr>
+        <w:pStyle w:val="NormalWeb"/>
+        <w:spacing w:after="238"/>
+        <w:rPr>
+          <w:rFonts w:ascii="Arial" w:hAnsi="Arial" w:cs="Arial"/>
+        </w:rPr>
+      </w:pPr>
+      <w:r>
+        <w:rPr>
+          <w:rFonts w:ascii="Arial" w:hAnsi="Arial" w:cs="Arial"/>
+        </w:rPr>
+        <w:t>Suporte</w:t>
+      </w:r>
+    </w:p>
+    <w:p>
+      <w:pPr>
+        <w:pStyle w:val="NormalWeb"/>
+        <w:spacing w:after="238"/>
+        <w:rPr>
+          <w:rFonts w:ascii="Arial" w:hAnsi="Arial" w:cs="Arial"/>
+        </w:rPr>
+      </w:pPr>
+      <w:r>
+        <w:rPr>
+          <w:rFonts w:ascii="Arial" w:hAnsi="Arial" w:cs="Arial"/>
+        </w:rPr>
+        <w:t xml:space="preserve">A própria inicialização manual do </w:t>
+      </w:r>
+      <w:proofErr w:type="spellStart"/>
+      <w:r>
+        <w:rPr>
+          <w:rFonts w:ascii="Arial" w:hAnsi="Arial" w:cs="Arial"/>
+        </w:rPr>
+        <w:t>UniCaffé</w:t>
+      </w:r>
+      <w:proofErr w:type="spellEnd"/>
+      <w:r>
+        <w:rPr>
+          <w:rFonts w:ascii="Arial" w:hAnsi="Arial" w:cs="Arial"/>
+        </w:rPr>
+        <w:t xml:space="preserve"> ele já adiciona a chave para inicialização automática. </w:t>
+      </w:r>
+    </w:p>
+    <w:p>
+      <w:pPr>
+        <w:pStyle w:val="NormalWeb"/>
+        <w:spacing w:after="238"/>
+        <w:rPr>
+          <w:rFonts w:ascii="Arial" w:hAnsi="Arial" w:cs="Arial"/>
+        </w:rPr>
+      </w:pPr>
+      <w:r>
+        <w:rPr>
+          <w:rFonts w:ascii="Arial" w:hAnsi="Arial" w:cs="Arial"/>
+        </w:rPr>
+        <w:t>Solução Permanente</w:t>
+      </w:r>
+    </w:p>
+    <w:p>
+      <w:pPr>
+        <w:pStyle w:val="NormalWeb"/>
+        <w:spacing w:after="238"/>
+        <w:rPr>
+          <w:rFonts w:ascii="Arial" w:hAnsi="Arial" w:cs="Arial"/>
+        </w:rPr>
+      </w:pPr>
+      <w:r>
+        <w:rPr>
+          <w:rFonts w:ascii="Arial" w:hAnsi="Arial" w:cs="Arial"/>
+        </w:rPr>
+        <w:t xml:space="preserve">Rotina em serviço de </w:t>
+      </w:r>
+      <w:proofErr w:type="spellStart"/>
+      <w:r>
+        <w:rPr>
+          <w:rFonts w:ascii="Arial" w:hAnsi="Arial" w:cs="Arial"/>
+        </w:rPr>
+        <w:t>windows</w:t>
+      </w:r>
+      <w:proofErr w:type="spellEnd"/>
+      <w:r>
+        <w:rPr>
+          <w:rFonts w:ascii="Arial" w:hAnsi="Arial" w:cs="Arial"/>
+        </w:rPr>
+        <w:t xml:space="preserve"> para adicionar a chave a cada inicialização. </w:t>
+      </w:r>
+    </w:p>
+    <w:p>
+      <w:pPr>
+        <w:pStyle w:val="NormalWeb"/>
+        <w:spacing w:after="238"/>
+        <w:rPr>
+          <w:rFonts w:ascii="Arial" w:hAnsi="Arial" w:cs="Arial"/>
+        </w:rPr>
+      </w:pPr>
+      <w:r>
+        <w:rPr>
+          <w:rFonts w:ascii="Arial" w:hAnsi="Arial" w:cs="Arial"/>
+        </w:rPr>
+        <w:t xml:space="preserve">Prazo: 16 horas. </w:t>
+      </w:r>
+    </w:p>
+    <w:p>
+      <w:pPr>
+        <w:pStyle w:val="NormalWeb"/>
+        <w:spacing w:after="238"/>
+        <w:rPr>
+          <w:rFonts w:ascii="Arial" w:hAnsi="Arial" w:cs="Arial"/>
+        </w:rPr>
+      </w:pPr>
+    </w:p>
+    <w:p>
+      <w:pPr>
+        <w:pStyle w:val="NormalWeb"/>
+        <w:spacing w:after="238"/>
+        <w:rPr>
+          <w:rFonts w:ascii="Arial" w:hAnsi="Arial" w:cs="Arial"/>
+          <w:b/>
+        </w:rPr>
+      </w:pPr>
+      <w:r>
+        <w:rPr>
+          <w:rFonts w:ascii="Arial" w:hAnsi="Arial" w:cs="Arial"/>
+          <w:b/>
+        </w:rPr>
+        <w:t>6</w:t>
+      </w:r>
+      <w:bookmarkStart w:id="0" w:name="_GoBack"/>
+      <w:bookmarkEnd w:id="0"/>
+      <w:r>
+        <w:rPr>
+          <w:rFonts w:ascii="Arial" w:hAnsi="Arial" w:cs="Arial"/>
+          <w:b/>
+        </w:rPr>
+        <w:t>. Problema de Infra</w:t>
+      </w:r>
+    </w:p>
+    <w:p>
+      <w:pPr>
+        <w:pStyle w:val="NormalWeb"/>
+        <w:spacing w:after="238"/>
+        <w:rPr>
+          <w:rFonts w:ascii="Arial" w:hAnsi="Arial" w:cs="Arial"/>
+        </w:rPr>
+      </w:pPr>
+      <w:r>
+        <w:rPr>
+          <w:rFonts w:ascii="Arial" w:hAnsi="Arial" w:cs="Arial"/>
+        </w:rPr>
+        <w:t xml:space="preserve">Houve um erro na máquina do servidor. Problema de sistema operacional, não está inicializando as </w:t>
+      </w:r>
+      <w:proofErr w:type="spellStart"/>
+      <w:r>
+        <w:rPr>
+          <w:rFonts w:ascii="Arial" w:hAnsi="Arial" w:cs="Arial"/>
+        </w:rPr>
+        <w:t>Vlans</w:t>
+      </w:r>
+      <w:proofErr w:type="spellEnd"/>
+      <w:r>
+        <w:rPr>
+          <w:rFonts w:ascii="Arial" w:hAnsi="Arial" w:cs="Arial"/>
+        </w:rPr>
+        <w:t xml:space="preserve">, também não está corrigindo a falha no horário da máquina. Por causa desse problema o acesso está sendo cadastrado com horário com diferença da realidade de mais ou menos uma hora. Além disso a funcionalidade de ligar também não está operacional. </w:t>
+      </w:r>
+    </w:p>
+    <w:p>
+      <w:pPr>
+        <w:pStyle w:val="NormalWeb"/>
+        <w:spacing w:after="238"/>
+        <w:rPr>
+          <w:rFonts w:ascii="Arial" w:hAnsi="Arial" w:cs="Arial"/>
+        </w:rPr>
+      </w:pPr>
+      <w:r>
+        <w:rPr>
+          <w:rFonts w:ascii="Arial" w:hAnsi="Arial" w:cs="Arial"/>
+        </w:rPr>
+        <w:t>Solução</w:t>
+      </w:r>
+    </w:p>
+    <w:p>
+      <w:pPr>
+        <w:pStyle w:val="NormalWeb"/>
+        <w:spacing w:after="238"/>
+        <w:rPr>
+          <w:rFonts w:ascii="Arial" w:hAnsi="Arial" w:cs="Arial"/>
+        </w:rPr>
+      </w:pPr>
+      <w:r>
+        <w:rPr>
+          <w:rFonts w:ascii="Arial" w:hAnsi="Arial" w:cs="Arial"/>
+        </w:rPr>
+        <w:t xml:space="preserve">Criação de uma nova máquina e migração de dados. </w:t>
+      </w:r>
+    </w:p>
+    <w:p>
+      <w:pPr>
+        <w:pStyle w:val="NormalWeb"/>
+        <w:spacing w:after="238" w:line="240" w:lineRule="auto"/>
+        <w:rPr>
+          <w:rFonts w:ascii="Arial" w:hAnsi="Arial" w:cs="Arial"/>
+        </w:rPr>
+      </w:pPr>
+      <w:r>
+        <w:rPr>
+          <w:rFonts w:ascii="Arial" w:hAnsi="Arial" w:cs="Arial"/>
+        </w:rPr>
+        <w:t>Prazo: 16 horas</w:t>
+      </w:r>
+    </w:p>
+    <w:p>
+      <w:pPr>
+        <w:pStyle w:val="NormalWeb"/>
+        <w:spacing w:after="238" w:line="240" w:lineRule="auto"/>
+        <w:rPr>
+          <w:rFonts w:ascii="Arial" w:hAnsi="Arial" w:cs="Arial"/>
+        </w:rPr>
+      </w:pPr>
+    </w:p>
+    <w:p>
+      <w:pPr>
+        <w:pStyle w:val="NormalWeb"/>
+        <w:spacing w:after="238" w:line="240" w:lineRule="auto"/>
+        <w:rPr>
+          <w:rFonts w:ascii="Arial" w:hAnsi="Arial" w:cs="Arial"/>
+        </w:rPr>
+      </w:pPr>
+    </w:p>
+    <w:p>
+      <w:pPr>
+        <w:pStyle w:val="NormalWeb"/>
+        <w:spacing w:after="238" w:line="240" w:lineRule="auto"/>
+      </w:pPr>
+    </w:p>
+    <w:p>
+      <w:pPr>
         <w:pStyle w:val="Ttulo2"/>
       </w:pPr>
       <w:r>
+        <w:lastRenderedPageBreak/>
         <w:t>Nome do gerente do projeto</w:t>
       </w:r>
       <w:r>
@@ -717,6 +2000,7 @@
         <w:pStyle w:val="Ttulo2"/>
       </w:pPr>
       <w:r>
+        <w:lastRenderedPageBreak/>
         <w:t>Administração</w:t>
       </w:r>
     </w:p>
@@ -905,7 +2189,7 @@
                 </w:ffData>
               </w:fldChar>
             </w:r>
-            <w:bookmarkStart w:id="0" w:name="Text17"/>
+            <w:bookmarkStart w:id="1" w:name="Text17"/>
             <w:r>
               <w:rPr>
                 <w:rFonts w:ascii="Arial" w:hAnsi="Arial" w:cs="Arial"/>
@@ -936,7 +2220,7 @@
               </w:rPr>
               <w:fldChar w:fldCharType="end"/>
             </w:r>
-            <w:bookmarkEnd w:id="0"/>
+            <w:bookmarkEnd w:id="1"/>
           </w:p>
         </w:tc>
         <w:tc>
@@ -965,7 +2249,7 @@
                 </w:ffData>
               </w:fldChar>
             </w:r>
-            <w:bookmarkStart w:id="1" w:name="Text18"/>
+            <w:bookmarkStart w:id="2" w:name="Text18"/>
             <w:r>
               <w:rPr>
                 <w:rFonts w:ascii="Arial" w:hAnsi="Arial" w:cs="Arial"/>
@@ -996,7 +2280,7 @@
               </w:rPr>
               <w:fldChar w:fldCharType="end"/>
             </w:r>
-            <w:bookmarkEnd w:id="1"/>
+            <w:bookmarkEnd w:id="2"/>
           </w:p>
         </w:tc>
         <w:tc>
@@ -1025,7 +2309,7 @@
                 </w:ffData>
               </w:fldChar>
             </w:r>
-            <w:bookmarkStart w:id="2" w:name="Text19"/>
+            <w:bookmarkStart w:id="3" w:name="Text19"/>
             <w:r>
               <w:rPr>
                 <w:rFonts w:ascii="Arial" w:hAnsi="Arial" w:cs="Arial"/>
@@ -1056,7 +2340,7 @@
               </w:rPr>
               <w:fldChar w:fldCharType="end"/>
             </w:r>
-            <w:bookmarkEnd w:id="2"/>
+            <w:bookmarkEnd w:id="3"/>
           </w:p>
         </w:tc>
       </w:tr>
@@ -1077,8 +2361,6 @@
           <w:lang w:val="pt-BR"/>
         </w:rPr>
       </w:pPr>
-      <w:bookmarkStart w:id="3" w:name="_GoBack"/>
-      <w:bookmarkEnd w:id="3"/>
     </w:p>
     <w:sectPr>
       <w:headerReference w:type="default" r:id="rId7"/>
@@ -1256,7 +2538,7 @@
         <w:noProof/>
         <w:sz w:val="18"/>
       </w:rPr>
-      <w:t>2</w:t>
+      <w:t>6</w:t>
     </w:r>
     <w:r>
       <w:rPr>
@@ -1305,7 +2587,7 @@
         <w:noProof/>
         <w:sz w:val="18"/>
       </w:rPr>
-      <w:t>2</w:t>
+      <w:t>6</w:t>
     </w:r>
     <w:r>
       <w:rPr>

--- a/doc/ultimos documentos/TERMO DE ABERTURA DO PROJETO.docx
+++ b/doc/ultimos documentos/TERMO DE ABERTURA DO PROJETO.docx
@@ -2,6 +2,13 @@
 <file path=word/document.xml><?xml version="1.0" encoding="utf-8"?>
 <w:document xmlns:wpc="http://schemas.microsoft.com/office/word/2010/wordprocessingCanvas" xmlns:mc="http://schemas.openxmlformats.org/markup-compatibility/2006" xmlns:o="urn:schemas-microsoft-com:office:office" xmlns:r="http://schemas.openxmlformats.org/officeDocument/2006/relationships" xmlns:m="http://schemas.openxmlformats.org/officeDocument/2006/math" xmlns:v="urn:schemas-microsoft-com:vml" xmlns:wp14="http://schemas.microsoft.com/office/word/2010/wordprocessingDrawing" xmlns:wp="http://schemas.openxmlformats.org/drawingml/2006/wordprocessingDrawing" xmlns:w10="urn:schemas-microsoft-com:office:word" xmlns:w="http://schemas.openxmlformats.org/wordprocessingml/2006/main" xmlns:w14="http://schemas.microsoft.com/office/word/2010/wordml" xmlns:w15="http://schemas.microsoft.com/office/word/2012/wordml" xmlns:wpg="http://schemas.microsoft.com/office/word/2010/wordprocessingGroup" xmlns:wpi="http://schemas.microsoft.com/office/word/2010/wordprocessingInk" xmlns:wne="http://schemas.microsoft.com/office/word/2006/wordml" xmlns:wps="http://schemas.microsoft.com/office/word/2010/wordprocessingShape" mc:Ignorable="w14 w15 wp14">
   <w:body>
+    <w:p>
+      <w:pPr>
+        <w:rPr>
+          <w:rFonts w:asciiTheme="minorHAnsi" w:hAnsiTheme="minorHAnsi"/>
+        </w:rPr>
+      </w:pPr>
+    </w:p>
     <w:tbl>
       <w:tblPr>
         <w:tblStyle w:val="Tabelacomgrade"/>
@@ -9,14 +16,14 @@
         <w:tblLook w:val="01E0" w:firstRow="1" w:lastRow="1" w:firstColumn="1" w:lastColumn="1" w:noHBand="0" w:noVBand="0"/>
       </w:tblPr>
       <w:tblGrid>
-        <w:gridCol w:w="1886"/>
-        <w:gridCol w:w="5240"/>
-        <w:gridCol w:w="2503"/>
+        <w:gridCol w:w="1881"/>
+        <w:gridCol w:w="5246"/>
+        <w:gridCol w:w="2502"/>
       </w:tblGrid>
       <w:tr>
         <w:tc>
           <w:tcPr>
-            <w:tcW w:w="9855" w:type="dxa"/>
+            <w:tcW w:w="9629" w:type="dxa"/>
             <w:gridSpan w:val="3"/>
             <w:shd w:val="clear" w:color="auto" w:fill="000000"/>
           </w:tcPr>
@@ -25,82 +32,30 @@
               <w:spacing w:before="40" w:after="40"/>
               <w:jc w:val="center"/>
               <w:rPr>
-                <w:rFonts w:ascii="Arial Black" w:hAnsi="Arial Black" w:cs="Arial"/>
+                <w:rFonts w:asciiTheme="minorHAnsi" w:hAnsiTheme="minorHAnsi" w:cs="Arial"/>
                 <w:color w:val="FFFFFF"/>
                 <w:sz w:val="28"/>
                 <w:szCs w:val="28"/>
               </w:rPr>
             </w:pPr>
-            <w:r>
-              <w:rPr>
-                <w:rFonts w:ascii="Arial Black" w:hAnsi="Arial Black" w:cs="Arial"/>
+            <w:proofErr w:type="spellStart"/>
+            <w:r>
+              <w:rPr>
+                <w:rFonts w:asciiTheme="minorHAnsi" w:hAnsiTheme="minorHAnsi" w:cs="Arial"/>
                 <w:color w:val="FFFFFF"/>
                 <w:sz w:val="28"/>
                 <w:szCs w:val="28"/>
               </w:rPr>
-              <w:fldChar w:fldCharType="begin">
-                <w:ffData>
-                  <w:name w:val="Text1"/>
-                  <w:enabled/>
-                  <w:calcOnExit w:val="0"/>
-                  <w:textInput>
-                    <w:default w:val="[Digite o nome do Projeto]"/>
-                  </w:textInput>
-                </w:ffData>
-              </w:fldChar>
-            </w:r>
-            <w:r>
-              <w:rPr>
-                <w:rFonts w:ascii="Arial Black" w:hAnsi="Arial Black" w:cs="Arial"/>
-                <w:color w:val="FFFFFF"/>
-                <w:sz w:val="28"/>
-                <w:szCs w:val="28"/>
-              </w:rPr>
-              <w:instrText xml:space="preserve"> FORMTEXT </w:instrText>
-            </w:r>
-            <w:r>
-              <w:rPr>
-                <w:rFonts w:ascii="Arial Black" w:hAnsi="Arial Black" w:cs="Arial"/>
-                <w:color w:val="FFFFFF"/>
-                <w:sz w:val="28"/>
-                <w:szCs w:val="28"/>
-              </w:rPr>
-            </w:r>
-            <w:r>
-              <w:rPr>
-                <w:rFonts w:ascii="Arial Black" w:hAnsi="Arial Black" w:cs="Arial"/>
-                <w:color w:val="FFFFFF"/>
-                <w:sz w:val="28"/>
-                <w:szCs w:val="28"/>
-              </w:rPr>
-              <w:fldChar w:fldCharType="separate"/>
-            </w:r>
-            <w:r>
-              <w:rPr>
-                <w:rFonts w:ascii="Arial Black" w:hAnsi="Arial Black" w:cs="Arial"/>
-                <w:noProof/>
-                <w:color w:val="FFFFFF"/>
-                <w:sz w:val="28"/>
-                <w:szCs w:val="28"/>
-              </w:rPr>
-              <w:t>[Digite o nome do Projeto]</w:t>
-            </w:r>
-            <w:r>
-              <w:rPr>
-                <w:rFonts w:ascii="Arial Black" w:hAnsi="Arial Black" w:cs="Arial"/>
-                <w:color w:val="FFFFFF"/>
-                <w:sz w:val="28"/>
-                <w:szCs w:val="28"/>
-              </w:rPr>
-              <w:fldChar w:fldCharType="end"/>
-            </w:r>
+              <w:t>UniCaffé</w:t>
+            </w:r>
+            <w:proofErr w:type="spellEnd"/>
           </w:p>
         </w:tc>
       </w:tr>
       <w:tr>
         <w:tc>
           <w:tcPr>
-            <w:tcW w:w="9855" w:type="dxa"/>
+            <w:tcW w:w="9629" w:type="dxa"/>
             <w:gridSpan w:val="3"/>
           </w:tcPr>
           <w:p>
@@ -108,20 +63,14 @@
               <w:spacing w:before="40" w:after="40"/>
               <w:jc w:val="center"/>
               <w:rPr>
-                <w:rFonts w:ascii="Arial Black" w:hAnsi="Arial Black" w:cs="Arial"/>
+                <w:rFonts w:asciiTheme="minorHAnsi" w:hAnsiTheme="minorHAnsi" w:cs="Arial"/>
               </w:rPr>
             </w:pPr>
             <w:r>
               <w:rPr>
-                <w:rFonts w:ascii="Arial Black" w:hAnsi="Arial Black" w:cs="Arial"/>
-              </w:rPr>
-              <w:t>TERMO DE ABERTURA</w:t>
-            </w:r>
-            <w:r>
-              <w:rPr>
-                <w:rFonts w:ascii="Arial Black" w:hAnsi="Arial Black" w:cs="Arial"/>
-              </w:rPr>
-              <w:t xml:space="preserve"> DO PROJETO</w:t>
+                <w:rFonts w:asciiTheme="minorHAnsi" w:hAnsiTheme="minorHAnsi" w:cs="Arial"/>
+              </w:rPr>
+              <w:t>TERMO DE ABERTURA DO PROJETO</w:t>
             </w:r>
           </w:p>
           <w:p>
@@ -129,13 +78,13 @@
               <w:spacing w:before="40" w:after="40"/>
               <w:jc w:val="center"/>
               <w:rPr>
-                <w:rFonts w:ascii="Arial Black" w:hAnsi="Arial Black" w:cs="Arial"/>
+                <w:rFonts w:asciiTheme="minorHAnsi" w:hAnsiTheme="minorHAnsi" w:cs="Arial"/>
                 <w:i/>
               </w:rPr>
             </w:pPr>
             <w:r>
               <w:rPr>
-                <w:rFonts w:ascii="Arial Black" w:hAnsi="Arial Black" w:cs="Arial"/>
+                <w:rFonts w:asciiTheme="minorHAnsi" w:hAnsiTheme="minorHAnsi" w:cs="Arial"/>
                 <w:i/>
               </w:rPr>
               <w:t>PROJECT CHARTER</w:t>
@@ -146,66 +95,55 @@
       <w:tr>
         <w:tc>
           <w:tcPr>
-            <w:tcW w:w="1908" w:type="dxa"/>
+            <w:tcW w:w="1881" w:type="dxa"/>
           </w:tcPr>
           <w:p>
             <w:pPr>
               <w:rPr>
-                <w:rFonts w:ascii="Arial" w:hAnsi="Arial" w:cs="Arial"/>
+                <w:rFonts w:asciiTheme="minorHAnsi" w:hAnsiTheme="minorHAnsi" w:cstheme="minorHAnsi"/>
               </w:rPr>
             </w:pPr>
             <w:r>
               <w:rPr>
-                <w:rFonts w:ascii="Arial" w:hAnsi="Arial" w:cs="Arial"/>
-              </w:rPr>
-              <w:t>Preparado por</w:t>
-            </w:r>
-            <w:r>
-              <w:rPr>
-                <w:rFonts w:ascii="Arial" w:hAnsi="Arial" w:cs="Arial"/>
-              </w:rPr>
-              <w:t xml:space="preserve"> </w:t>
+                <w:rFonts w:asciiTheme="minorHAnsi" w:hAnsiTheme="minorHAnsi" w:cstheme="minorHAnsi"/>
+              </w:rPr>
+              <w:t xml:space="preserve">Preparado por </w:t>
             </w:r>
           </w:p>
         </w:tc>
         <w:tc>
           <w:tcPr>
-            <w:tcW w:w="5400" w:type="dxa"/>
+            <w:tcW w:w="5246" w:type="dxa"/>
           </w:tcPr>
           <w:p>
             <w:pPr>
-              <w:pStyle w:val="NormalWeb"/>
-              <w:spacing w:after="0" w:line="240" w:lineRule="auto"/>
+              <w:rPr>
+                <w:rFonts w:asciiTheme="minorHAnsi" w:hAnsiTheme="minorHAnsi" w:cstheme="minorHAnsi"/>
+              </w:rPr>
             </w:pPr>
             <w:r>
               <w:rPr>
-                <w:rFonts w:ascii="Arial" w:hAnsi="Arial" w:cs="Arial"/>
-              </w:rPr>
-              <w:t>Jefferson Uchôa Ponte</w:t>
+                <w:rFonts w:asciiTheme="minorHAnsi" w:hAnsiTheme="minorHAnsi" w:cstheme="minorHAnsi"/>
+              </w:rPr>
+              <w:t>Jefferson Uchôa Ponta</w:t>
             </w:r>
           </w:p>
         </w:tc>
         <w:tc>
           <w:tcPr>
-            <w:tcW w:w="2547" w:type="dxa"/>
+            <w:tcW w:w="2502" w:type="dxa"/>
           </w:tcPr>
           <w:p>
             <w:pPr>
               <w:rPr>
-                <w:rFonts w:ascii="Arial" w:hAnsi="Arial" w:cs="Arial"/>
+                <w:rFonts w:asciiTheme="minorHAnsi" w:hAnsiTheme="minorHAnsi" w:cstheme="minorHAnsi"/>
               </w:rPr>
             </w:pPr>
             <w:r>
               <w:rPr>
-                <w:rFonts w:ascii="Arial" w:hAnsi="Arial" w:cs="Arial"/>
-              </w:rPr>
-              <w:t xml:space="preserve">Versão </w:t>
-            </w:r>
-            <w:r>
-              <w:rPr>
-                <w:rFonts w:ascii="Arial" w:hAnsi="Arial" w:cs="Arial"/>
-              </w:rPr>
-              <w:t>1.0</w:t>
+                <w:rFonts w:asciiTheme="minorHAnsi" w:hAnsiTheme="minorHAnsi" w:cstheme="minorHAnsi"/>
+              </w:rPr>
+              <w:t>Versão 1.0</w:t>
             </w:r>
           </w:p>
         </w:tc>
@@ -213,17 +151,17 @@
       <w:tr>
         <w:tc>
           <w:tcPr>
-            <w:tcW w:w="1908" w:type="dxa"/>
+            <w:tcW w:w="1881" w:type="dxa"/>
           </w:tcPr>
           <w:p>
             <w:pPr>
               <w:rPr>
-                <w:rFonts w:ascii="Arial" w:hAnsi="Arial" w:cs="Arial"/>
+                <w:rFonts w:asciiTheme="minorHAnsi" w:hAnsiTheme="minorHAnsi" w:cstheme="minorHAnsi"/>
               </w:rPr>
             </w:pPr>
             <w:r>
               <w:rPr>
-                <w:rFonts w:ascii="Arial" w:hAnsi="Arial" w:cs="Arial"/>
+                <w:rFonts w:asciiTheme="minorHAnsi" w:hAnsiTheme="minorHAnsi" w:cstheme="minorHAnsi"/>
               </w:rPr>
               <w:t xml:space="preserve">Aprovado por </w:t>
             </w:r>
@@ -231,17 +169,17 @@
         </w:tc>
         <w:tc>
           <w:tcPr>
-            <w:tcW w:w="5400" w:type="dxa"/>
+            <w:tcW w:w="5246" w:type="dxa"/>
           </w:tcPr>
           <w:p>
             <w:pPr>
               <w:rPr>
-                <w:rFonts w:ascii="Arial" w:hAnsi="Arial" w:cs="Arial"/>
+                <w:rFonts w:asciiTheme="minorHAnsi" w:hAnsiTheme="minorHAnsi" w:cstheme="minorHAnsi"/>
               </w:rPr>
             </w:pPr>
             <w:r>
               <w:rPr>
-                <w:rFonts w:ascii="Arial" w:hAnsi="Arial" w:cs="Arial"/>
+                <w:rFonts w:asciiTheme="minorHAnsi" w:hAnsiTheme="minorHAnsi" w:cstheme="minorHAnsi"/>
               </w:rPr>
               <w:t>Francisco Kleber Rodrigues de Castro</w:t>
             </w:r>
@@ -249,19 +187,25 @@
         </w:tc>
         <w:tc>
           <w:tcPr>
-            <w:tcW w:w="2547" w:type="dxa"/>
+            <w:tcW w:w="2502" w:type="dxa"/>
           </w:tcPr>
           <w:p>
             <w:pPr>
               <w:rPr>
-                <w:rFonts w:ascii="Arial" w:hAnsi="Arial" w:cs="Arial"/>
+                <w:rFonts w:asciiTheme="minorHAnsi" w:hAnsiTheme="minorHAnsi" w:cstheme="minorHAnsi"/>
               </w:rPr>
             </w:pPr>
             <w:r>
               <w:rPr>
-                <w:rFonts w:ascii="Arial" w:hAnsi="Arial" w:cs="Arial"/>
-              </w:rPr>
-              <w:t>30/01/2016</w:t>
+                <w:rFonts w:asciiTheme="minorHAnsi" w:hAnsiTheme="minorHAnsi" w:cstheme="minorHAnsi"/>
+              </w:rPr>
+              <w:t>21</w:t>
+            </w:r>
+            <w:r>
+              <w:rPr>
+                <w:rFonts w:asciiTheme="minorHAnsi" w:hAnsiTheme="minorHAnsi" w:cstheme="minorHAnsi"/>
+              </w:rPr>
+              <w:t>/01/2016</w:t>
             </w:r>
           </w:p>
         </w:tc>
@@ -269,37 +213,1787 @@
     </w:tbl>
     <w:p>
       <w:pPr>
-        <w:pStyle w:val="Ttulo2"/>
-      </w:pPr>
-      <w:r>
-        <w:t xml:space="preserve">Título do </w:t>
-      </w:r>
-      <w:r>
-        <w:t>p</w:t>
-      </w:r>
-      <w:r>
-        <w:t>rojeto</w:t>
-      </w:r>
+        <w:rPr>
+          <w:rFonts w:asciiTheme="minorHAnsi" w:hAnsiTheme="minorHAnsi"/>
+        </w:rPr>
+      </w:pPr>
     </w:p>
     <w:p>
       <w:pPr>
+        <w:rPr>
+          <w:rFonts w:asciiTheme="minorHAnsi" w:hAnsiTheme="minorHAnsi"/>
+        </w:rPr>
+      </w:pPr>
+    </w:p>
+    <w:p>
+      <w:pPr>
+        <w:rPr>
+          <w:rFonts w:asciiTheme="minorHAnsi" w:hAnsiTheme="minorHAnsi"/>
+        </w:rPr>
+      </w:pPr>
+    </w:p>
+    <w:p>
+      <w:pPr>
+        <w:rPr>
+          <w:rFonts w:asciiTheme="minorHAnsi" w:hAnsiTheme="minorHAnsi"/>
+        </w:rPr>
+      </w:pPr>
+    </w:p>
+    <w:tbl>
+      <w:tblPr>
+        <w:tblW w:w="9776" w:type="dxa"/>
+        <w:tblBorders>
+          <w:top w:val="single" w:sz="4" w:space="0" w:color="auto"/>
+          <w:left w:val="single" w:sz="4" w:space="0" w:color="auto"/>
+          <w:bottom w:val="single" w:sz="4" w:space="0" w:color="auto"/>
+          <w:right w:val="single" w:sz="4" w:space="0" w:color="auto"/>
+          <w:insideH w:val="single" w:sz="4" w:space="0" w:color="auto"/>
+          <w:insideV w:val="single" w:sz="4" w:space="0" w:color="auto"/>
+        </w:tblBorders>
+        <w:tblLook w:val="01E0" w:firstRow="1" w:lastRow="1" w:firstColumn="1" w:lastColumn="1" w:noHBand="0" w:noVBand="0"/>
+      </w:tblPr>
+      <w:tblGrid>
+        <w:gridCol w:w="9776"/>
+      </w:tblGrid>
+      <w:tr>
+        <w:trPr>
+          <w:trHeight w:val="408"/>
+        </w:trPr>
+        <w:tc>
+          <w:tcPr>
+            <w:tcW w:w="9776" w:type="dxa"/>
+            <w:shd w:val="clear" w:color="auto" w:fill="000000"/>
+          </w:tcPr>
+          <w:p>
+            <w:pPr>
+              <w:jc w:val="center"/>
+              <w:rPr>
+                <w:rFonts w:asciiTheme="minorHAnsi" w:hAnsiTheme="minorHAnsi" w:cs="Arial"/>
+                <w:color w:val="FFFFFF"/>
+              </w:rPr>
+            </w:pPr>
+            <w:r>
+              <w:rPr>
+                <w:rFonts w:asciiTheme="minorHAnsi" w:hAnsiTheme="minorHAnsi" w:cs="Arial"/>
+                <w:color w:val="FFFFFF"/>
+              </w:rPr>
+              <w:t>REGISTRO DE ALTERAÇÕES</w:t>
+            </w:r>
+          </w:p>
+        </w:tc>
+      </w:tr>
+    </w:tbl>
+    <w:p>
+      <w:pPr>
+        <w:rPr>
+          <w:rFonts w:asciiTheme="minorHAnsi" w:hAnsiTheme="minorHAnsi"/>
+          <w:vanish/>
+        </w:rPr>
+      </w:pPr>
+    </w:p>
+    <w:tbl>
+      <w:tblPr>
+        <w:tblW w:w="9773" w:type="dxa"/>
+        <w:tblBorders>
+          <w:top w:val="single" w:sz="6" w:space="0" w:color="auto"/>
+          <w:left w:val="single" w:sz="6" w:space="0" w:color="auto"/>
+          <w:bottom w:val="single" w:sz="6" w:space="0" w:color="auto"/>
+          <w:right w:val="single" w:sz="6" w:space="0" w:color="auto"/>
+          <w:insideH w:val="single" w:sz="6" w:space="0" w:color="auto"/>
+          <w:insideV w:val="single" w:sz="6" w:space="0" w:color="auto"/>
+        </w:tblBorders>
+        <w:tblLayout w:type="fixed"/>
+        <w:tblLook w:val="0000" w:firstRow="0" w:lastRow="0" w:firstColumn="0" w:lastColumn="0" w:noHBand="0" w:noVBand="0"/>
+      </w:tblPr>
+      <w:tblGrid>
+        <w:gridCol w:w="1638"/>
+        <w:gridCol w:w="2970"/>
+        <w:gridCol w:w="5165"/>
+      </w:tblGrid>
+      <w:tr>
+        <w:tc>
+          <w:tcPr>
+            <w:tcW w:w="1638" w:type="dxa"/>
+            <w:tcBorders>
+              <w:top w:val="single" w:sz="6" w:space="0" w:color="auto"/>
+              <w:left w:val="single" w:sz="6" w:space="0" w:color="auto"/>
+              <w:bottom w:val="single" w:sz="6" w:space="0" w:color="auto"/>
+              <w:right w:val="single" w:sz="6" w:space="0" w:color="auto"/>
+            </w:tcBorders>
+            <w:shd w:val="clear" w:color="auto" w:fill="auto"/>
+          </w:tcPr>
+          <w:p>
+            <w:pPr>
+              <w:spacing w:before="40" w:after="40"/>
+              <w:jc w:val="center"/>
+              <w:rPr>
+                <w:rFonts w:asciiTheme="minorHAnsi" w:hAnsiTheme="minorHAnsi"/>
+                <w:b/>
+              </w:rPr>
+            </w:pPr>
+            <w:r>
+              <w:rPr>
+                <w:rFonts w:asciiTheme="minorHAnsi" w:hAnsiTheme="minorHAnsi"/>
+                <w:b/>
+              </w:rPr>
+              <w:t>Data</w:t>
+            </w:r>
+          </w:p>
+        </w:tc>
+        <w:tc>
+          <w:tcPr>
+            <w:tcW w:w="2970" w:type="dxa"/>
+            <w:tcBorders>
+              <w:top w:val="single" w:sz="6" w:space="0" w:color="auto"/>
+              <w:left w:val="single" w:sz="6" w:space="0" w:color="auto"/>
+              <w:bottom w:val="single" w:sz="6" w:space="0" w:color="auto"/>
+              <w:right w:val="single" w:sz="6" w:space="0" w:color="auto"/>
+            </w:tcBorders>
+            <w:shd w:val="clear" w:color="auto" w:fill="auto"/>
+          </w:tcPr>
+          <w:p>
+            <w:pPr>
+              <w:spacing w:before="40" w:after="40"/>
+              <w:jc w:val="center"/>
+              <w:rPr>
+                <w:rFonts w:asciiTheme="minorHAnsi" w:hAnsiTheme="minorHAnsi"/>
+                <w:b/>
+              </w:rPr>
+            </w:pPr>
+            <w:r>
+              <w:rPr>
+                <w:rFonts w:asciiTheme="minorHAnsi" w:hAnsiTheme="minorHAnsi"/>
+                <w:b/>
+              </w:rPr>
+              <w:t>Modificado por</w:t>
+            </w:r>
+          </w:p>
+        </w:tc>
+        <w:tc>
+          <w:tcPr>
+            <w:tcW w:w="5165" w:type="dxa"/>
+            <w:tcBorders>
+              <w:top w:val="single" w:sz="6" w:space="0" w:color="auto"/>
+              <w:left w:val="single" w:sz="6" w:space="0" w:color="auto"/>
+              <w:bottom w:val="single" w:sz="6" w:space="0" w:color="auto"/>
+              <w:right w:val="single" w:sz="6" w:space="0" w:color="auto"/>
+            </w:tcBorders>
+            <w:shd w:val="clear" w:color="auto" w:fill="auto"/>
+          </w:tcPr>
+          <w:p>
+            <w:pPr>
+              <w:spacing w:before="40" w:after="40"/>
+              <w:jc w:val="center"/>
+              <w:rPr>
+                <w:rFonts w:asciiTheme="minorHAnsi" w:hAnsiTheme="minorHAnsi"/>
+                <w:b/>
+              </w:rPr>
+            </w:pPr>
+            <w:r>
+              <w:rPr>
+                <w:rFonts w:asciiTheme="minorHAnsi" w:hAnsiTheme="minorHAnsi"/>
+                <w:b/>
+              </w:rPr>
+              <w:t>Descrição da mudança</w:t>
+            </w:r>
+          </w:p>
+        </w:tc>
+      </w:tr>
+      <w:tr>
+        <w:tc>
+          <w:tcPr>
+            <w:tcW w:w="1638" w:type="dxa"/>
+            <w:tcBorders>
+              <w:top w:val="single" w:sz="6" w:space="0" w:color="auto"/>
+              <w:left w:val="single" w:sz="6" w:space="0" w:color="auto"/>
+              <w:bottom w:val="single" w:sz="6" w:space="0" w:color="auto"/>
+              <w:right w:val="single" w:sz="6" w:space="0" w:color="auto"/>
+            </w:tcBorders>
+          </w:tcPr>
+          <w:p>
+            <w:pPr>
+              <w:spacing w:before="60" w:after="60"/>
+              <w:rPr>
+                <w:rFonts w:asciiTheme="minorHAnsi" w:hAnsiTheme="minorHAnsi" w:cstheme="minorHAnsi"/>
+              </w:rPr>
+            </w:pPr>
+            <w:r>
+              <w:rPr>
+                <w:rFonts w:asciiTheme="minorHAnsi" w:hAnsiTheme="minorHAnsi" w:cstheme="minorHAnsi"/>
+              </w:rPr>
+              <w:fldChar w:fldCharType="begin">
+                <w:ffData>
+                  <w:name w:val="Text14"/>
+                  <w:enabled/>
+                  <w:calcOnExit w:val="0"/>
+                  <w:textInput>
+                    <w:default w:val="[Data]"/>
+                  </w:textInput>
+                </w:ffData>
+              </w:fldChar>
+            </w:r>
+            <w:bookmarkStart w:id="0" w:name="Text14"/>
+            <w:r>
+              <w:rPr>
+                <w:rFonts w:asciiTheme="minorHAnsi" w:hAnsiTheme="minorHAnsi" w:cstheme="minorHAnsi"/>
+              </w:rPr>
+              <w:instrText xml:space="preserve"> FORMTEXT </w:instrText>
+            </w:r>
+            <w:r>
+              <w:rPr>
+                <w:rFonts w:asciiTheme="minorHAnsi" w:hAnsiTheme="minorHAnsi" w:cstheme="minorHAnsi"/>
+              </w:rPr>
+            </w:r>
+            <w:r>
+              <w:rPr>
+                <w:rFonts w:asciiTheme="minorHAnsi" w:hAnsiTheme="minorHAnsi" w:cstheme="minorHAnsi"/>
+              </w:rPr>
+              <w:fldChar w:fldCharType="separate"/>
+            </w:r>
+            <w:r>
+              <w:rPr>
+                <w:rFonts w:asciiTheme="minorHAnsi" w:hAnsiTheme="minorHAnsi" w:cstheme="minorHAnsi"/>
+                <w:noProof/>
+              </w:rPr>
+              <w:t>[Data]</w:t>
+            </w:r>
+            <w:r>
+              <w:rPr>
+                <w:rFonts w:asciiTheme="minorHAnsi" w:hAnsiTheme="minorHAnsi" w:cstheme="minorHAnsi"/>
+              </w:rPr>
+              <w:fldChar w:fldCharType="end"/>
+            </w:r>
+            <w:bookmarkEnd w:id="0"/>
+          </w:p>
+        </w:tc>
+        <w:tc>
+          <w:tcPr>
+            <w:tcW w:w="2970" w:type="dxa"/>
+            <w:tcBorders>
+              <w:top w:val="single" w:sz="6" w:space="0" w:color="auto"/>
+              <w:left w:val="single" w:sz="6" w:space="0" w:color="auto"/>
+              <w:bottom w:val="single" w:sz="6" w:space="0" w:color="auto"/>
+              <w:right w:val="single" w:sz="6" w:space="0" w:color="auto"/>
+            </w:tcBorders>
+          </w:tcPr>
+          <w:p>
+            <w:pPr>
+              <w:spacing w:before="60" w:after="60"/>
+              <w:rPr>
+                <w:rFonts w:asciiTheme="minorHAnsi" w:hAnsiTheme="minorHAnsi" w:cstheme="minorHAnsi"/>
+              </w:rPr>
+            </w:pPr>
+            <w:r>
+              <w:rPr>
+                <w:rFonts w:asciiTheme="minorHAnsi" w:hAnsiTheme="minorHAnsi" w:cstheme="minorHAnsi"/>
+              </w:rPr>
+              <w:fldChar w:fldCharType="begin">
+                <w:ffData>
+                  <w:name w:val="Text15"/>
+                  <w:enabled/>
+                  <w:calcOnExit w:val="0"/>
+                  <w:textInput>
+                    <w:default w:val="[Responsável]"/>
+                  </w:textInput>
+                </w:ffData>
+              </w:fldChar>
+            </w:r>
+            <w:bookmarkStart w:id="1" w:name="Text15"/>
+            <w:r>
+              <w:rPr>
+                <w:rFonts w:asciiTheme="minorHAnsi" w:hAnsiTheme="minorHAnsi" w:cstheme="minorHAnsi"/>
+              </w:rPr>
+              <w:instrText xml:space="preserve"> FORMTEXT </w:instrText>
+            </w:r>
+            <w:r>
+              <w:rPr>
+                <w:rFonts w:asciiTheme="minorHAnsi" w:hAnsiTheme="minorHAnsi" w:cstheme="minorHAnsi"/>
+              </w:rPr>
+            </w:r>
+            <w:r>
+              <w:rPr>
+                <w:rFonts w:asciiTheme="minorHAnsi" w:hAnsiTheme="minorHAnsi" w:cstheme="minorHAnsi"/>
+              </w:rPr>
+              <w:fldChar w:fldCharType="separate"/>
+            </w:r>
+            <w:r>
+              <w:rPr>
+                <w:rFonts w:asciiTheme="minorHAnsi" w:hAnsiTheme="minorHAnsi" w:cstheme="minorHAnsi"/>
+                <w:noProof/>
+              </w:rPr>
+              <w:t>[Responsável]</w:t>
+            </w:r>
+            <w:r>
+              <w:rPr>
+                <w:rFonts w:asciiTheme="minorHAnsi" w:hAnsiTheme="minorHAnsi" w:cstheme="minorHAnsi"/>
+              </w:rPr>
+              <w:fldChar w:fldCharType="end"/>
+            </w:r>
+            <w:bookmarkEnd w:id="1"/>
+          </w:p>
+        </w:tc>
+        <w:tc>
+          <w:tcPr>
+            <w:tcW w:w="5165" w:type="dxa"/>
+            <w:tcBorders>
+              <w:top w:val="single" w:sz="6" w:space="0" w:color="auto"/>
+              <w:left w:val="single" w:sz="6" w:space="0" w:color="auto"/>
+              <w:bottom w:val="single" w:sz="6" w:space="0" w:color="auto"/>
+              <w:right w:val="single" w:sz="6" w:space="0" w:color="auto"/>
+            </w:tcBorders>
+          </w:tcPr>
+          <w:p>
+            <w:pPr>
+              <w:spacing w:before="60" w:after="60"/>
+              <w:rPr>
+                <w:rFonts w:asciiTheme="minorHAnsi" w:hAnsiTheme="minorHAnsi" w:cstheme="minorHAnsi"/>
+              </w:rPr>
+            </w:pPr>
+            <w:r>
+              <w:rPr>
+                <w:rFonts w:asciiTheme="minorHAnsi" w:hAnsiTheme="minorHAnsi" w:cstheme="minorHAnsi"/>
+              </w:rPr>
+              <w:fldChar w:fldCharType="begin">
+                <w:ffData>
+                  <w:name w:val="Text16"/>
+                  <w:enabled/>
+                  <w:calcOnExit w:val="0"/>
+                  <w:textInput>
+                    <w:default w:val="[Descrição da mudança]"/>
+                  </w:textInput>
+                </w:ffData>
+              </w:fldChar>
+            </w:r>
+            <w:bookmarkStart w:id="2" w:name="Text16"/>
+            <w:r>
+              <w:rPr>
+                <w:rFonts w:asciiTheme="minorHAnsi" w:hAnsiTheme="minorHAnsi" w:cstheme="minorHAnsi"/>
+              </w:rPr>
+              <w:instrText xml:space="preserve"> FORMTEXT </w:instrText>
+            </w:r>
+            <w:r>
+              <w:rPr>
+                <w:rFonts w:asciiTheme="minorHAnsi" w:hAnsiTheme="minorHAnsi" w:cstheme="minorHAnsi"/>
+              </w:rPr>
+            </w:r>
+            <w:r>
+              <w:rPr>
+                <w:rFonts w:asciiTheme="minorHAnsi" w:hAnsiTheme="minorHAnsi" w:cstheme="minorHAnsi"/>
+              </w:rPr>
+              <w:fldChar w:fldCharType="separate"/>
+            </w:r>
+            <w:r>
+              <w:rPr>
+                <w:rFonts w:asciiTheme="minorHAnsi" w:hAnsiTheme="minorHAnsi" w:cstheme="minorHAnsi"/>
+                <w:noProof/>
+              </w:rPr>
+              <w:t>[Descrição da mudança]</w:t>
+            </w:r>
+            <w:r>
+              <w:rPr>
+                <w:rFonts w:asciiTheme="minorHAnsi" w:hAnsiTheme="minorHAnsi" w:cstheme="minorHAnsi"/>
+              </w:rPr>
+              <w:fldChar w:fldCharType="end"/>
+            </w:r>
+            <w:bookmarkEnd w:id="2"/>
+            <w:r>
+              <w:rPr>
+                <w:rFonts w:asciiTheme="minorHAnsi" w:hAnsiTheme="minorHAnsi" w:cstheme="minorHAnsi"/>
+              </w:rPr>
+              <w:t>.</w:t>
+            </w:r>
+          </w:p>
+        </w:tc>
+      </w:tr>
+      <w:tr>
+        <w:tc>
+          <w:tcPr>
+            <w:tcW w:w="1638" w:type="dxa"/>
+            <w:tcBorders>
+              <w:top w:val="single" w:sz="6" w:space="0" w:color="auto"/>
+              <w:left w:val="single" w:sz="6" w:space="0" w:color="auto"/>
+              <w:bottom w:val="single" w:sz="6" w:space="0" w:color="auto"/>
+              <w:right w:val="single" w:sz="6" w:space="0" w:color="auto"/>
+            </w:tcBorders>
+          </w:tcPr>
+          <w:p>
+            <w:pPr>
+              <w:spacing w:before="60" w:after="60"/>
+              <w:rPr>
+                <w:rFonts w:asciiTheme="minorHAnsi" w:hAnsiTheme="minorHAnsi" w:cstheme="minorHAnsi"/>
+              </w:rPr>
+            </w:pPr>
+            <w:r>
+              <w:rPr>
+                <w:rFonts w:asciiTheme="minorHAnsi" w:hAnsiTheme="minorHAnsi" w:cstheme="minorHAnsi"/>
+              </w:rPr>
+              <w:fldChar w:fldCharType="begin">
+                <w:ffData>
+                  <w:name w:val="Text14"/>
+                  <w:enabled/>
+                  <w:calcOnExit w:val="0"/>
+                  <w:textInput>
+                    <w:default w:val="[Data]"/>
+                  </w:textInput>
+                </w:ffData>
+              </w:fldChar>
+            </w:r>
+            <w:r>
+              <w:rPr>
+                <w:rFonts w:asciiTheme="minorHAnsi" w:hAnsiTheme="minorHAnsi" w:cstheme="minorHAnsi"/>
+              </w:rPr>
+              <w:instrText xml:space="preserve"> FORMTEXT </w:instrText>
+            </w:r>
+            <w:r>
+              <w:rPr>
+                <w:rFonts w:asciiTheme="minorHAnsi" w:hAnsiTheme="minorHAnsi" w:cstheme="minorHAnsi"/>
+              </w:rPr>
+            </w:r>
+            <w:r>
+              <w:rPr>
+                <w:rFonts w:asciiTheme="minorHAnsi" w:hAnsiTheme="minorHAnsi" w:cstheme="minorHAnsi"/>
+              </w:rPr>
+              <w:fldChar w:fldCharType="separate"/>
+            </w:r>
+            <w:r>
+              <w:rPr>
+                <w:rFonts w:asciiTheme="minorHAnsi" w:hAnsiTheme="minorHAnsi" w:cstheme="minorHAnsi"/>
+                <w:noProof/>
+              </w:rPr>
+              <w:t>[Data]</w:t>
+            </w:r>
+            <w:r>
+              <w:rPr>
+                <w:rFonts w:asciiTheme="minorHAnsi" w:hAnsiTheme="minorHAnsi" w:cstheme="minorHAnsi"/>
+              </w:rPr>
+              <w:fldChar w:fldCharType="end"/>
+            </w:r>
+          </w:p>
+        </w:tc>
+        <w:tc>
+          <w:tcPr>
+            <w:tcW w:w="2970" w:type="dxa"/>
+            <w:tcBorders>
+              <w:top w:val="single" w:sz="6" w:space="0" w:color="auto"/>
+              <w:left w:val="single" w:sz="6" w:space="0" w:color="auto"/>
+              <w:bottom w:val="single" w:sz="6" w:space="0" w:color="auto"/>
+              <w:right w:val="single" w:sz="6" w:space="0" w:color="auto"/>
+            </w:tcBorders>
+          </w:tcPr>
+          <w:p>
+            <w:pPr>
+              <w:spacing w:before="60" w:after="60"/>
+              <w:rPr>
+                <w:rFonts w:asciiTheme="minorHAnsi" w:hAnsiTheme="minorHAnsi" w:cstheme="minorHAnsi"/>
+              </w:rPr>
+            </w:pPr>
+            <w:r>
+              <w:rPr>
+                <w:rFonts w:asciiTheme="minorHAnsi" w:hAnsiTheme="minorHAnsi" w:cstheme="minorHAnsi"/>
+              </w:rPr>
+              <w:fldChar w:fldCharType="begin">
+                <w:ffData>
+                  <w:name w:val="Text15"/>
+                  <w:enabled/>
+                  <w:calcOnExit w:val="0"/>
+                  <w:textInput>
+                    <w:default w:val="[Responsável]"/>
+                  </w:textInput>
+                </w:ffData>
+              </w:fldChar>
+            </w:r>
+            <w:r>
+              <w:rPr>
+                <w:rFonts w:asciiTheme="minorHAnsi" w:hAnsiTheme="minorHAnsi" w:cstheme="minorHAnsi"/>
+              </w:rPr>
+              <w:instrText xml:space="preserve"> FORMTEXT </w:instrText>
+            </w:r>
+            <w:r>
+              <w:rPr>
+                <w:rFonts w:asciiTheme="minorHAnsi" w:hAnsiTheme="minorHAnsi" w:cstheme="minorHAnsi"/>
+              </w:rPr>
+            </w:r>
+            <w:r>
+              <w:rPr>
+                <w:rFonts w:asciiTheme="minorHAnsi" w:hAnsiTheme="minorHAnsi" w:cstheme="minorHAnsi"/>
+              </w:rPr>
+              <w:fldChar w:fldCharType="separate"/>
+            </w:r>
+            <w:r>
+              <w:rPr>
+                <w:rFonts w:asciiTheme="minorHAnsi" w:hAnsiTheme="minorHAnsi" w:cstheme="minorHAnsi"/>
+                <w:noProof/>
+              </w:rPr>
+              <w:t>[Responsável]</w:t>
+            </w:r>
+            <w:r>
+              <w:rPr>
+                <w:rFonts w:asciiTheme="minorHAnsi" w:hAnsiTheme="minorHAnsi" w:cstheme="minorHAnsi"/>
+              </w:rPr>
+              <w:fldChar w:fldCharType="end"/>
+            </w:r>
+          </w:p>
+        </w:tc>
+        <w:tc>
+          <w:tcPr>
+            <w:tcW w:w="5165" w:type="dxa"/>
+            <w:tcBorders>
+              <w:top w:val="single" w:sz="6" w:space="0" w:color="auto"/>
+              <w:left w:val="single" w:sz="6" w:space="0" w:color="auto"/>
+              <w:bottom w:val="single" w:sz="6" w:space="0" w:color="auto"/>
+              <w:right w:val="single" w:sz="6" w:space="0" w:color="auto"/>
+            </w:tcBorders>
+          </w:tcPr>
+          <w:p>
+            <w:pPr>
+              <w:spacing w:before="60" w:after="60"/>
+              <w:rPr>
+                <w:rFonts w:asciiTheme="minorHAnsi" w:hAnsiTheme="minorHAnsi" w:cstheme="minorHAnsi"/>
+              </w:rPr>
+            </w:pPr>
+            <w:r>
+              <w:rPr>
+                <w:rFonts w:asciiTheme="minorHAnsi" w:hAnsiTheme="minorHAnsi" w:cstheme="minorHAnsi"/>
+              </w:rPr>
+              <w:fldChar w:fldCharType="begin">
+                <w:ffData>
+                  <w:name w:val="Text16"/>
+                  <w:enabled/>
+                  <w:calcOnExit w:val="0"/>
+                  <w:textInput>
+                    <w:default w:val="[Descrição da mudança]"/>
+                  </w:textInput>
+                </w:ffData>
+              </w:fldChar>
+            </w:r>
+            <w:r>
+              <w:rPr>
+                <w:rFonts w:asciiTheme="minorHAnsi" w:hAnsiTheme="minorHAnsi" w:cstheme="minorHAnsi"/>
+              </w:rPr>
+              <w:instrText xml:space="preserve"> FORMTEXT </w:instrText>
+            </w:r>
+            <w:r>
+              <w:rPr>
+                <w:rFonts w:asciiTheme="minorHAnsi" w:hAnsiTheme="minorHAnsi" w:cstheme="minorHAnsi"/>
+              </w:rPr>
+            </w:r>
+            <w:r>
+              <w:rPr>
+                <w:rFonts w:asciiTheme="minorHAnsi" w:hAnsiTheme="minorHAnsi" w:cstheme="minorHAnsi"/>
+              </w:rPr>
+              <w:fldChar w:fldCharType="separate"/>
+            </w:r>
+            <w:r>
+              <w:rPr>
+                <w:rFonts w:asciiTheme="minorHAnsi" w:hAnsiTheme="minorHAnsi" w:cstheme="minorHAnsi"/>
+                <w:noProof/>
+              </w:rPr>
+              <w:t>[Descrição da mudança]</w:t>
+            </w:r>
+            <w:r>
+              <w:rPr>
+                <w:rFonts w:asciiTheme="minorHAnsi" w:hAnsiTheme="minorHAnsi" w:cstheme="minorHAnsi"/>
+              </w:rPr>
+              <w:fldChar w:fldCharType="end"/>
+            </w:r>
+            <w:r>
+              <w:rPr>
+                <w:rFonts w:asciiTheme="minorHAnsi" w:hAnsiTheme="minorHAnsi" w:cstheme="minorHAnsi"/>
+              </w:rPr>
+              <w:t>.</w:t>
+            </w:r>
+          </w:p>
+        </w:tc>
+      </w:tr>
+    </w:tbl>
+    <w:p>
+      <w:pPr>
+        <w:rPr>
+          <w:rFonts w:asciiTheme="minorHAnsi" w:hAnsiTheme="minorHAnsi"/>
+        </w:rPr>
+      </w:pPr>
+    </w:p>
+    <w:p>
+      <w:pPr>
+        <w:rPr>
+          <w:rFonts w:asciiTheme="minorHAnsi" w:hAnsiTheme="minorHAnsi"/>
+        </w:rPr>
+      </w:pPr>
+      <w:r>
+        <w:rPr>
+          <w:rFonts w:asciiTheme="minorHAnsi" w:hAnsiTheme="minorHAnsi"/>
+        </w:rPr>
+        <w:br w:type="page"/>
+      </w:r>
+    </w:p>
+    <w:p>
+      <w:pPr>
+        <w:pStyle w:val="CabealhodoSumrio"/>
+        <w:rPr>
+          <w:rFonts w:asciiTheme="minorHAnsi" w:hAnsiTheme="minorHAnsi"/>
+        </w:rPr>
+      </w:pPr>
+    </w:p>
+    <w:sdt>
+      <w:sdtPr>
+        <w:rPr>
+          <w:rFonts w:asciiTheme="minorHAnsi" w:eastAsia="Times New Roman" w:hAnsiTheme="minorHAnsi" w:cs="Times New Roman"/>
+          <w:color w:val="auto"/>
+          <w:sz w:val="24"/>
+          <w:szCs w:val="24"/>
+        </w:rPr>
+        <w:id w:val="-1485387393"/>
+        <w:docPartObj>
+          <w:docPartGallery w:val="Table of Contents"/>
+          <w:docPartUnique/>
+        </w:docPartObj>
+      </w:sdtPr>
+      <w:sdtEndPr>
+        <w:rPr>
+          <w:b/>
+          <w:bCs/>
+        </w:rPr>
+      </w:sdtEndPr>
+      <w:sdtContent>
+        <w:p>
+          <w:pPr>
+            <w:pStyle w:val="CabealhodoSumrio"/>
+            <w:rPr>
+              <w:rFonts w:asciiTheme="minorHAnsi" w:hAnsiTheme="minorHAnsi" w:cstheme="minorHAnsi"/>
+              <w:b/>
+              <w:color w:val="auto"/>
+              <w:sz w:val="24"/>
+              <w:szCs w:val="24"/>
+            </w:rPr>
+          </w:pPr>
+          <w:r>
+            <w:rPr>
+              <w:rFonts w:asciiTheme="minorHAnsi" w:hAnsiTheme="minorHAnsi" w:cstheme="minorHAnsi"/>
+              <w:b/>
+              <w:color w:val="auto"/>
+              <w:sz w:val="24"/>
+              <w:szCs w:val="24"/>
+            </w:rPr>
+            <w:t>Sumário</w:t>
+          </w:r>
+        </w:p>
+        <w:p>
+          <w:pPr>
+            <w:rPr>
+              <w:rFonts w:asciiTheme="minorHAnsi" w:hAnsiTheme="minorHAnsi" w:cstheme="minorHAnsi"/>
+            </w:rPr>
+          </w:pPr>
+        </w:p>
+        <w:p>
+          <w:pPr>
+            <w:pStyle w:val="Sumrio2"/>
+            <w:rPr>
+              <w:rFonts w:asciiTheme="minorHAnsi" w:eastAsiaTheme="minorEastAsia" w:hAnsiTheme="minorHAnsi" w:cstheme="minorBidi"/>
+              <w:noProof/>
+              <w:sz w:val="22"/>
+              <w:szCs w:val="22"/>
+            </w:rPr>
+          </w:pPr>
+          <w:r>
+            <w:rPr>
+              <w:rFonts w:asciiTheme="minorHAnsi" w:hAnsiTheme="minorHAnsi" w:cstheme="minorHAnsi"/>
+            </w:rPr>
+            <w:fldChar w:fldCharType="begin"/>
+          </w:r>
+          <w:r>
+            <w:rPr>
+              <w:rFonts w:asciiTheme="minorHAnsi" w:hAnsiTheme="minorHAnsi" w:cstheme="minorHAnsi"/>
+            </w:rPr>
+            <w:instrText xml:space="preserve"> TOC \o "1-3" \h \z \u </w:instrText>
+          </w:r>
+          <w:r>
+            <w:rPr>
+              <w:rFonts w:asciiTheme="minorHAnsi" w:hAnsiTheme="minorHAnsi" w:cstheme="minorHAnsi"/>
+            </w:rPr>
+            <w:fldChar w:fldCharType="separate"/>
+          </w:r>
+          <w:hyperlink w:anchor="_Toc441070848" w:history="1">
+            <w:r>
+              <w:rPr>
+                <w:rStyle w:val="Hyperlink"/>
+                <w:noProof/>
+              </w:rPr>
+              <w:t>I -</w:t>
+            </w:r>
+            <w:r>
+              <w:rPr>
+                <w:rFonts w:asciiTheme="minorHAnsi" w:eastAsiaTheme="minorEastAsia" w:hAnsiTheme="minorHAnsi" w:cstheme="minorBidi"/>
+                <w:noProof/>
+                <w:sz w:val="22"/>
+                <w:szCs w:val="22"/>
+              </w:rPr>
+              <w:tab/>
+            </w:r>
+            <w:r>
+              <w:rPr>
+                <w:rStyle w:val="Hyperlink"/>
+                <w:noProof/>
+              </w:rPr>
+              <w:t>Título do projeto</w:t>
+            </w:r>
+            <w:r>
+              <w:rPr>
+                <w:noProof/>
+                <w:webHidden/>
+              </w:rPr>
+              <w:tab/>
+            </w:r>
+            <w:r>
+              <w:rPr>
+                <w:noProof/>
+                <w:webHidden/>
+              </w:rPr>
+              <w:fldChar w:fldCharType="begin"/>
+            </w:r>
+            <w:r>
+              <w:rPr>
+                <w:noProof/>
+                <w:webHidden/>
+              </w:rPr>
+              <w:instrText xml:space="preserve"> PAGEREF _Toc441070848 \h </w:instrText>
+            </w:r>
+            <w:r>
+              <w:rPr>
+                <w:noProof/>
+                <w:webHidden/>
+              </w:rPr>
+            </w:r>
+            <w:r>
+              <w:rPr>
+                <w:noProof/>
+                <w:webHidden/>
+              </w:rPr>
+              <w:fldChar w:fldCharType="separate"/>
+            </w:r>
+            <w:r>
+              <w:rPr>
+                <w:noProof/>
+                <w:webHidden/>
+              </w:rPr>
+              <w:t>3</w:t>
+            </w:r>
+            <w:r>
+              <w:rPr>
+                <w:noProof/>
+                <w:webHidden/>
+              </w:rPr>
+              <w:fldChar w:fldCharType="end"/>
+            </w:r>
+          </w:hyperlink>
+        </w:p>
+        <w:p>
+          <w:pPr>
+            <w:pStyle w:val="Sumrio2"/>
+            <w:rPr>
+              <w:rFonts w:asciiTheme="minorHAnsi" w:eastAsiaTheme="minorEastAsia" w:hAnsiTheme="minorHAnsi" w:cstheme="minorBidi"/>
+              <w:noProof/>
+              <w:sz w:val="22"/>
+              <w:szCs w:val="22"/>
+            </w:rPr>
+          </w:pPr>
+          <w:hyperlink w:anchor="_Toc441070849" w:history="1">
+            <w:r>
+              <w:rPr>
+                <w:rStyle w:val="Hyperlink"/>
+                <w:noProof/>
+              </w:rPr>
+              <w:t>II -</w:t>
+            </w:r>
+            <w:r>
+              <w:rPr>
+                <w:rFonts w:asciiTheme="minorHAnsi" w:eastAsiaTheme="minorEastAsia" w:hAnsiTheme="minorHAnsi" w:cstheme="minorBidi"/>
+                <w:noProof/>
+                <w:sz w:val="22"/>
+                <w:szCs w:val="22"/>
+              </w:rPr>
+              <w:tab/>
+            </w:r>
+            <w:r>
+              <w:rPr>
+                <w:rStyle w:val="Hyperlink"/>
+                <w:noProof/>
+              </w:rPr>
+              <w:t>Resumo das condições do projeto</w:t>
+            </w:r>
+            <w:r>
+              <w:rPr>
+                <w:noProof/>
+                <w:webHidden/>
+              </w:rPr>
+              <w:tab/>
+            </w:r>
+            <w:r>
+              <w:rPr>
+                <w:noProof/>
+                <w:webHidden/>
+              </w:rPr>
+              <w:fldChar w:fldCharType="begin"/>
+            </w:r>
+            <w:r>
+              <w:rPr>
+                <w:noProof/>
+                <w:webHidden/>
+              </w:rPr>
+              <w:instrText xml:space="preserve"> PAGEREF _Toc441070849 \h </w:instrText>
+            </w:r>
+            <w:r>
+              <w:rPr>
+                <w:noProof/>
+                <w:webHidden/>
+              </w:rPr>
+            </w:r>
+            <w:r>
+              <w:rPr>
+                <w:noProof/>
+                <w:webHidden/>
+              </w:rPr>
+              <w:fldChar w:fldCharType="separate"/>
+            </w:r>
+            <w:r>
+              <w:rPr>
+                <w:noProof/>
+                <w:webHidden/>
+              </w:rPr>
+              <w:t>3</w:t>
+            </w:r>
+            <w:r>
+              <w:rPr>
+                <w:noProof/>
+                <w:webHidden/>
+              </w:rPr>
+              <w:fldChar w:fldCharType="end"/>
+            </w:r>
+          </w:hyperlink>
+        </w:p>
+        <w:p>
+          <w:pPr>
+            <w:pStyle w:val="Sumrio2"/>
+            <w:rPr>
+              <w:rFonts w:asciiTheme="minorHAnsi" w:eastAsiaTheme="minorEastAsia" w:hAnsiTheme="minorHAnsi" w:cstheme="minorBidi"/>
+              <w:noProof/>
+              <w:sz w:val="22"/>
+              <w:szCs w:val="22"/>
+            </w:rPr>
+          </w:pPr>
+          <w:hyperlink w:anchor="_Toc441070850" w:history="1">
+            <w:r>
+              <w:rPr>
+                <w:rStyle w:val="Hyperlink"/>
+                <w:noProof/>
+              </w:rPr>
+              <w:t>III -</w:t>
+            </w:r>
+            <w:r>
+              <w:rPr>
+                <w:rFonts w:asciiTheme="minorHAnsi" w:eastAsiaTheme="minorEastAsia" w:hAnsiTheme="minorHAnsi" w:cstheme="minorBidi"/>
+                <w:noProof/>
+                <w:sz w:val="22"/>
+                <w:szCs w:val="22"/>
+              </w:rPr>
+              <w:tab/>
+            </w:r>
+            <w:r>
+              <w:rPr>
+                <w:rStyle w:val="Hyperlink"/>
+                <w:noProof/>
+              </w:rPr>
+              <w:t>Nome do gerente do projeto, suas responsabilidades e sua autoridade</w:t>
+            </w:r>
+            <w:r>
+              <w:rPr>
+                <w:noProof/>
+                <w:webHidden/>
+              </w:rPr>
+              <w:tab/>
+            </w:r>
+            <w:r>
+              <w:rPr>
+                <w:noProof/>
+                <w:webHidden/>
+              </w:rPr>
+              <w:fldChar w:fldCharType="begin"/>
+            </w:r>
+            <w:r>
+              <w:rPr>
+                <w:noProof/>
+                <w:webHidden/>
+              </w:rPr>
+              <w:instrText xml:space="preserve"> PAGEREF _Toc441070850 \h </w:instrText>
+            </w:r>
+            <w:r>
+              <w:rPr>
+                <w:noProof/>
+                <w:webHidden/>
+              </w:rPr>
+            </w:r>
+            <w:r>
+              <w:rPr>
+                <w:noProof/>
+                <w:webHidden/>
+              </w:rPr>
+              <w:fldChar w:fldCharType="separate"/>
+            </w:r>
+            <w:r>
+              <w:rPr>
+                <w:noProof/>
+                <w:webHidden/>
+              </w:rPr>
+              <w:t>3</w:t>
+            </w:r>
+            <w:r>
+              <w:rPr>
+                <w:noProof/>
+                <w:webHidden/>
+              </w:rPr>
+              <w:fldChar w:fldCharType="end"/>
+            </w:r>
+          </w:hyperlink>
+        </w:p>
+        <w:p>
+          <w:pPr>
+            <w:pStyle w:val="Sumrio2"/>
+            <w:rPr>
+              <w:rFonts w:asciiTheme="minorHAnsi" w:eastAsiaTheme="minorEastAsia" w:hAnsiTheme="minorHAnsi" w:cstheme="minorBidi"/>
+              <w:noProof/>
+              <w:sz w:val="22"/>
+              <w:szCs w:val="22"/>
+            </w:rPr>
+          </w:pPr>
+          <w:hyperlink w:anchor="_Toc441070851" w:history="1">
+            <w:r>
+              <w:rPr>
+                <w:rStyle w:val="Hyperlink"/>
+                <w:noProof/>
+              </w:rPr>
+              <w:t>IV -</w:t>
+            </w:r>
+            <w:r>
+              <w:rPr>
+                <w:rFonts w:asciiTheme="minorHAnsi" w:eastAsiaTheme="minorEastAsia" w:hAnsiTheme="minorHAnsi" w:cstheme="minorBidi"/>
+                <w:noProof/>
+                <w:sz w:val="22"/>
+                <w:szCs w:val="22"/>
+              </w:rPr>
+              <w:tab/>
+            </w:r>
+            <w:r>
+              <w:rPr>
+                <w:rStyle w:val="Hyperlink"/>
+                <w:noProof/>
+              </w:rPr>
+              <w:t>Necessidades básicas do trabalho a ser realizado</w:t>
+            </w:r>
+            <w:r>
+              <w:rPr>
+                <w:noProof/>
+                <w:webHidden/>
+              </w:rPr>
+              <w:tab/>
+            </w:r>
+            <w:r>
+              <w:rPr>
+                <w:noProof/>
+                <w:webHidden/>
+              </w:rPr>
+              <w:fldChar w:fldCharType="begin"/>
+            </w:r>
+            <w:r>
+              <w:rPr>
+                <w:noProof/>
+                <w:webHidden/>
+              </w:rPr>
+              <w:instrText xml:space="preserve"> PAGEREF _Toc441070851 \h </w:instrText>
+            </w:r>
+            <w:r>
+              <w:rPr>
+                <w:noProof/>
+                <w:webHidden/>
+              </w:rPr>
+            </w:r>
+            <w:r>
+              <w:rPr>
+                <w:noProof/>
+                <w:webHidden/>
+              </w:rPr>
+              <w:fldChar w:fldCharType="separate"/>
+            </w:r>
+            <w:r>
+              <w:rPr>
+                <w:noProof/>
+                <w:webHidden/>
+              </w:rPr>
+              <w:t>3</w:t>
+            </w:r>
+            <w:r>
+              <w:rPr>
+                <w:noProof/>
+                <w:webHidden/>
+              </w:rPr>
+              <w:fldChar w:fldCharType="end"/>
+            </w:r>
+          </w:hyperlink>
+        </w:p>
+        <w:p>
+          <w:pPr>
+            <w:pStyle w:val="Sumrio2"/>
+            <w:rPr>
+              <w:rFonts w:asciiTheme="minorHAnsi" w:eastAsiaTheme="minorEastAsia" w:hAnsiTheme="minorHAnsi" w:cstheme="minorBidi"/>
+              <w:noProof/>
+              <w:sz w:val="22"/>
+              <w:szCs w:val="22"/>
+            </w:rPr>
+          </w:pPr>
+          <w:hyperlink w:anchor="_Toc441070852" w:history="1">
+            <w:r>
+              <w:rPr>
+                <w:rStyle w:val="Hyperlink"/>
+                <w:noProof/>
+              </w:rPr>
+              <w:t>V -</w:t>
+            </w:r>
+            <w:r>
+              <w:rPr>
+                <w:rFonts w:asciiTheme="minorHAnsi" w:eastAsiaTheme="minorEastAsia" w:hAnsiTheme="minorHAnsi" w:cstheme="minorBidi"/>
+                <w:noProof/>
+                <w:sz w:val="22"/>
+                <w:szCs w:val="22"/>
+              </w:rPr>
+              <w:tab/>
+            </w:r>
+            <w:r>
+              <w:rPr>
+                <w:rStyle w:val="Hyperlink"/>
+                <w:noProof/>
+              </w:rPr>
+              <w:t>Descrição do projeto</w:t>
+            </w:r>
+            <w:r>
+              <w:rPr>
+                <w:noProof/>
+                <w:webHidden/>
+              </w:rPr>
+              <w:tab/>
+            </w:r>
+            <w:r>
+              <w:rPr>
+                <w:noProof/>
+                <w:webHidden/>
+              </w:rPr>
+              <w:fldChar w:fldCharType="begin"/>
+            </w:r>
+            <w:r>
+              <w:rPr>
+                <w:noProof/>
+                <w:webHidden/>
+              </w:rPr>
+              <w:instrText xml:space="preserve"> PAGEREF _Toc441070852 \h </w:instrText>
+            </w:r>
+            <w:r>
+              <w:rPr>
+                <w:noProof/>
+                <w:webHidden/>
+              </w:rPr>
+            </w:r>
+            <w:r>
+              <w:rPr>
+                <w:noProof/>
+                <w:webHidden/>
+              </w:rPr>
+              <w:fldChar w:fldCharType="separate"/>
+            </w:r>
+            <w:r>
+              <w:rPr>
+                <w:noProof/>
+                <w:webHidden/>
+              </w:rPr>
+              <w:t>3</w:t>
+            </w:r>
+            <w:r>
+              <w:rPr>
+                <w:noProof/>
+                <w:webHidden/>
+              </w:rPr>
+              <w:fldChar w:fldCharType="end"/>
+            </w:r>
+          </w:hyperlink>
+        </w:p>
+        <w:p>
+          <w:pPr>
+            <w:pStyle w:val="Sumrio3"/>
+            <w:rPr>
+              <w:rFonts w:asciiTheme="minorHAnsi" w:eastAsiaTheme="minorEastAsia" w:hAnsiTheme="minorHAnsi" w:cstheme="minorBidi"/>
+              <w:noProof/>
+              <w:sz w:val="22"/>
+              <w:szCs w:val="22"/>
+            </w:rPr>
+          </w:pPr>
+          <w:hyperlink w:anchor="_Toc441070853" w:history="1">
+            <w:r>
+              <w:rPr>
+                <w:rStyle w:val="Hyperlink"/>
+                <w:noProof/>
+              </w:rPr>
+              <w:t>1.</w:t>
+            </w:r>
+            <w:r>
+              <w:rPr>
+                <w:rFonts w:asciiTheme="minorHAnsi" w:eastAsiaTheme="minorEastAsia" w:hAnsiTheme="minorHAnsi" w:cstheme="minorBidi"/>
+                <w:noProof/>
+                <w:sz w:val="22"/>
+                <w:szCs w:val="22"/>
+              </w:rPr>
+              <w:tab/>
+            </w:r>
+            <w:r>
+              <w:rPr>
+                <w:rStyle w:val="Hyperlink"/>
+                <w:noProof/>
+              </w:rPr>
+              <w:t>Produto do projeto</w:t>
+            </w:r>
+            <w:r>
+              <w:rPr>
+                <w:noProof/>
+                <w:webHidden/>
+              </w:rPr>
+              <w:tab/>
+            </w:r>
+            <w:r>
+              <w:rPr>
+                <w:noProof/>
+                <w:webHidden/>
+              </w:rPr>
+              <w:fldChar w:fldCharType="begin"/>
+            </w:r>
+            <w:r>
+              <w:rPr>
+                <w:noProof/>
+                <w:webHidden/>
+              </w:rPr>
+              <w:instrText xml:space="preserve"> PAGEREF _Toc441070853 \h </w:instrText>
+            </w:r>
+            <w:r>
+              <w:rPr>
+                <w:noProof/>
+                <w:webHidden/>
+              </w:rPr>
+            </w:r>
+            <w:r>
+              <w:rPr>
+                <w:noProof/>
+                <w:webHidden/>
+              </w:rPr>
+              <w:fldChar w:fldCharType="separate"/>
+            </w:r>
+            <w:r>
+              <w:rPr>
+                <w:noProof/>
+                <w:webHidden/>
+              </w:rPr>
+              <w:t>3</w:t>
+            </w:r>
+            <w:r>
+              <w:rPr>
+                <w:noProof/>
+                <w:webHidden/>
+              </w:rPr>
+              <w:fldChar w:fldCharType="end"/>
+            </w:r>
+          </w:hyperlink>
+        </w:p>
+        <w:p>
+          <w:pPr>
+            <w:pStyle w:val="Sumrio3"/>
+            <w:rPr>
+              <w:rFonts w:asciiTheme="minorHAnsi" w:eastAsiaTheme="minorEastAsia" w:hAnsiTheme="minorHAnsi" w:cstheme="minorBidi"/>
+              <w:noProof/>
+              <w:sz w:val="22"/>
+              <w:szCs w:val="22"/>
+            </w:rPr>
+          </w:pPr>
+          <w:hyperlink w:anchor="_Toc441070854" w:history="1">
+            <w:r>
+              <w:rPr>
+                <w:rStyle w:val="Hyperlink"/>
+                <w:noProof/>
+              </w:rPr>
+              <w:t>2.</w:t>
+            </w:r>
+            <w:r>
+              <w:rPr>
+                <w:rFonts w:asciiTheme="minorHAnsi" w:eastAsiaTheme="minorEastAsia" w:hAnsiTheme="minorHAnsi" w:cstheme="minorBidi"/>
+                <w:noProof/>
+                <w:sz w:val="22"/>
+                <w:szCs w:val="22"/>
+              </w:rPr>
+              <w:tab/>
+            </w:r>
+            <w:r>
+              <w:rPr>
+                <w:rStyle w:val="Hyperlink"/>
+                <w:noProof/>
+              </w:rPr>
+              <w:t>Cronograma básico do projeto</w:t>
+            </w:r>
+            <w:r>
+              <w:rPr>
+                <w:noProof/>
+                <w:webHidden/>
+              </w:rPr>
+              <w:tab/>
+            </w:r>
+            <w:r>
+              <w:rPr>
+                <w:noProof/>
+                <w:webHidden/>
+              </w:rPr>
+              <w:fldChar w:fldCharType="begin"/>
+            </w:r>
+            <w:r>
+              <w:rPr>
+                <w:noProof/>
+                <w:webHidden/>
+              </w:rPr>
+              <w:instrText xml:space="preserve"> PAGEREF _Toc441070854 \h </w:instrText>
+            </w:r>
+            <w:r>
+              <w:rPr>
+                <w:noProof/>
+                <w:webHidden/>
+              </w:rPr>
+            </w:r>
+            <w:r>
+              <w:rPr>
+                <w:noProof/>
+                <w:webHidden/>
+              </w:rPr>
+              <w:fldChar w:fldCharType="separate"/>
+            </w:r>
+            <w:r>
+              <w:rPr>
+                <w:noProof/>
+                <w:webHidden/>
+              </w:rPr>
+              <w:t>4</w:t>
+            </w:r>
+            <w:r>
+              <w:rPr>
+                <w:noProof/>
+                <w:webHidden/>
+              </w:rPr>
+              <w:fldChar w:fldCharType="end"/>
+            </w:r>
+          </w:hyperlink>
+        </w:p>
+        <w:p>
+          <w:pPr>
+            <w:pStyle w:val="Sumrio3"/>
+            <w:rPr>
+              <w:rFonts w:asciiTheme="minorHAnsi" w:eastAsiaTheme="minorEastAsia" w:hAnsiTheme="minorHAnsi" w:cstheme="minorBidi"/>
+              <w:noProof/>
+              <w:sz w:val="22"/>
+              <w:szCs w:val="22"/>
+            </w:rPr>
+          </w:pPr>
+          <w:hyperlink w:anchor="_Toc441070855" w:history="1">
+            <w:r>
+              <w:rPr>
+                <w:rStyle w:val="Hyperlink"/>
+                <w:noProof/>
+              </w:rPr>
+              <w:t>3.</w:t>
+            </w:r>
+            <w:r>
+              <w:rPr>
+                <w:rFonts w:asciiTheme="minorHAnsi" w:eastAsiaTheme="minorEastAsia" w:hAnsiTheme="minorHAnsi" w:cstheme="minorBidi"/>
+                <w:noProof/>
+                <w:sz w:val="22"/>
+                <w:szCs w:val="22"/>
+              </w:rPr>
+              <w:tab/>
+            </w:r>
+            <w:r>
+              <w:rPr>
+                <w:rStyle w:val="Hyperlink"/>
+                <w:noProof/>
+              </w:rPr>
+              <w:t>Estimativas iniciais de custo</w:t>
+            </w:r>
+            <w:r>
+              <w:rPr>
+                <w:noProof/>
+                <w:webHidden/>
+              </w:rPr>
+              <w:tab/>
+            </w:r>
+            <w:r>
+              <w:rPr>
+                <w:noProof/>
+                <w:webHidden/>
+              </w:rPr>
+              <w:fldChar w:fldCharType="begin"/>
+            </w:r>
+            <w:r>
+              <w:rPr>
+                <w:noProof/>
+                <w:webHidden/>
+              </w:rPr>
+              <w:instrText xml:space="preserve"> PAGEREF _Toc441070855 \h </w:instrText>
+            </w:r>
+            <w:r>
+              <w:rPr>
+                <w:noProof/>
+                <w:webHidden/>
+              </w:rPr>
+            </w:r>
+            <w:r>
+              <w:rPr>
+                <w:noProof/>
+                <w:webHidden/>
+              </w:rPr>
+              <w:fldChar w:fldCharType="separate"/>
+            </w:r>
+            <w:r>
+              <w:rPr>
+                <w:noProof/>
+                <w:webHidden/>
+              </w:rPr>
+              <w:t>4</w:t>
+            </w:r>
+            <w:r>
+              <w:rPr>
+                <w:noProof/>
+                <w:webHidden/>
+              </w:rPr>
+              <w:fldChar w:fldCharType="end"/>
+            </w:r>
+          </w:hyperlink>
+        </w:p>
+        <w:p>
+          <w:pPr>
+            <w:pStyle w:val="Sumrio2"/>
+            <w:rPr>
+              <w:rFonts w:asciiTheme="minorHAnsi" w:eastAsiaTheme="minorEastAsia" w:hAnsiTheme="minorHAnsi" w:cstheme="minorBidi"/>
+              <w:noProof/>
+              <w:sz w:val="22"/>
+              <w:szCs w:val="22"/>
+            </w:rPr>
+          </w:pPr>
+          <w:hyperlink w:anchor="_Toc441070856" w:history="1">
+            <w:r>
+              <w:rPr>
+                <w:rStyle w:val="Hyperlink"/>
+                <w:noProof/>
+              </w:rPr>
+              <w:t>VI -</w:t>
+            </w:r>
+            <w:r>
+              <w:rPr>
+                <w:rFonts w:asciiTheme="minorHAnsi" w:eastAsiaTheme="minorEastAsia" w:hAnsiTheme="minorHAnsi" w:cstheme="minorBidi"/>
+                <w:noProof/>
+                <w:sz w:val="22"/>
+                <w:szCs w:val="22"/>
+              </w:rPr>
+              <w:tab/>
+            </w:r>
+            <w:r>
+              <w:rPr>
+                <w:rStyle w:val="Hyperlink"/>
+                <w:noProof/>
+              </w:rPr>
+              <w:t>Administração</w:t>
+            </w:r>
+            <w:r>
+              <w:rPr>
+                <w:noProof/>
+                <w:webHidden/>
+              </w:rPr>
+              <w:tab/>
+            </w:r>
+            <w:r>
+              <w:rPr>
+                <w:noProof/>
+                <w:webHidden/>
+              </w:rPr>
+              <w:fldChar w:fldCharType="begin"/>
+            </w:r>
+            <w:r>
+              <w:rPr>
+                <w:noProof/>
+                <w:webHidden/>
+              </w:rPr>
+              <w:instrText xml:space="preserve"> PAGEREF _Toc441070856 \h </w:instrText>
+            </w:r>
+            <w:r>
+              <w:rPr>
+                <w:noProof/>
+                <w:webHidden/>
+              </w:rPr>
+            </w:r>
+            <w:r>
+              <w:rPr>
+                <w:noProof/>
+                <w:webHidden/>
+              </w:rPr>
+              <w:fldChar w:fldCharType="separate"/>
+            </w:r>
+            <w:r>
+              <w:rPr>
+                <w:noProof/>
+                <w:webHidden/>
+              </w:rPr>
+              <w:t>4</w:t>
+            </w:r>
+            <w:r>
+              <w:rPr>
+                <w:noProof/>
+                <w:webHidden/>
+              </w:rPr>
+              <w:fldChar w:fldCharType="end"/>
+            </w:r>
+          </w:hyperlink>
+        </w:p>
+        <w:p>
+          <w:pPr>
+            <w:pStyle w:val="Sumrio3"/>
+            <w:rPr>
+              <w:rFonts w:asciiTheme="minorHAnsi" w:eastAsiaTheme="minorEastAsia" w:hAnsiTheme="minorHAnsi" w:cstheme="minorBidi"/>
+              <w:noProof/>
+              <w:sz w:val="22"/>
+              <w:szCs w:val="22"/>
+            </w:rPr>
+          </w:pPr>
+          <w:hyperlink w:anchor="_Toc441070857" w:history="1">
+            <w:r>
+              <w:rPr>
+                <w:rStyle w:val="Hyperlink"/>
+                <w:noProof/>
+              </w:rPr>
+              <w:t>1.</w:t>
+            </w:r>
+            <w:r>
+              <w:rPr>
+                <w:rFonts w:asciiTheme="minorHAnsi" w:eastAsiaTheme="minorEastAsia" w:hAnsiTheme="minorHAnsi" w:cstheme="minorBidi"/>
+                <w:noProof/>
+                <w:sz w:val="22"/>
+                <w:szCs w:val="22"/>
+              </w:rPr>
+              <w:tab/>
+            </w:r>
+            <w:r>
+              <w:rPr>
+                <w:rStyle w:val="Hyperlink"/>
+                <w:noProof/>
+              </w:rPr>
+              <w:t>Necessidade inicial de recursos</w:t>
+            </w:r>
+            <w:r>
+              <w:rPr>
+                <w:noProof/>
+                <w:webHidden/>
+              </w:rPr>
+              <w:tab/>
+            </w:r>
+            <w:r>
+              <w:rPr>
+                <w:noProof/>
+                <w:webHidden/>
+              </w:rPr>
+              <w:fldChar w:fldCharType="begin"/>
+            </w:r>
+            <w:r>
+              <w:rPr>
+                <w:noProof/>
+                <w:webHidden/>
+              </w:rPr>
+              <w:instrText xml:space="preserve"> PAGEREF _Toc441070857 \h </w:instrText>
+            </w:r>
+            <w:r>
+              <w:rPr>
+                <w:noProof/>
+                <w:webHidden/>
+              </w:rPr>
+            </w:r>
+            <w:r>
+              <w:rPr>
+                <w:noProof/>
+                <w:webHidden/>
+              </w:rPr>
+              <w:fldChar w:fldCharType="separate"/>
+            </w:r>
+            <w:r>
+              <w:rPr>
+                <w:noProof/>
+                <w:webHidden/>
+              </w:rPr>
+              <w:t>4</w:t>
+            </w:r>
+            <w:r>
+              <w:rPr>
+                <w:noProof/>
+                <w:webHidden/>
+              </w:rPr>
+              <w:fldChar w:fldCharType="end"/>
+            </w:r>
+          </w:hyperlink>
+        </w:p>
+        <w:p>
+          <w:pPr>
+            <w:pStyle w:val="Sumrio3"/>
+            <w:rPr>
+              <w:rFonts w:asciiTheme="minorHAnsi" w:eastAsiaTheme="minorEastAsia" w:hAnsiTheme="minorHAnsi" w:cstheme="minorBidi"/>
+              <w:noProof/>
+              <w:sz w:val="22"/>
+              <w:szCs w:val="22"/>
+            </w:rPr>
+          </w:pPr>
+          <w:hyperlink w:anchor="_Toc441070858" w:history="1">
+            <w:r>
+              <w:rPr>
+                <w:rStyle w:val="Hyperlink"/>
+                <w:noProof/>
+              </w:rPr>
+              <w:t>2.</w:t>
+            </w:r>
+            <w:r>
+              <w:rPr>
+                <w:rFonts w:asciiTheme="minorHAnsi" w:eastAsiaTheme="minorEastAsia" w:hAnsiTheme="minorHAnsi" w:cstheme="minorBidi"/>
+                <w:noProof/>
+                <w:sz w:val="22"/>
+                <w:szCs w:val="22"/>
+              </w:rPr>
+              <w:tab/>
+            </w:r>
+            <w:r>
+              <w:rPr>
+                <w:rStyle w:val="Hyperlink"/>
+                <w:noProof/>
+              </w:rPr>
+              <w:t>Necessidade de suporte pela organização</w:t>
+            </w:r>
+            <w:r>
+              <w:rPr>
+                <w:noProof/>
+                <w:webHidden/>
+              </w:rPr>
+              <w:tab/>
+            </w:r>
+            <w:r>
+              <w:rPr>
+                <w:noProof/>
+                <w:webHidden/>
+              </w:rPr>
+              <w:fldChar w:fldCharType="begin"/>
+            </w:r>
+            <w:r>
+              <w:rPr>
+                <w:noProof/>
+                <w:webHidden/>
+              </w:rPr>
+              <w:instrText xml:space="preserve"> PAGEREF _Toc441070858 \h </w:instrText>
+            </w:r>
+            <w:r>
+              <w:rPr>
+                <w:noProof/>
+                <w:webHidden/>
+              </w:rPr>
+            </w:r>
+            <w:r>
+              <w:rPr>
+                <w:noProof/>
+                <w:webHidden/>
+              </w:rPr>
+              <w:fldChar w:fldCharType="separate"/>
+            </w:r>
+            <w:r>
+              <w:rPr>
+                <w:noProof/>
+                <w:webHidden/>
+              </w:rPr>
+              <w:t>4</w:t>
+            </w:r>
+            <w:r>
+              <w:rPr>
+                <w:noProof/>
+                <w:webHidden/>
+              </w:rPr>
+              <w:fldChar w:fldCharType="end"/>
+            </w:r>
+          </w:hyperlink>
+        </w:p>
+        <w:p>
+          <w:pPr>
+            <w:pStyle w:val="Sumrio3"/>
+            <w:rPr>
+              <w:rFonts w:asciiTheme="minorHAnsi" w:eastAsiaTheme="minorEastAsia" w:hAnsiTheme="minorHAnsi" w:cstheme="minorBidi"/>
+              <w:noProof/>
+              <w:sz w:val="22"/>
+              <w:szCs w:val="22"/>
+            </w:rPr>
+          </w:pPr>
+          <w:hyperlink w:anchor="_Toc441070859" w:history="1">
+            <w:r>
+              <w:rPr>
+                <w:rStyle w:val="Hyperlink"/>
+                <w:noProof/>
+              </w:rPr>
+              <w:t>3.</w:t>
+            </w:r>
+            <w:r>
+              <w:rPr>
+                <w:rFonts w:asciiTheme="minorHAnsi" w:eastAsiaTheme="minorEastAsia" w:hAnsiTheme="minorHAnsi" w:cstheme="minorBidi"/>
+                <w:noProof/>
+                <w:sz w:val="22"/>
+                <w:szCs w:val="22"/>
+              </w:rPr>
+              <w:tab/>
+            </w:r>
+            <w:r>
+              <w:rPr>
+                <w:rStyle w:val="Hyperlink"/>
+                <w:noProof/>
+              </w:rPr>
+              <w:t>Controle e gerenciamento das informações do projeto</w:t>
+            </w:r>
+            <w:r>
+              <w:rPr>
+                <w:noProof/>
+                <w:webHidden/>
+              </w:rPr>
+              <w:tab/>
+            </w:r>
+            <w:r>
+              <w:rPr>
+                <w:noProof/>
+                <w:webHidden/>
+              </w:rPr>
+              <w:fldChar w:fldCharType="begin"/>
+            </w:r>
+            <w:r>
+              <w:rPr>
+                <w:noProof/>
+                <w:webHidden/>
+              </w:rPr>
+              <w:instrText xml:space="preserve"> PAGEREF _Toc441070859 \h </w:instrText>
+            </w:r>
+            <w:r>
+              <w:rPr>
+                <w:noProof/>
+                <w:webHidden/>
+              </w:rPr>
+            </w:r>
+            <w:r>
+              <w:rPr>
+                <w:noProof/>
+                <w:webHidden/>
+              </w:rPr>
+              <w:fldChar w:fldCharType="separate"/>
+            </w:r>
+            <w:r>
+              <w:rPr>
+                <w:noProof/>
+                <w:webHidden/>
+              </w:rPr>
+              <w:t>4</w:t>
+            </w:r>
+            <w:r>
+              <w:rPr>
+                <w:noProof/>
+                <w:webHidden/>
+              </w:rPr>
+              <w:fldChar w:fldCharType="end"/>
+            </w:r>
+          </w:hyperlink>
+        </w:p>
+        <w:p>
+          <w:pPr>
+            <w:rPr>
+              <w:rFonts w:asciiTheme="minorHAnsi" w:hAnsiTheme="minorHAnsi"/>
+            </w:rPr>
+          </w:pPr>
+          <w:r>
+            <w:rPr>
+              <w:rFonts w:asciiTheme="minorHAnsi" w:hAnsiTheme="minorHAnsi" w:cstheme="minorHAnsi"/>
+              <w:bCs/>
+            </w:rPr>
+            <w:fldChar w:fldCharType="end"/>
+          </w:r>
+        </w:p>
+      </w:sdtContent>
+    </w:sdt>
+    <w:p>
+      <w:pPr>
+        <w:rPr>
+          <w:rFonts w:asciiTheme="minorHAnsi" w:hAnsiTheme="minorHAnsi"/>
+        </w:rPr>
+      </w:pPr>
+      <w:r>
+        <w:rPr>
+          <w:rFonts w:asciiTheme="minorHAnsi" w:hAnsiTheme="minorHAnsi"/>
+        </w:rPr>
+        <w:br w:type="page"/>
+      </w:r>
+    </w:p>
+    <w:p>
+      <w:pPr>
+        <w:rPr>
+          <w:rFonts w:asciiTheme="minorHAnsi" w:hAnsiTheme="minorHAnsi"/>
+        </w:rPr>
+      </w:pPr>
+    </w:p>
+    <w:p>
+      <w:pPr>
+        <w:pStyle w:val="Ttulo2"/>
+        <w:jc w:val="both"/>
+        <w:rPr>
+          <w:rFonts w:asciiTheme="minorHAnsi" w:hAnsiTheme="minorHAnsi"/>
+        </w:rPr>
+      </w:pPr>
+      <w:bookmarkStart w:id="3" w:name="_Toc441070848"/>
+      <w:r>
+        <w:rPr>
+          <w:rFonts w:asciiTheme="minorHAnsi" w:hAnsiTheme="minorHAnsi"/>
+        </w:rPr>
+        <w:t xml:space="preserve">Título do </w:t>
+      </w:r>
+      <w:r>
+        <w:rPr>
+          <w:rFonts w:asciiTheme="minorHAnsi" w:hAnsiTheme="minorHAnsi"/>
+        </w:rPr>
+        <w:t>p</w:t>
+      </w:r>
+      <w:r>
+        <w:rPr>
+          <w:rFonts w:asciiTheme="minorHAnsi" w:hAnsiTheme="minorHAnsi"/>
+        </w:rPr>
+        <w:t>rojeto</w:t>
+      </w:r>
+      <w:bookmarkEnd w:id="3"/>
+    </w:p>
+    <w:p>
+      <w:pPr>
         <w:spacing w:after="240"/>
         <w:jc w:val="both"/>
         <w:rPr>
-          <w:rFonts w:ascii="Arial" w:hAnsi="Arial" w:cs="Arial"/>
+          <w:rFonts w:asciiTheme="minorHAnsi" w:hAnsiTheme="minorHAnsi" w:cs="Arial"/>
         </w:rPr>
       </w:pPr>
       <w:proofErr w:type="spellStart"/>
       <w:r>
         <w:rPr>
-          <w:rFonts w:ascii="Arial" w:hAnsi="Arial" w:cs="Arial"/>
+          <w:rFonts w:asciiTheme="minorHAnsi" w:hAnsiTheme="minorHAnsi" w:cs="Arial"/>
         </w:rPr>
         <w:t>UniCaffé</w:t>
       </w:r>
       <w:proofErr w:type="spellEnd"/>
       <w:r>
         <w:rPr>
-          <w:rFonts w:ascii="Arial" w:hAnsi="Arial" w:cs="Arial"/>
+          <w:rFonts w:asciiTheme="minorHAnsi" w:hAnsiTheme="minorHAnsi" w:cs="Arial"/>
         </w:rPr>
         <w:t xml:space="preserve"> – Sistema de controle de acesso de laboratórios de universidades</w:t>
       </w:r>
@@ -307,64 +2001,86 @@
     <w:p>
       <w:pPr>
         <w:pStyle w:val="Ttulo2"/>
-      </w:pPr>
-      <w:r>
+        <w:jc w:val="both"/>
+        <w:rPr>
+          <w:rFonts w:asciiTheme="minorHAnsi" w:hAnsiTheme="minorHAnsi"/>
+        </w:rPr>
+      </w:pPr>
+      <w:bookmarkStart w:id="4" w:name="_Toc441070849"/>
+      <w:r>
+        <w:rPr>
+          <w:rFonts w:asciiTheme="minorHAnsi" w:hAnsiTheme="minorHAnsi"/>
+        </w:rPr>
         <w:t>Resumo das condições do projeto</w:t>
       </w:r>
+      <w:bookmarkEnd w:id="4"/>
     </w:p>
     <w:p>
       <w:pPr>
         <w:pStyle w:val="NormalWeb"/>
         <w:spacing w:after="238" w:line="240" w:lineRule="auto"/>
-        <w:rPr>
-          <w:rFonts w:ascii="Arial" w:hAnsi="Arial" w:cs="Arial"/>
-        </w:rPr>
-      </w:pPr>
-      <w:r>
-        <w:rPr>
-          <w:rFonts w:ascii="Arial" w:hAnsi="Arial" w:cs="Arial"/>
+        <w:jc w:val="both"/>
+        <w:rPr>
+          <w:rFonts w:asciiTheme="minorHAnsi" w:hAnsiTheme="minorHAnsi" w:cs="Arial"/>
+        </w:rPr>
+      </w:pPr>
+      <w:r>
+        <w:rPr>
+          <w:rFonts w:asciiTheme="minorHAnsi" w:hAnsiTheme="minorHAnsi" w:cs="Arial"/>
         </w:rPr>
         <w:t xml:space="preserve">A mão de obra dos técnicos de laboratório de informática estava sendo utilizada para operacionalização de um software de gerenciamento de máquinas voltado para </w:t>
       </w:r>
       <w:proofErr w:type="spellStart"/>
       <w:r>
         <w:rPr>
-          <w:rFonts w:ascii="Arial" w:hAnsi="Arial" w:cs="Arial"/>
+          <w:rFonts w:asciiTheme="minorHAnsi" w:hAnsiTheme="minorHAnsi" w:cs="Arial"/>
         </w:rPr>
         <w:t>lan</w:t>
       </w:r>
       <w:proofErr w:type="spellEnd"/>
       <w:r>
         <w:rPr>
-          <w:rFonts w:ascii="Arial" w:hAnsi="Arial" w:cs="Arial"/>
+          <w:rFonts w:asciiTheme="minorHAnsi" w:hAnsiTheme="minorHAnsi" w:cs="Arial"/>
         </w:rPr>
         <w:t xml:space="preserve"> </w:t>
       </w:r>
       <w:proofErr w:type="spellStart"/>
       <w:r>
         <w:rPr>
-          <w:rFonts w:ascii="Arial" w:hAnsi="Arial" w:cs="Arial"/>
+          <w:rFonts w:asciiTheme="minorHAnsi" w:hAnsiTheme="minorHAnsi" w:cs="Arial"/>
         </w:rPr>
         <w:t>house</w:t>
       </w:r>
       <w:proofErr w:type="spellEnd"/>
       <w:r>
         <w:rPr>
-          <w:rFonts w:ascii="Arial" w:hAnsi="Arial" w:cs="Arial"/>
-        </w:rPr>
-        <w:t xml:space="preserve">, chamado </w:t>
+          <w:rFonts w:asciiTheme="minorHAnsi" w:hAnsiTheme="minorHAnsi" w:cs="Arial"/>
+        </w:rPr>
+        <w:t>,</w:t>
+      </w:r>
+      <w:r>
+        <w:rPr>
+          <w:rFonts w:asciiTheme="minorHAnsi" w:hAnsiTheme="minorHAnsi" w:cs="Arial"/>
+        </w:rPr>
+        <w:t xml:space="preserve"> </w:t>
+      </w:r>
+      <w:r>
+        <w:rPr>
+          <w:rFonts w:asciiTheme="minorHAnsi" w:hAnsiTheme="minorHAnsi" w:cs="Arial"/>
+        </w:rPr>
+        <w:t xml:space="preserve">chamado </w:t>
       </w:r>
       <w:proofErr w:type="spellStart"/>
       <w:r>
         <w:rPr>
-          <w:rFonts w:ascii="Arial" w:hAnsi="Arial" w:cs="Arial"/>
+          <w:rFonts w:asciiTheme="minorHAnsi" w:hAnsiTheme="minorHAnsi" w:cs="Arial"/>
         </w:rPr>
         <w:t>Nexcafé</w:t>
       </w:r>
       <w:proofErr w:type="spellEnd"/>
       <w:r>
         <w:rPr>
-          <w:rFonts w:ascii="Arial" w:hAnsi="Arial" w:cs="Arial"/>
+          <w:rFonts w:asciiTheme="minorHAnsi" w:hAnsiTheme="minorHAnsi" w:cs="Arial"/>
         </w:rPr>
         <w:t xml:space="preserve">. Se perdia muito tempo, pois para cada novo aluno que entrasse era necessário digitar seu nome para pesquisar e adicionar o tempo devido a ele. Tempo esse que seria limitado. A insatisfação era nas duas partes, no técnico que realizava essa tarefa repetitiva e sem graça e no aluno que recebia pouco tempo. </w:t>
       </w:r>
@@ -373,10 +2089,14 @@
       <w:pPr>
         <w:pStyle w:val="NormalWeb"/>
         <w:spacing w:after="238" w:line="240" w:lineRule="auto"/>
-      </w:pPr>
-      <w:r>
-        <w:rPr>
-          <w:rFonts w:ascii="Arial" w:hAnsi="Arial" w:cs="Arial"/>
+        <w:jc w:val="both"/>
+        <w:rPr>
+          <w:rFonts w:asciiTheme="minorHAnsi" w:hAnsiTheme="minorHAnsi"/>
+        </w:rPr>
+      </w:pPr>
+      <w:r>
+        <w:rPr>
+          <w:rFonts w:asciiTheme="minorHAnsi" w:hAnsiTheme="minorHAnsi" w:cs="Arial"/>
         </w:rPr>
         <w:t>A proposta oferecida é a criação de um software que gerenciasse o laboratório, possibilitando que o aluno adentrasse no laboratório sem necessidade de identificação com atendente. O aluno tentaria utilizar a máquina através de sua autenticação.</w:t>
       </w:r>
@@ -385,1351 +2105,87 @@
       <w:pPr>
         <w:pStyle w:val="NormalWeb"/>
         <w:spacing w:after="238" w:line="240" w:lineRule="auto"/>
-      </w:pPr>
-      <w:r>
-        <w:rPr>
-          <w:rFonts w:ascii="Arial" w:hAnsi="Arial" w:cs="Arial"/>
+        <w:jc w:val="both"/>
+        <w:rPr>
+          <w:rFonts w:asciiTheme="minorHAnsi" w:hAnsiTheme="minorHAnsi"/>
+        </w:rPr>
+      </w:pPr>
+      <w:r>
+        <w:rPr>
+          <w:rFonts w:asciiTheme="minorHAnsi" w:hAnsiTheme="minorHAnsi" w:cs="Arial"/>
         </w:rPr>
         <w:t xml:space="preserve">Para que não fosse necessário cadastrar os alunos, nem recuperar senhas, as credenciais do SIG foram utilizadas. </w:t>
       </w:r>
     </w:p>
     <w:p>
       <w:pPr>
+        <w:pStyle w:val="Ttulo2"/>
+        <w:jc w:val="both"/>
+        <w:rPr>
+          <w:rFonts w:asciiTheme="minorHAnsi" w:hAnsiTheme="minorHAnsi"/>
+        </w:rPr>
+      </w:pPr>
+      <w:bookmarkStart w:id="5" w:name="_Toc441070850"/>
+      <w:r>
+        <w:rPr>
+          <w:rFonts w:asciiTheme="minorHAnsi" w:hAnsiTheme="minorHAnsi"/>
+        </w:rPr>
+        <w:t>Nome do gerente do projeto</w:t>
+      </w:r>
+      <w:r>
+        <w:rPr>
+          <w:rFonts w:asciiTheme="minorHAnsi" w:hAnsiTheme="minorHAnsi"/>
+        </w:rPr>
+        <w:t>,</w:t>
+      </w:r>
+      <w:r>
+        <w:rPr>
+          <w:rFonts w:asciiTheme="minorHAnsi" w:hAnsiTheme="minorHAnsi"/>
+        </w:rPr>
+        <w:t xml:space="preserve"> suas responsabilidades e </w:t>
+      </w:r>
+      <w:r>
+        <w:rPr>
+          <w:rFonts w:asciiTheme="minorHAnsi" w:hAnsiTheme="minorHAnsi"/>
+        </w:rPr>
+        <w:t xml:space="preserve">sua </w:t>
+      </w:r>
+      <w:r>
+        <w:rPr>
+          <w:rFonts w:asciiTheme="minorHAnsi" w:hAnsiTheme="minorHAnsi"/>
+        </w:rPr>
+        <w:t>autoridade</w:t>
+      </w:r>
+      <w:bookmarkEnd w:id="5"/>
+    </w:p>
+    <w:p>
+      <w:pPr>
         <w:pStyle w:val="NormalWeb"/>
         <w:spacing w:after="238" w:line="240" w:lineRule="auto"/>
-        <w:rPr>
-          <w:rFonts w:ascii="Arial" w:hAnsi="Arial" w:cs="Arial"/>
-        </w:rPr>
-      </w:pPr>
-      <w:r>
-        <w:rPr>
-          <w:rFonts w:ascii="Arial" w:hAnsi="Arial" w:cs="Arial"/>
-        </w:rPr>
-        <w:t xml:space="preserve">Uma interface web poderia ser utilizada para controlar as máquinas, dando comandos úteis, como liberar as máquinas para aula, desligar todas, ligar, etc. </w:t>
-      </w:r>
-    </w:p>
-    <w:p>
-      <w:pPr>
-        <w:pStyle w:val="NormalWeb"/>
-        <w:spacing w:after="238" w:line="240" w:lineRule="auto"/>
-        <w:rPr>
-          <w:rFonts w:ascii="Arial" w:hAnsi="Arial" w:cs="Arial"/>
-        </w:rPr>
-      </w:pPr>
-      <w:r>
-        <w:rPr>
-          <w:rFonts w:ascii="Arial" w:hAnsi="Arial" w:cs="Arial"/>
-        </w:rPr>
-        <w:t xml:space="preserve">Alguns erros foram encontrados na versão em que se encontra o projeto. A seguir nós apresentamos tais erros e suas possíveis soluções: </w:t>
-      </w:r>
-    </w:p>
-    <w:p>
-      <w:pPr>
-        <w:pStyle w:val="NormalWeb"/>
-        <w:spacing w:after="238"/>
-        <w:rPr>
-          <w:rFonts w:ascii="Arial" w:hAnsi="Arial" w:cs="Arial"/>
-          <w:b/>
-        </w:rPr>
-      </w:pPr>
-      <w:r>
-        <w:rPr>
-          <w:rFonts w:ascii="Arial" w:hAnsi="Arial" w:cs="Arial"/>
-          <w:b/>
-        </w:rPr>
-        <w:t>1. Senha Expirada:</w:t>
-      </w:r>
-    </w:p>
-    <w:p>
-      <w:pPr>
-        <w:pStyle w:val="NormalWeb"/>
-        <w:spacing w:after="238"/>
-        <w:rPr>
-          <w:rFonts w:ascii="Arial" w:hAnsi="Arial" w:cs="Arial"/>
-        </w:rPr>
-      </w:pPr>
-      <w:r>
-        <w:rPr>
-          <w:rFonts w:ascii="Arial" w:hAnsi="Arial" w:cs="Arial"/>
-        </w:rPr>
-        <w:t xml:space="preserve">Ao instalar o </w:t>
+        <w:jc w:val="both"/>
+        <w:rPr>
+          <w:rFonts w:asciiTheme="minorHAnsi" w:hAnsiTheme="minorHAnsi"/>
+        </w:rPr>
+      </w:pPr>
+      <w:r>
+        <w:rPr>
+          <w:rFonts w:asciiTheme="minorHAnsi" w:hAnsiTheme="minorHAnsi"/>
+          <w:color w:val="000000"/>
+        </w:rPr>
+        <w:t xml:space="preserve">Jefferson Uchôa Ponte, responsável por definir o escopo do projeto, o cronograma, orçamento, avaliar a qualidade, os recursos, mensurar os riscos e fazer o levantamento das necessidades e expectativas do cliente e dos </w:t>
       </w:r>
       <w:proofErr w:type="spellStart"/>
       <w:r>
         <w:rPr>
-          <w:rFonts w:ascii="Arial" w:hAnsi="Arial" w:cs="Arial"/>
-        </w:rPr>
-        <w:t>UniCaffé</w:t>
+          <w:rFonts w:asciiTheme="minorHAnsi" w:hAnsiTheme="minorHAnsi"/>
+          <w:color w:val="000000"/>
+        </w:rPr>
+        <w:t>stakholders</w:t>
       </w:r>
       <w:proofErr w:type="spellEnd"/>
       <w:r>
         <w:rPr>
-          <w:rFonts w:ascii="Arial" w:hAnsi="Arial" w:cs="Arial"/>
-        </w:rPr>
-        <w:t xml:space="preserve"> ele cria um usuário automaticamente no Windows e ativa um </w:t>
-      </w:r>
-      <w:proofErr w:type="spellStart"/>
-      <w:r>
-        <w:rPr>
-          <w:rFonts w:ascii="Arial" w:hAnsi="Arial" w:cs="Arial"/>
-        </w:rPr>
-        <w:t>login</w:t>
-      </w:r>
-      <w:proofErr w:type="spellEnd"/>
-      <w:r>
-        <w:rPr>
-          <w:rFonts w:ascii="Arial" w:hAnsi="Arial" w:cs="Arial"/>
-        </w:rPr>
-        <w:t xml:space="preserve"> automático para este usuário. Após instalado ele funciona corretamente, mas de tempos em tempos ele vai expirar a senha do usuário.</w:t>
-      </w:r>
-    </w:p>
-    <w:p>
-      <w:pPr>
-        <w:pStyle w:val="NormalWeb"/>
-        <w:spacing w:after="238"/>
-        <w:rPr>
-          <w:rFonts w:ascii="Arial" w:hAnsi="Arial" w:cs="Arial"/>
-        </w:rPr>
-      </w:pPr>
-    </w:p>
-    <w:p>
-      <w:pPr>
-        <w:pStyle w:val="NormalWeb"/>
-        <w:spacing w:after="238"/>
-        <w:rPr>
-          <w:rFonts w:ascii="Arial" w:hAnsi="Arial" w:cs="Arial"/>
-        </w:rPr>
-      </w:pPr>
-      <w:r>
-        <w:rPr>
-          <w:rFonts w:ascii="Arial" w:hAnsi="Arial" w:cs="Arial"/>
-        </w:rPr>
-        <w:t xml:space="preserve">Suporte: </w:t>
-      </w:r>
-    </w:p>
-    <w:p>
-      <w:pPr>
-        <w:pStyle w:val="NormalWeb"/>
-        <w:spacing w:after="238"/>
-        <w:rPr>
-          <w:rFonts w:ascii="Arial" w:hAnsi="Arial" w:cs="Arial"/>
-        </w:rPr>
-      </w:pPr>
-      <w:r>
-        <w:rPr>
-          <w:rFonts w:ascii="Arial" w:hAnsi="Arial" w:cs="Arial"/>
-        </w:rPr>
-        <w:t xml:space="preserve">Ao constatar que o usuário está com senha expirada, haverá o formulário de atualização da senha. Basta repetir a senha do </w:t>
-      </w:r>
-      <w:proofErr w:type="spellStart"/>
-      <w:r>
-        <w:rPr>
-          <w:rFonts w:ascii="Arial" w:hAnsi="Arial" w:cs="Arial"/>
-        </w:rPr>
-        <w:t>Unicaffé</w:t>
-      </w:r>
-      <w:proofErr w:type="spellEnd"/>
-      <w:r>
-        <w:rPr>
-          <w:rFonts w:ascii="Arial" w:hAnsi="Arial" w:cs="Arial"/>
-        </w:rPr>
-        <w:t xml:space="preserve"> duas vezes: “</w:t>
-      </w:r>
-      <w:proofErr w:type="spellStart"/>
-      <w:r>
-        <w:rPr>
-          <w:rFonts w:ascii="Arial" w:hAnsi="Arial" w:cs="Arial"/>
-        </w:rPr>
-        <w:t>unicafe@unilab</w:t>
-      </w:r>
-      <w:proofErr w:type="spellEnd"/>
-      <w:r>
-        <w:rPr>
-          <w:rFonts w:ascii="Arial" w:hAnsi="Arial" w:cs="Arial"/>
-        </w:rPr>
-        <w:t xml:space="preserve">”. Se algum aluno ou qualquer usuário que seja já tiver atualizado para alguma outra senha, será necessário entrar com usuário dtiusr ou qualquer usuário administrador que exista na máquina para alterar a senha do usuário </w:t>
-      </w:r>
-      <w:proofErr w:type="spellStart"/>
-      <w:r>
-        <w:rPr>
-          <w:rFonts w:ascii="Arial" w:hAnsi="Arial" w:cs="Arial"/>
-        </w:rPr>
-        <w:t>unicafe</w:t>
-      </w:r>
-      <w:proofErr w:type="spellEnd"/>
-      <w:r>
-        <w:rPr>
-          <w:rFonts w:ascii="Arial" w:hAnsi="Arial" w:cs="Arial"/>
-        </w:rPr>
-        <w:t xml:space="preserve"> para “</w:t>
-      </w:r>
-      <w:proofErr w:type="spellStart"/>
-      <w:r>
-        <w:rPr>
-          <w:rFonts w:ascii="Arial" w:hAnsi="Arial" w:cs="Arial"/>
-        </w:rPr>
-        <w:t>unicafe@unilab</w:t>
-      </w:r>
-      <w:proofErr w:type="spellEnd"/>
-      <w:r>
-        <w:rPr>
-          <w:rFonts w:ascii="Arial" w:hAnsi="Arial" w:cs="Arial"/>
-        </w:rPr>
-        <w:t xml:space="preserve">”. É necessário que a senha seja </w:t>
-      </w:r>
-      <w:proofErr w:type="spellStart"/>
-      <w:r>
-        <w:rPr>
-          <w:rFonts w:ascii="Arial" w:hAnsi="Arial" w:cs="Arial"/>
-        </w:rPr>
-        <w:t>esta</w:t>
-      </w:r>
-      <w:proofErr w:type="spellEnd"/>
-      <w:r>
-        <w:rPr>
-          <w:rFonts w:ascii="Arial" w:hAnsi="Arial" w:cs="Arial"/>
-        </w:rPr>
-        <w:t xml:space="preserve"> para que o </w:t>
-      </w:r>
-      <w:proofErr w:type="spellStart"/>
-      <w:r>
-        <w:rPr>
-          <w:rFonts w:ascii="Arial" w:hAnsi="Arial" w:cs="Arial"/>
-        </w:rPr>
-        <w:t>login</w:t>
-      </w:r>
-      <w:proofErr w:type="spellEnd"/>
-      <w:r>
-        <w:rPr>
-          <w:rFonts w:ascii="Arial" w:hAnsi="Arial" w:cs="Arial"/>
-        </w:rPr>
-        <w:t xml:space="preserve"> automático funcione. </w:t>
-      </w:r>
-    </w:p>
-    <w:p>
-      <w:pPr>
-        <w:pStyle w:val="NormalWeb"/>
-        <w:spacing w:after="238"/>
-        <w:rPr>
-          <w:rFonts w:ascii="Arial" w:hAnsi="Arial" w:cs="Arial"/>
-        </w:rPr>
-      </w:pPr>
-      <w:r>
-        <w:rPr>
-          <w:rFonts w:ascii="Arial" w:hAnsi="Arial" w:cs="Arial"/>
-        </w:rPr>
-        <w:lastRenderedPageBreak/>
-        <w:t xml:space="preserve">Solução Permanente: </w:t>
-      </w:r>
-    </w:p>
-    <w:p>
-      <w:pPr>
-        <w:pStyle w:val="NormalWeb"/>
-        <w:spacing w:after="238"/>
-        <w:rPr>
-          <w:rFonts w:ascii="Arial" w:hAnsi="Arial" w:cs="Arial"/>
-        </w:rPr>
-      </w:pPr>
-      <w:r>
-        <w:rPr>
-          <w:rFonts w:ascii="Arial" w:hAnsi="Arial" w:cs="Arial"/>
-        </w:rPr>
-        <w:t>Opção 1 – Pesquisa por comando diferente para criação de usuário com senha que não expire.</w:t>
-      </w:r>
-    </w:p>
-    <w:p>
-      <w:pPr>
-        <w:pStyle w:val="NormalWeb"/>
-        <w:spacing w:after="238"/>
-        <w:rPr>
-          <w:rFonts w:ascii="Arial" w:hAnsi="Arial" w:cs="Arial"/>
-        </w:rPr>
-      </w:pPr>
-      <w:r>
-        <w:rPr>
-          <w:rFonts w:ascii="Arial" w:hAnsi="Arial" w:cs="Arial"/>
-        </w:rPr>
-        <w:t>Prazo: 200 horas. (Testes necessários após a implementação)</w:t>
-      </w:r>
-    </w:p>
-    <w:p>
-      <w:pPr>
-        <w:pStyle w:val="NormalWeb"/>
-        <w:spacing w:after="238"/>
-        <w:rPr>
-          <w:rFonts w:ascii="Arial" w:hAnsi="Arial" w:cs="Arial"/>
-        </w:rPr>
-      </w:pPr>
-      <w:r>
-        <w:rPr>
-          <w:rFonts w:ascii="Arial" w:hAnsi="Arial" w:cs="Arial"/>
-        </w:rPr>
-        <w:t>Opção 2 – Usuário administrador sem senha.</w:t>
-      </w:r>
-    </w:p>
-    <w:p>
-      <w:pPr>
-        <w:pStyle w:val="NormalWeb"/>
-        <w:spacing w:after="238"/>
-        <w:rPr>
-          <w:rFonts w:ascii="Arial" w:hAnsi="Arial" w:cs="Arial"/>
-        </w:rPr>
-      </w:pPr>
-      <w:r>
-        <w:rPr>
-          <w:rFonts w:ascii="Arial" w:hAnsi="Arial" w:cs="Arial"/>
-        </w:rPr>
-        <w:t>Prazo: 200 horas. (Testes necessários após a implementação)</w:t>
-      </w:r>
-    </w:p>
-    <w:p>
-      <w:pPr>
-        <w:pStyle w:val="NormalWeb"/>
-        <w:spacing w:after="238"/>
-        <w:rPr>
-          <w:rFonts w:ascii="Arial" w:hAnsi="Arial" w:cs="Arial"/>
-          <w:b/>
-        </w:rPr>
-      </w:pPr>
-      <w:r>
-        <w:rPr>
-          <w:rFonts w:ascii="Arial" w:hAnsi="Arial" w:cs="Arial"/>
-          <w:b/>
-        </w:rPr>
-        <w:t>2. Não identificação de desconexão de máquinas desligadas abruptamente</w:t>
-      </w:r>
-    </w:p>
-    <w:p>
-      <w:pPr>
-        <w:pStyle w:val="NormalWeb"/>
-        <w:spacing w:after="238"/>
-        <w:rPr>
-          <w:rFonts w:ascii="Arial" w:hAnsi="Arial" w:cs="Arial"/>
-        </w:rPr>
-      </w:pPr>
-      <w:r>
-        <w:rPr>
-          <w:rFonts w:ascii="Arial" w:hAnsi="Arial" w:cs="Arial"/>
-        </w:rPr>
-        <w:t xml:space="preserve">Em alguns momentos começam a aparecer máquinas conectadas no </w:t>
-      </w:r>
-      <w:proofErr w:type="spellStart"/>
-      <w:r>
-        <w:rPr>
-          <w:rFonts w:ascii="Arial" w:hAnsi="Arial" w:cs="Arial"/>
-        </w:rPr>
-        <w:t>Unicaffé</w:t>
-      </w:r>
-      <w:proofErr w:type="spellEnd"/>
-      <w:r>
-        <w:rPr>
-          <w:rFonts w:ascii="Arial" w:hAnsi="Arial" w:cs="Arial"/>
-        </w:rPr>
-        <w:t xml:space="preserve">, sendo que na verdade já estão desligadas. O problema acontece quando em alguma situação em que a máquina é desconectada abruptamente, seja com retirada do cabo de internet ou desligamento inesperado da máquina. </w:t>
-      </w:r>
-    </w:p>
-    <w:p>
-      <w:pPr>
-        <w:pStyle w:val="NormalWeb"/>
-        <w:spacing w:after="238"/>
-        <w:rPr>
-          <w:rFonts w:ascii="Arial" w:hAnsi="Arial" w:cs="Arial"/>
-        </w:rPr>
-      </w:pPr>
-    </w:p>
-    <w:p>
-      <w:pPr>
-        <w:pStyle w:val="NormalWeb"/>
-        <w:spacing w:after="238"/>
-        <w:rPr>
-          <w:rFonts w:ascii="Arial" w:hAnsi="Arial" w:cs="Arial"/>
-        </w:rPr>
-      </w:pPr>
-      <w:r>
-        <w:rPr>
-          <w:rFonts w:ascii="Arial" w:hAnsi="Arial" w:cs="Arial"/>
-        </w:rPr>
-        <w:t>Suporte</w:t>
-      </w:r>
-    </w:p>
-    <w:p>
-      <w:pPr>
-        <w:pStyle w:val="NormalWeb"/>
-        <w:spacing w:after="238"/>
-        <w:rPr>
-          <w:rFonts w:ascii="Arial" w:hAnsi="Arial" w:cs="Arial"/>
-        </w:rPr>
-      </w:pPr>
-      <w:r>
-        <w:rPr>
-          <w:rFonts w:ascii="Arial" w:hAnsi="Arial" w:cs="Arial"/>
-        </w:rPr>
-        <w:t xml:space="preserve">Acessar a página de linha de comando e enviar o comando </w:t>
-      </w:r>
-      <w:proofErr w:type="gramStart"/>
-      <w:r>
-        <w:rPr>
-          <w:rFonts w:ascii="Arial" w:hAnsi="Arial" w:cs="Arial"/>
-        </w:rPr>
-        <w:t>limpar(</w:t>
-      </w:r>
-      <w:proofErr w:type="gramEnd"/>
-      <w:r>
-        <w:rPr>
-          <w:rFonts w:ascii="Arial" w:hAnsi="Arial" w:cs="Arial"/>
-        </w:rPr>
-        <w:t xml:space="preserve">). </w:t>
-      </w:r>
-    </w:p>
-    <w:p>
-      <w:pPr>
-        <w:pStyle w:val="NormalWeb"/>
-        <w:spacing w:after="238"/>
-        <w:rPr>
-          <w:rFonts w:ascii="Arial" w:hAnsi="Arial" w:cs="Arial"/>
-        </w:rPr>
-      </w:pPr>
-      <w:r>
-        <w:rPr>
-          <w:rFonts w:ascii="Arial" w:hAnsi="Arial" w:cs="Arial"/>
-        </w:rPr>
-        <w:t>Solução Permanente</w:t>
-      </w:r>
-    </w:p>
-    <w:p>
-      <w:pPr>
-        <w:pStyle w:val="NormalWeb"/>
-        <w:spacing w:after="238"/>
-        <w:rPr>
-          <w:rFonts w:ascii="Arial" w:hAnsi="Arial" w:cs="Arial"/>
-        </w:rPr>
-      </w:pPr>
-      <w:r>
-        <w:rPr>
-          <w:rFonts w:ascii="Arial" w:hAnsi="Arial" w:cs="Arial"/>
-        </w:rPr>
-        <w:t xml:space="preserve">Será necessário fazer uma modificação drástica no código para substituir uma forma de conexão entre cliente e servidor. Além disso utilizar uma porta diferente para conexão com o software administrador. </w:t>
-      </w:r>
-    </w:p>
-    <w:p>
-      <w:pPr>
-        <w:pStyle w:val="NormalWeb"/>
-        <w:spacing w:after="238"/>
-        <w:rPr>
-          <w:rFonts w:ascii="Arial" w:hAnsi="Arial" w:cs="Arial"/>
-        </w:rPr>
-      </w:pPr>
-      <w:r>
-        <w:rPr>
-          <w:rFonts w:ascii="Arial" w:hAnsi="Arial" w:cs="Arial"/>
-        </w:rPr>
-        <w:t xml:space="preserve">Prazo: 20 </w:t>
-      </w:r>
-      <w:proofErr w:type="gramStart"/>
-      <w:r>
-        <w:rPr>
-          <w:rFonts w:ascii="Arial" w:hAnsi="Arial" w:cs="Arial"/>
-        </w:rPr>
-        <w:t>horas(</w:t>
-      </w:r>
-      <w:proofErr w:type="gramEnd"/>
-      <w:r>
-        <w:rPr>
-          <w:rFonts w:ascii="Arial" w:hAnsi="Arial" w:cs="Arial"/>
-        </w:rPr>
-        <w:t xml:space="preserve">A versão antiga do cliente deverá ser atualizada). </w:t>
-      </w:r>
-    </w:p>
-    <w:p>
-      <w:pPr>
-        <w:pStyle w:val="NormalWeb"/>
-        <w:spacing w:after="238"/>
-        <w:rPr>
-          <w:rFonts w:ascii="Arial" w:hAnsi="Arial" w:cs="Arial"/>
-        </w:rPr>
-      </w:pPr>
-    </w:p>
-    <w:p>
-      <w:pPr>
-        <w:pStyle w:val="NormalWeb"/>
-        <w:spacing w:after="238"/>
-        <w:rPr>
-          <w:rFonts w:ascii="Arial" w:hAnsi="Arial" w:cs="Arial"/>
-          <w:b/>
-        </w:rPr>
-      </w:pPr>
-      <w:r>
-        <w:rPr>
-          <w:rFonts w:ascii="Arial" w:hAnsi="Arial" w:cs="Arial"/>
-          <w:b/>
-        </w:rPr>
-        <w:t xml:space="preserve">3. Bloqueio de usuário de sistema quando máquina entra em Stand </w:t>
-      </w:r>
-      <w:proofErr w:type="spellStart"/>
-      <w:r>
-        <w:rPr>
-          <w:rFonts w:ascii="Arial" w:hAnsi="Arial" w:cs="Arial"/>
-          <w:b/>
-        </w:rPr>
-        <w:t>By</w:t>
-      </w:r>
-      <w:proofErr w:type="spellEnd"/>
-      <w:r>
-        <w:rPr>
-          <w:rFonts w:ascii="Arial" w:hAnsi="Arial" w:cs="Arial"/>
-          <w:b/>
-        </w:rPr>
-        <w:t xml:space="preserve"> por inutilização, quando em usuário aula.</w:t>
-      </w:r>
-    </w:p>
-    <w:p>
-      <w:pPr>
-        <w:pStyle w:val="NormalWeb"/>
-        <w:spacing w:after="238"/>
-        <w:rPr>
-          <w:rFonts w:ascii="Arial" w:hAnsi="Arial" w:cs="Arial"/>
-        </w:rPr>
-      </w:pPr>
-      <w:r>
-        <w:rPr>
-          <w:rFonts w:ascii="Arial" w:hAnsi="Arial" w:cs="Arial"/>
-        </w:rPr>
-        <w:t xml:space="preserve">Quando liberamos as máquinas para aula, elas ficam disponíveis e desbloqueadas. Estando desbloqueadas, entretanto os alunos acabam não ocupando todas as máquinas. O que faz com que elas fiquem livres e paradas por muito tempo, depois entrando em </w:t>
-      </w:r>
-      <w:proofErr w:type="spellStart"/>
-      <w:r>
-        <w:rPr>
-          <w:rFonts w:ascii="Arial" w:hAnsi="Arial" w:cs="Arial"/>
-        </w:rPr>
-        <w:t>módo</w:t>
-      </w:r>
-      <w:proofErr w:type="spellEnd"/>
-      <w:r>
-        <w:rPr>
-          <w:rFonts w:ascii="Arial" w:hAnsi="Arial" w:cs="Arial"/>
-        </w:rPr>
-        <w:t xml:space="preserve"> de descanso e bloqueando o usuário, acaba que </w:t>
-      </w:r>
-      <w:proofErr w:type="gramStart"/>
-      <w:r>
-        <w:rPr>
-          <w:rFonts w:ascii="Arial" w:hAnsi="Arial" w:cs="Arial"/>
-        </w:rPr>
-        <w:t>torna-se</w:t>
-      </w:r>
-      <w:proofErr w:type="gramEnd"/>
-      <w:r>
-        <w:rPr>
-          <w:rFonts w:ascii="Arial" w:hAnsi="Arial" w:cs="Arial"/>
-        </w:rPr>
-        <w:t xml:space="preserve"> necessário digitar a senha em cada máquina que for bloqueada para que o </w:t>
-      </w:r>
-      <w:proofErr w:type="spellStart"/>
-      <w:r>
-        <w:rPr>
-          <w:rFonts w:ascii="Arial" w:hAnsi="Arial" w:cs="Arial"/>
-        </w:rPr>
-        <w:t>UniCaffé</w:t>
-      </w:r>
-      <w:proofErr w:type="spellEnd"/>
-      <w:r>
-        <w:rPr>
-          <w:rFonts w:ascii="Arial" w:hAnsi="Arial" w:cs="Arial"/>
-        </w:rPr>
-        <w:t xml:space="preserve"> tome de conta novamente da máquina.</w:t>
-      </w:r>
-    </w:p>
-    <w:p>
-      <w:pPr>
-        <w:pStyle w:val="NormalWeb"/>
-        <w:spacing w:after="238"/>
-        <w:rPr>
-          <w:rFonts w:ascii="Arial" w:hAnsi="Arial" w:cs="Arial"/>
-        </w:rPr>
-      </w:pPr>
-      <w:r>
-        <w:rPr>
-          <w:rFonts w:ascii="Arial" w:hAnsi="Arial" w:cs="Arial"/>
-        </w:rPr>
-        <w:lastRenderedPageBreak/>
-        <w:t xml:space="preserve">Esse problema não foi verificado de imediato pelo fato de que o laboratório de liberdade havia sido previamente configurado para que não entrasse em Stand </w:t>
-      </w:r>
-      <w:proofErr w:type="spellStart"/>
-      <w:r>
-        <w:rPr>
-          <w:rFonts w:ascii="Arial" w:hAnsi="Arial" w:cs="Arial"/>
-        </w:rPr>
-        <w:t>By</w:t>
-      </w:r>
-      <w:proofErr w:type="spellEnd"/>
-      <w:r>
-        <w:rPr>
-          <w:rFonts w:ascii="Arial" w:hAnsi="Arial" w:cs="Arial"/>
-        </w:rPr>
-        <w:t xml:space="preserve"> antes mesmo da instalação do </w:t>
-      </w:r>
-      <w:proofErr w:type="spellStart"/>
-      <w:r>
-        <w:rPr>
-          <w:rFonts w:ascii="Arial" w:hAnsi="Arial" w:cs="Arial"/>
-        </w:rPr>
-        <w:t>Uncaffé</w:t>
-      </w:r>
-      <w:proofErr w:type="spellEnd"/>
-      <w:r>
-        <w:rPr>
-          <w:rFonts w:ascii="Arial" w:hAnsi="Arial" w:cs="Arial"/>
-        </w:rPr>
-        <w:t>.</w:t>
-      </w:r>
-    </w:p>
-    <w:p>
-      <w:pPr>
-        <w:pStyle w:val="NormalWeb"/>
-        <w:spacing w:after="238"/>
-        <w:rPr>
-          <w:rFonts w:ascii="Arial" w:hAnsi="Arial" w:cs="Arial"/>
-        </w:rPr>
-      </w:pPr>
-      <w:r>
-        <w:rPr>
-          <w:rFonts w:ascii="Arial" w:hAnsi="Arial" w:cs="Arial"/>
-        </w:rPr>
-        <w:t>Suporte</w:t>
-      </w:r>
-    </w:p>
-    <w:p>
-      <w:pPr>
-        <w:pStyle w:val="NormalWeb"/>
-        <w:spacing w:after="238"/>
-        <w:rPr>
-          <w:rFonts w:ascii="Arial" w:hAnsi="Arial" w:cs="Arial"/>
-        </w:rPr>
-      </w:pPr>
-      <w:r>
-        <w:rPr>
-          <w:rFonts w:ascii="Arial" w:hAnsi="Arial" w:cs="Arial"/>
-        </w:rPr>
-        <w:t>Digitar a senha do usuário quando isso acontecer ou então liberar somente as máquinas que serão utilizadas.</w:t>
-      </w:r>
-    </w:p>
-    <w:p>
-      <w:pPr>
-        <w:pStyle w:val="NormalWeb"/>
-        <w:spacing w:after="238"/>
-        <w:rPr>
-          <w:rFonts w:ascii="Arial" w:hAnsi="Arial" w:cs="Arial"/>
-        </w:rPr>
-      </w:pPr>
-      <w:r>
-        <w:rPr>
-          <w:rFonts w:ascii="Arial" w:hAnsi="Arial" w:cs="Arial"/>
-        </w:rPr>
-        <w:t>Solução Permanente</w:t>
-      </w:r>
-    </w:p>
-    <w:p>
-      <w:pPr>
-        <w:pStyle w:val="NormalWeb"/>
-        <w:spacing w:after="238"/>
-        <w:rPr>
-          <w:rFonts w:ascii="Arial" w:hAnsi="Arial" w:cs="Arial"/>
-        </w:rPr>
-      </w:pPr>
-      <w:r>
-        <w:rPr>
-          <w:rFonts w:ascii="Arial" w:hAnsi="Arial" w:cs="Arial"/>
-        </w:rPr>
-        <w:t xml:space="preserve">Opção 1 – Alterar configurações para que máquina não bloqueie ao entrar em Stand </w:t>
-      </w:r>
-      <w:proofErr w:type="spellStart"/>
-      <w:r>
-        <w:rPr>
-          <w:rFonts w:ascii="Arial" w:hAnsi="Arial" w:cs="Arial"/>
-        </w:rPr>
-        <w:t>By</w:t>
-      </w:r>
-      <w:proofErr w:type="spellEnd"/>
-      <w:r>
-        <w:rPr>
-          <w:rFonts w:ascii="Arial" w:hAnsi="Arial" w:cs="Arial"/>
-        </w:rPr>
-        <w:t xml:space="preserve">. </w:t>
-      </w:r>
-    </w:p>
-    <w:p>
-      <w:pPr>
-        <w:pStyle w:val="NormalWeb"/>
-        <w:spacing w:after="238"/>
-        <w:rPr>
-          <w:rFonts w:ascii="Arial" w:hAnsi="Arial" w:cs="Arial"/>
-        </w:rPr>
-      </w:pPr>
-      <w:r>
-        <w:rPr>
-          <w:rFonts w:ascii="Arial" w:hAnsi="Arial" w:cs="Arial"/>
-        </w:rPr>
-        <w:t xml:space="preserve">Prazo: 8 horas. </w:t>
-      </w:r>
-    </w:p>
-    <w:p>
-      <w:pPr>
-        <w:pStyle w:val="NormalWeb"/>
-        <w:spacing w:after="238"/>
-        <w:rPr>
-          <w:rFonts w:ascii="Arial" w:hAnsi="Arial" w:cs="Arial"/>
-        </w:rPr>
-      </w:pPr>
-      <w:r>
-        <w:rPr>
-          <w:rFonts w:ascii="Arial" w:hAnsi="Arial" w:cs="Arial"/>
-        </w:rPr>
-        <w:t xml:space="preserve">Opção 2 – Usuário do sistema sem senha. </w:t>
-      </w:r>
-    </w:p>
-    <w:p>
-      <w:pPr>
-        <w:pStyle w:val="NormalWeb"/>
-        <w:spacing w:after="238"/>
-        <w:rPr>
-          <w:rFonts w:ascii="Arial" w:hAnsi="Arial" w:cs="Arial"/>
-        </w:rPr>
-      </w:pPr>
-      <w:r>
-        <w:rPr>
-          <w:rFonts w:ascii="Arial" w:hAnsi="Arial" w:cs="Arial"/>
-        </w:rPr>
-        <w:t xml:space="preserve">Prazo: 2 horas. </w:t>
-      </w:r>
-    </w:p>
-    <w:p>
-      <w:pPr>
-        <w:pStyle w:val="NormalWeb"/>
-        <w:spacing w:after="238"/>
-        <w:rPr>
-          <w:rFonts w:ascii="Arial" w:hAnsi="Arial" w:cs="Arial"/>
-        </w:rPr>
-      </w:pPr>
-      <w:r>
-        <w:rPr>
-          <w:rFonts w:ascii="Arial" w:hAnsi="Arial" w:cs="Arial"/>
-        </w:rPr>
-        <w:t>Opção 3 – Desenvolvimento do módulo perfil</w:t>
-      </w:r>
-    </w:p>
-    <w:p>
-      <w:pPr>
-        <w:pStyle w:val="NormalWeb"/>
-        <w:spacing w:after="238"/>
-        <w:rPr>
-          <w:rFonts w:ascii="Arial" w:hAnsi="Arial" w:cs="Arial"/>
-        </w:rPr>
-      </w:pPr>
-      <w:r>
-        <w:rPr>
-          <w:rFonts w:ascii="Arial" w:hAnsi="Arial" w:cs="Arial"/>
-        </w:rPr>
-        <w:t xml:space="preserve">Prazo: 20 horas. </w:t>
-      </w:r>
-    </w:p>
-    <w:p>
-      <w:pPr>
-        <w:pStyle w:val="NormalWeb"/>
-        <w:spacing w:after="238"/>
-        <w:rPr>
-          <w:rFonts w:ascii="Arial" w:hAnsi="Arial" w:cs="Arial"/>
-          <w:b/>
-        </w:rPr>
-      </w:pPr>
-      <w:r>
-        <w:rPr>
-          <w:rFonts w:ascii="Arial" w:hAnsi="Arial" w:cs="Arial"/>
-          <w:b/>
-        </w:rPr>
-        <w:t>4</w:t>
-      </w:r>
-      <w:r>
-        <w:rPr>
-          <w:rFonts w:ascii="Arial" w:hAnsi="Arial" w:cs="Arial"/>
-          <w:b/>
-        </w:rPr>
-        <w:t>. Bloqueio indevido de programas necessários</w:t>
-      </w:r>
-    </w:p>
-    <w:p>
-      <w:pPr>
-        <w:pStyle w:val="NormalWeb"/>
-        <w:spacing w:after="238"/>
-        <w:rPr>
-          <w:rFonts w:ascii="Arial" w:hAnsi="Arial" w:cs="Arial"/>
-        </w:rPr>
-      </w:pPr>
-      <w:r>
-        <w:rPr>
-          <w:rFonts w:ascii="Arial" w:hAnsi="Arial" w:cs="Arial"/>
-        </w:rPr>
-        <w:t xml:space="preserve">Acontece de o </w:t>
-      </w:r>
-      <w:proofErr w:type="spellStart"/>
-      <w:r>
-        <w:rPr>
-          <w:rFonts w:ascii="Arial" w:hAnsi="Arial" w:cs="Arial"/>
-        </w:rPr>
-        <w:t>UniCaffé</w:t>
-      </w:r>
-      <w:proofErr w:type="spellEnd"/>
-      <w:r>
-        <w:rPr>
-          <w:rFonts w:ascii="Arial" w:hAnsi="Arial" w:cs="Arial"/>
-        </w:rPr>
-        <w:t xml:space="preserve"> bloquear o </w:t>
-      </w:r>
-      <w:proofErr w:type="spellStart"/>
-      <w:r>
-        <w:rPr>
-          <w:rFonts w:ascii="Arial" w:hAnsi="Arial" w:cs="Arial"/>
-        </w:rPr>
-        <w:t>LibreOffice</w:t>
-      </w:r>
-      <w:proofErr w:type="spellEnd"/>
-      <w:r>
-        <w:rPr>
-          <w:rFonts w:ascii="Arial" w:hAnsi="Arial" w:cs="Arial"/>
-        </w:rPr>
-        <w:t xml:space="preserve"> ou algum programa que não se sabia que seria utilizado em uma aula. Esse problema está relacionado ao fato de que o </w:t>
-      </w:r>
-      <w:proofErr w:type="spellStart"/>
-      <w:r>
-        <w:rPr>
-          <w:rFonts w:ascii="Arial" w:hAnsi="Arial" w:cs="Arial"/>
-        </w:rPr>
-        <w:t>UniCaffé</w:t>
-      </w:r>
-      <w:proofErr w:type="spellEnd"/>
-      <w:r>
-        <w:rPr>
-          <w:rFonts w:ascii="Arial" w:hAnsi="Arial" w:cs="Arial"/>
-        </w:rPr>
-        <w:t xml:space="preserve"> se protege de execução de softwares externos fechando qualquer software que não estiver em uma lista interna e pré-definida. O problema é que essa lista utiliza o caminho da pasta onde o programa está sendo executado e o nome do arquivo. O acesso ao disco local C: direto foi bloqueado, assim não será possível executar um programa escolhido que esteja fora da lista. Em outros casos, foi identificado um laboratório onde o </w:t>
-      </w:r>
-      <w:proofErr w:type="spellStart"/>
-      <w:r>
-        <w:rPr>
-          <w:rFonts w:ascii="Arial" w:hAnsi="Arial" w:cs="Arial"/>
-        </w:rPr>
-        <w:t>LibreOffice</w:t>
-      </w:r>
-      <w:proofErr w:type="spellEnd"/>
-      <w:r>
-        <w:rPr>
-          <w:rFonts w:ascii="Arial" w:hAnsi="Arial" w:cs="Arial"/>
-        </w:rPr>
-        <w:t xml:space="preserve"> foi instalado em uma pasta diferente. Sendo assim o </w:t>
-      </w:r>
-      <w:proofErr w:type="spellStart"/>
-      <w:r>
-        <w:rPr>
-          <w:rFonts w:ascii="Arial" w:hAnsi="Arial" w:cs="Arial"/>
-        </w:rPr>
-        <w:t>LibreOffice</w:t>
-      </w:r>
-      <w:proofErr w:type="spellEnd"/>
-      <w:r>
-        <w:rPr>
-          <w:rFonts w:ascii="Arial" w:hAnsi="Arial" w:cs="Arial"/>
-        </w:rPr>
-        <w:t xml:space="preserve"> foi bloqueado. </w:t>
-      </w:r>
-    </w:p>
-    <w:p>
-      <w:pPr>
-        <w:pStyle w:val="NormalWeb"/>
-        <w:spacing w:after="238"/>
-        <w:rPr>
-          <w:rFonts w:ascii="Arial" w:hAnsi="Arial" w:cs="Arial"/>
-        </w:rPr>
-      </w:pPr>
-      <w:r>
-        <w:rPr>
-          <w:rFonts w:ascii="Arial" w:hAnsi="Arial" w:cs="Arial"/>
-        </w:rPr>
-        <w:t>Suporte</w:t>
-      </w:r>
-    </w:p>
-    <w:p>
-      <w:pPr>
-        <w:pStyle w:val="NormalWeb"/>
-        <w:spacing w:after="238"/>
-        <w:rPr>
-          <w:rFonts w:ascii="Arial" w:hAnsi="Arial" w:cs="Arial"/>
-        </w:rPr>
-      </w:pPr>
-      <w:r>
-        <w:rPr>
-          <w:rFonts w:ascii="Arial" w:hAnsi="Arial" w:cs="Arial"/>
-        </w:rPr>
-        <w:t xml:space="preserve">Liberação de máquina do </w:t>
-      </w:r>
-      <w:proofErr w:type="spellStart"/>
-      <w:r>
-        <w:rPr>
-          <w:rFonts w:ascii="Arial" w:hAnsi="Arial" w:cs="Arial"/>
-        </w:rPr>
-        <w:t>Unicaffé</w:t>
-      </w:r>
-      <w:proofErr w:type="spellEnd"/>
-      <w:r>
-        <w:rPr>
-          <w:rFonts w:ascii="Arial" w:hAnsi="Arial" w:cs="Arial"/>
-        </w:rPr>
-        <w:t xml:space="preserve"> ou a não liberação de máquinas que não serão usadas de imediato. </w:t>
-      </w:r>
-    </w:p>
-    <w:p>
-      <w:pPr>
-        <w:pStyle w:val="NormalWeb"/>
-        <w:spacing w:after="238"/>
-        <w:rPr>
-          <w:rFonts w:ascii="Arial" w:hAnsi="Arial" w:cs="Arial"/>
-        </w:rPr>
-      </w:pPr>
-    </w:p>
-    <w:p>
-      <w:pPr>
-        <w:pStyle w:val="NormalWeb"/>
-        <w:spacing w:after="238"/>
-        <w:rPr>
-          <w:rFonts w:ascii="Arial" w:hAnsi="Arial" w:cs="Arial"/>
-        </w:rPr>
-      </w:pPr>
-      <w:r>
-        <w:rPr>
-          <w:rFonts w:ascii="Arial" w:hAnsi="Arial" w:cs="Arial"/>
-        </w:rPr>
-        <w:t>Solução permanente</w:t>
-      </w:r>
-    </w:p>
-    <w:p>
-      <w:pPr>
-        <w:pStyle w:val="NormalWeb"/>
-        <w:spacing w:after="238"/>
-        <w:rPr>
-          <w:rFonts w:ascii="Arial" w:hAnsi="Arial" w:cs="Arial"/>
-        </w:rPr>
-      </w:pPr>
-      <w:r>
-        <w:rPr>
-          <w:rFonts w:ascii="Arial" w:hAnsi="Arial" w:cs="Arial"/>
-        </w:rPr>
-        <w:t xml:space="preserve">Opção 1 – Alteração de lista dentro do software. </w:t>
-      </w:r>
-    </w:p>
-    <w:p>
-      <w:pPr>
-        <w:pStyle w:val="NormalWeb"/>
-        <w:spacing w:after="238"/>
-        <w:rPr>
-          <w:rFonts w:ascii="Arial" w:hAnsi="Arial" w:cs="Arial"/>
-        </w:rPr>
-      </w:pPr>
-      <w:r>
-        <w:rPr>
-          <w:rFonts w:ascii="Arial" w:hAnsi="Arial" w:cs="Arial"/>
-        </w:rPr>
-        <w:lastRenderedPageBreak/>
-        <w:t xml:space="preserve">Prazo: 1 hora para cada novo programa. </w:t>
-      </w:r>
-    </w:p>
-    <w:p>
-      <w:pPr>
-        <w:pStyle w:val="NormalWeb"/>
-        <w:spacing w:after="238"/>
-        <w:rPr>
-          <w:rFonts w:ascii="Arial" w:hAnsi="Arial" w:cs="Arial"/>
-        </w:rPr>
-      </w:pPr>
-      <w:r>
-        <w:rPr>
-          <w:rFonts w:ascii="Arial" w:hAnsi="Arial" w:cs="Arial"/>
-        </w:rPr>
-        <w:t xml:space="preserve">Opção 2 – Criar um comando com interface gráfica no </w:t>
-      </w:r>
-      <w:proofErr w:type="spellStart"/>
-      <w:r>
-        <w:rPr>
-          <w:rFonts w:ascii="Arial" w:hAnsi="Arial" w:cs="Arial"/>
-        </w:rPr>
-        <w:t>Unicaffé</w:t>
-      </w:r>
-      <w:proofErr w:type="spellEnd"/>
-      <w:r>
-        <w:rPr>
-          <w:rFonts w:ascii="Arial" w:hAnsi="Arial" w:cs="Arial"/>
-        </w:rPr>
-        <w:t xml:space="preserve"> que possibilite adicionar outros programas à lista. </w:t>
-      </w:r>
-    </w:p>
-    <w:p>
-      <w:pPr>
-        <w:pStyle w:val="NormalWeb"/>
-        <w:spacing w:after="238"/>
-        <w:rPr>
-          <w:rFonts w:ascii="Arial" w:hAnsi="Arial" w:cs="Arial"/>
-        </w:rPr>
-      </w:pPr>
-      <w:r>
-        <w:rPr>
-          <w:rFonts w:ascii="Arial" w:hAnsi="Arial" w:cs="Arial"/>
-        </w:rPr>
-        <w:t xml:space="preserve">Prazo: 80 horas. </w:t>
-      </w:r>
-    </w:p>
-    <w:p>
-      <w:pPr>
-        <w:pStyle w:val="NormalWeb"/>
-        <w:spacing w:after="238"/>
-        <w:rPr>
-          <w:rFonts w:ascii="Arial" w:hAnsi="Arial" w:cs="Arial"/>
-          <w:b/>
-        </w:rPr>
-      </w:pPr>
-      <w:r>
-        <w:rPr>
-          <w:rFonts w:ascii="Arial" w:hAnsi="Arial" w:cs="Arial"/>
-          <w:b/>
-        </w:rPr>
-        <w:t>5</w:t>
-      </w:r>
-      <w:r>
-        <w:rPr>
-          <w:rFonts w:ascii="Arial" w:hAnsi="Arial" w:cs="Arial"/>
-          <w:b/>
-        </w:rPr>
-        <w:t>. Não inicialização automática</w:t>
-      </w:r>
-    </w:p>
-    <w:p>
-      <w:pPr>
-        <w:pStyle w:val="NormalWeb"/>
-        <w:spacing w:after="238"/>
-        <w:rPr>
-          <w:rFonts w:ascii="Arial" w:hAnsi="Arial" w:cs="Arial"/>
-        </w:rPr>
-      </w:pPr>
-      <w:r>
-        <w:rPr>
-          <w:rFonts w:ascii="Arial" w:hAnsi="Arial" w:cs="Arial"/>
-        </w:rPr>
-        <w:t xml:space="preserve">De tempos em tempos o registro que gera a inicialização automática pode ser removido por conta de rotinas do próprio sistema operacional. O </w:t>
-      </w:r>
-      <w:proofErr w:type="spellStart"/>
-      <w:r>
-        <w:rPr>
-          <w:rFonts w:ascii="Arial" w:hAnsi="Arial" w:cs="Arial"/>
-        </w:rPr>
-        <w:t>UniCaffé</w:t>
-      </w:r>
-      <w:proofErr w:type="spellEnd"/>
-      <w:r>
-        <w:rPr>
-          <w:rFonts w:ascii="Arial" w:hAnsi="Arial" w:cs="Arial"/>
-        </w:rPr>
-        <w:t xml:space="preserve"> inicializa o usuário </w:t>
-      </w:r>
-      <w:proofErr w:type="spellStart"/>
-      <w:r>
-        <w:rPr>
-          <w:rFonts w:ascii="Arial" w:hAnsi="Arial" w:cs="Arial"/>
-        </w:rPr>
-        <w:t>windows</w:t>
-      </w:r>
-      <w:proofErr w:type="spellEnd"/>
-      <w:r>
-        <w:rPr>
-          <w:rFonts w:ascii="Arial" w:hAnsi="Arial" w:cs="Arial"/>
-        </w:rPr>
-        <w:t>, mas não inicializa o software.</w:t>
-      </w:r>
-    </w:p>
-    <w:p>
-      <w:pPr>
-        <w:pStyle w:val="NormalWeb"/>
-        <w:spacing w:after="238"/>
-        <w:rPr>
-          <w:rFonts w:ascii="Arial" w:hAnsi="Arial" w:cs="Arial"/>
-        </w:rPr>
-      </w:pPr>
-      <w:r>
-        <w:rPr>
-          <w:rFonts w:ascii="Arial" w:hAnsi="Arial" w:cs="Arial"/>
-        </w:rPr>
-        <w:t>Suporte</w:t>
-      </w:r>
-    </w:p>
-    <w:p>
-      <w:pPr>
-        <w:pStyle w:val="NormalWeb"/>
-        <w:spacing w:after="238"/>
-        <w:rPr>
-          <w:rFonts w:ascii="Arial" w:hAnsi="Arial" w:cs="Arial"/>
-        </w:rPr>
-      </w:pPr>
-      <w:r>
-        <w:rPr>
-          <w:rFonts w:ascii="Arial" w:hAnsi="Arial" w:cs="Arial"/>
-        </w:rPr>
-        <w:t xml:space="preserve">A própria inicialização manual do </w:t>
-      </w:r>
-      <w:proofErr w:type="spellStart"/>
-      <w:r>
-        <w:rPr>
-          <w:rFonts w:ascii="Arial" w:hAnsi="Arial" w:cs="Arial"/>
-        </w:rPr>
-        <w:t>UniCaffé</w:t>
-      </w:r>
-      <w:proofErr w:type="spellEnd"/>
-      <w:r>
-        <w:rPr>
-          <w:rFonts w:ascii="Arial" w:hAnsi="Arial" w:cs="Arial"/>
-        </w:rPr>
-        <w:t xml:space="preserve"> ele já adiciona a chave para inicialização automática. </w:t>
-      </w:r>
-    </w:p>
-    <w:p>
-      <w:pPr>
-        <w:pStyle w:val="NormalWeb"/>
-        <w:spacing w:after="238"/>
-        <w:rPr>
-          <w:rFonts w:ascii="Arial" w:hAnsi="Arial" w:cs="Arial"/>
-        </w:rPr>
-      </w:pPr>
-      <w:r>
-        <w:rPr>
-          <w:rFonts w:ascii="Arial" w:hAnsi="Arial" w:cs="Arial"/>
-        </w:rPr>
-        <w:t>Solução Permanente</w:t>
-      </w:r>
-    </w:p>
-    <w:p>
-      <w:pPr>
-        <w:pStyle w:val="NormalWeb"/>
-        <w:spacing w:after="238"/>
-        <w:rPr>
-          <w:rFonts w:ascii="Arial" w:hAnsi="Arial" w:cs="Arial"/>
-        </w:rPr>
-      </w:pPr>
-      <w:r>
-        <w:rPr>
-          <w:rFonts w:ascii="Arial" w:hAnsi="Arial" w:cs="Arial"/>
-        </w:rPr>
-        <w:t xml:space="preserve">Rotina em serviço de </w:t>
-      </w:r>
-      <w:proofErr w:type="spellStart"/>
-      <w:r>
-        <w:rPr>
-          <w:rFonts w:ascii="Arial" w:hAnsi="Arial" w:cs="Arial"/>
-        </w:rPr>
-        <w:t>windows</w:t>
-      </w:r>
-      <w:proofErr w:type="spellEnd"/>
-      <w:r>
-        <w:rPr>
-          <w:rFonts w:ascii="Arial" w:hAnsi="Arial" w:cs="Arial"/>
-        </w:rPr>
-        <w:t xml:space="preserve"> para adicionar a chave a cada inicialização. </w:t>
-      </w:r>
-    </w:p>
-    <w:p>
-      <w:pPr>
-        <w:pStyle w:val="NormalWeb"/>
-        <w:spacing w:after="238"/>
-        <w:rPr>
-          <w:rFonts w:ascii="Arial" w:hAnsi="Arial" w:cs="Arial"/>
-        </w:rPr>
-      </w:pPr>
-      <w:r>
-        <w:rPr>
-          <w:rFonts w:ascii="Arial" w:hAnsi="Arial" w:cs="Arial"/>
-        </w:rPr>
-        <w:t xml:space="preserve">Prazo: 16 horas. </w:t>
-      </w:r>
-    </w:p>
-    <w:p>
-      <w:pPr>
-        <w:pStyle w:val="NormalWeb"/>
-        <w:spacing w:after="238"/>
-        <w:rPr>
-          <w:rFonts w:ascii="Arial" w:hAnsi="Arial" w:cs="Arial"/>
-        </w:rPr>
-      </w:pPr>
-    </w:p>
-    <w:p>
-      <w:pPr>
-        <w:pStyle w:val="NormalWeb"/>
-        <w:spacing w:after="238"/>
-        <w:rPr>
-          <w:rFonts w:ascii="Arial" w:hAnsi="Arial" w:cs="Arial"/>
-          <w:b/>
-        </w:rPr>
-      </w:pPr>
-      <w:r>
-        <w:rPr>
-          <w:rFonts w:ascii="Arial" w:hAnsi="Arial" w:cs="Arial"/>
-          <w:b/>
-        </w:rPr>
-        <w:t>6</w:t>
-      </w:r>
-      <w:bookmarkStart w:id="0" w:name="_GoBack"/>
-      <w:bookmarkEnd w:id="0"/>
-      <w:r>
-        <w:rPr>
-          <w:rFonts w:ascii="Arial" w:hAnsi="Arial" w:cs="Arial"/>
-          <w:b/>
-        </w:rPr>
-        <w:t>. Problema de Infra</w:t>
-      </w:r>
-    </w:p>
-    <w:p>
-      <w:pPr>
-        <w:pStyle w:val="NormalWeb"/>
-        <w:spacing w:after="238"/>
-        <w:rPr>
-          <w:rFonts w:ascii="Arial" w:hAnsi="Arial" w:cs="Arial"/>
-        </w:rPr>
-      </w:pPr>
-      <w:r>
-        <w:rPr>
-          <w:rFonts w:ascii="Arial" w:hAnsi="Arial" w:cs="Arial"/>
-        </w:rPr>
-        <w:t xml:space="preserve">Houve um erro na máquina do servidor. Problema de sistema operacional, não está inicializando as </w:t>
-      </w:r>
-      <w:proofErr w:type="spellStart"/>
-      <w:r>
-        <w:rPr>
-          <w:rFonts w:ascii="Arial" w:hAnsi="Arial" w:cs="Arial"/>
-        </w:rPr>
-        <w:t>Vlans</w:t>
-      </w:r>
-      <w:proofErr w:type="spellEnd"/>
-      <w:r>
-        <w:rPr>
-          <w:rFonts w:ascii="Arial" w:hAnsi="Arial" w:cs="Arial"/>
-        </w:rPr>
-        <w:t xml:space="preserve">, também não está corrigindo a falha no horário da máquina. Por causa desse problema o acesso está sendo cadastrado com horário com diferença da realidade de mais ou menos uma hora. Além disso a funcionalidade de ligar também não está operacional. </w:t>
-      </w:r>
-    </w:p>
-    <w:p>
-      <w:pPr>
-        <w:pStyle w:val="NormalWeb"/>
-        <w:spacing w:after="238"/>
-        <w:rPr>
-          <w:rFonts w:ascii="Arial" w:hAnsi="Arial" w:cs="Arial"/>
-        </w:rPr>
-      </w:pPr>
-      <w:r>
-        <w:rPr>
-          <w:rFonts w:ascii="Arial" w:hAnsi="Arial" w:cs="Arial"/>
-        </w:rPr>
-        <w:t>Solução</w:t>
-      </w:r>
-    </w:p>
-    <w:p>
-      <w:pPr>
-        <w:pStyle w:val="NormalWeb"/>
-        <w:spacing w:after="238"/>
-        <w:rPr>
-          <w:rFonts w:ascii="Arial" w:hAnsi="Arial" w:cs="Arial"/>
-        </w:rPr>
-      </w:pPr>
-      <w:r>
-        <w:rPr>
-          <w:rFonts w:ascii="Arial" w:hAnsi="Arial" w:cs="Arial"/>
-        </w:rPr>
-        <w:t xml:space="preserve">Criação de uma nova máquina e migração de dados. </w:t>
-      </w:r>
-    </w:p>
-    <w:p>
-      <w:pPr>
-        <w:pStyle w:val="NormalWeb"/>
-        <w:spacing w:after="238" w:line="240" w:lineRule="auto"/>
-        <w:rPr>
-          <w:rFonts w:ascii="Arial" w:hAnsi="Arial" w:cs="Arial"/>
-        </w:rPr>
-      </w:pPr>
-      <w:r>
-        <w:rPr>
-          <w:rFonts w:ascii="Arial" w:hAnsi="Arial" w:cs="Arial"/>
-        </w:rPr>
-        <w:t>Prazo: 16 horas</w:t>
-      </w:r>
-    </w:p>
-    <w:p>
-      <w:pPr>
-        <w:pStyle w:val="NormalWeb"/>
-        <w:spacing w:after="238" w:line="240" w:lineRule="auto"/>
-        <w:rPr>
-          <w:rFonts w:ascii="Arial" w:hAnsi="Arial" w:cs="Arial"/>
-        </w:rPr>
-      </w:pPr>
-    </w:p>
-    <w:p>
-      <w:pPr>
-        <w:pStyle w:val="NormalWeb"/>
-        <w:spacing w:after="238" w:line="240" w:lineRule="auto"/>
-        <w:rPr>
-          <w:rFonts w:ascii="Arial" w:hAnsi="Arial" w:cs="Arial"/>
-        </w:rPr>
-      </w:pPr>
-    </w:p>
-    <w:p>
-      <w:pPr>
-        <w:pStyle w:val="NormalWeb"/>
-        <w:spacing w:after="238" w:line="240" w:lineRule="auto"/>
-      </w:pPr>
-    </w:p>
-    <w:p>
-      <w:pPr>
-        <w:pStyle w:val="Ttulo2"/>
-      </w:pPr>
-      <w:r>
-        <w:lastRenderedPageBreak/>
-        <w:t>Nome do gerente do projeto</w:t>
-      </w:r>
-      <w:r>
-        <w:t>,</w:t>
-      </w:r>
-      <w:r>
-        <w:t xml:space="preserve"> suas responsabilidades e </w:t>
-      </w:r>
-      <w:r>
-        <w:t xml:space="preserve">sua </w:t>
-      </w:r>
-      <w:r>
-        <w:t>autoridade</w:t>
-      </w:r>
-    </w:p>
-    <w:p>
-      <w:pPr>
-        <w:pStyle w:val="NormalWeb"/>
-        <w:spacing w:after="238" w:line="240" w:lineRule="auto"/>
-      </w:pPr>
-      <w:r>
-        <w:rPr>
-          <w:color w:val="000000"/>
-        </w:rPr>
-        <w:t xml:space="preserve">Jefferson Uchôa Ponte, responsável por definir o escopo do projeto, o cronograma, orçamento, avaliar a qualidade, os recursos, mensurar os riscos e fazer o levantamento das necessidades e expectativas do cliente e dos </w:t>
-      </w:r>
-      <w:proofErr w:type="spellStart"/>
-      <w:r>
-        <w:rPr>
-          <w:color w:val="000000"/>
-        </w:rPr>
-        <w:t>stakholders</w:t>
-      </w:r>
-      <w:proofErr w:type="spellEnd"/>
-      <w:r>
-        <w:rPr>
-          <w:rFonts w:ascii="Arial" w:hAnsi="Arial" w:cs="Arial"/>
+          <w:rFonts w:asciiTheme="minorHAnsi" w:hAnsiTheme="minorHAnsi" w:cs="Arial"/>
           <w:color w:val="000000"/>
           <w:sz w:val="18"/>
           <w:szCs w:val="18"/>
@@ -1738,6 +2194,7 @@
       </w:r>
       <w:r>
         <w:rPr>
+          <w:rFonts w:asciiTheme="minorHAnsi" w:hAnsiTheme="minorHAnsi"/>
           <w:color w:val="000000"/>
         </w:rPr>
         <w:t xml:space="preserve"> </w:t>
@@ -1746,58 +2203,192 @@
     <w:p>
       <w:pPr>
         <w:pStyle w:val="Ttulo2"/>
-      </w:pPr>
-      <w:r>
+        <w:jc w:val="both"/>
+        <w:rPr>
+          <w:rFonts w:asciiTheme="minorHAnsi" w:hAnsiTheme="minorHAnsi"/>
+        </w:rPr>
+      </w:pPr>
+      <w:bookmarkStart w:id="6" w:name="_Toc441070851"/>
+      <w:r>
+        <w:rPr>
+          <w:rFonts w:asciiTheme="minorHAnsi" w:hAnsiTheme="minorHAnsi"/>
+        </w:rPr>
         <w:t>Necessidades básicas do trabalho a ser realizado</w:t>
       </w:r>
+      <w:bookmarkEnd w:id="6"/>
     </w:p>
     <w:p>
       <w:pPr>
         <w:pStyle w:val="NormalWeb"/>
+        <w:numPr>
+          <w:ilvl w:val="0"/>
+          <w:numId w:val="16"/>
+        </w:numPr>
         <w:spacing w:after="238" w:line="240" w:lineRule="auto"/>
-      </w:pPr>
-      <w:r>
-        <w:rPr>
-          <w:rFonts w:ascii="Arial" w:hAnsi="Arial" w:cs="Arial"/>
-        </w:rPr>
-        <w:t xml:space="preserve">Programadores e um prazo. </w:t>
+        <w:jc w:val="both"/>
+        <w:rPr>
+          <w:rFonts w:asciiTheme="minorHAnsi" w:hAnsiTheme="minorHAnsi"/>
+        </w:rPr>
+      </w:pPr>
+      <w:r>
+        <w:rPr>
+          <w:rFonts w:asciiTheme="minorHAnsi" w:hAnsiTheme="minorHAnsi"/>
+        </w:rPr>
+        <w:t>Programadores JAVA, PHP;</w:t>
       </w:r>
     </w:p>
     <w:p>
       <w:pPr>
-        <w:pStyle w:val="Ttulo2"/>
-      </w:pPr>
-      <w:r>
-        <w:t xml:space="preserve">Descrição do </w:t>
-      </w:r>
-      <w:r>
-        <w:t>p</w:t>
-      </w:r>
-      <w:r>
-        <w:t>rojeto</w:t>
+        <w:pStyle w:val="NormalWeb"/>
+        <w:numPr>
+          <w:ilvl w:val="0"/>
+          <w:numId w:val="16"/>
+        </w:numPr>
+        <w:spacing w:after="238" w:line="240" w:lineRule="auto"/>
+        <w:jc w:val="both"/>
+        <w:rPr>
+          <w:rFonts w:asciiTheme="minorHAnsi" w:hAnsiTheme="minorHAnsi"/>
+        </w:rPr>
+      </w:pPr>
+      <w:r>
+        <w:rPr>
+          <w:rFonts w:asciiTheme="minorHAnsi" w:hAnsiTheme="minorHAnsi"/>
+        </w:rPr>
+        <w:t>Lousa e Pincéis;</w:t>
       </w:r>
     </w:p>
     <w:p>
       <w:pPr>
+        <w:pStyle w:val="NormalWeb"/>
+        <w:numPr>
+          <w:ilvl w:val="0"/>
+          <w:numId w:val="16"/>
+        </w:numPr>
+        <w:spacing w:after="238" w:line="240" w:lineRule="auto"/>
+        <w:jc w:val="both"/>
+        <w:rPr>
+          <w:rFonts w:asciiTheme="minorHAnsi" w:hAnsiTheme="minorHAnsi"/>
+        </w:rPr>
+      </w:pPr>
+      <w:r>
+        <w:rPr>
+          <w:rFonts w:asciiTheme="minorHAnsi" w:hAnsiTheme="minorHAnsi"/>
+        </w:rPr>
+        <w:t xml:space="preserve">Local fixo com PCs para utilização dos programadores. </w:t>
+      </w:r>
+    </w:p>
+    <w:p>
+      <w:pPr>
+        <w:pStyle w:val="NormalWeb"/>
+        <w:numPr>
+          <w:ilvl w:val="0"/>
+          <w:numId w:val="16"/>
+        </w:numPr>
+        <w:spacing w:after="238" w:line="240" w:lineRule="auto"/>
+        <w:jc w:val="both"/>
+        <w:rPr>
+          <w:rFonts w:asciiTheme="minorHAnsi" w:hAnsiTheme="minorHAnsi"/>
+        </w:rPr>
+      </w:pPr>
+      <w:r>
+        <w:rPr>
+          <w:rFonts w:asciiTheme="minorHAnsi" w:hAnsiTheme="minorHAnsi"/>
+        </w:rPr>
+        <w:t>Laboratório de Informática para testes;</w:t>
+      </w:r>
+    </w:p>
+    <w:p>
+      <w:pPr>
+        <w:pStyle w:val="NormalWeb"/>
+        <w:numPr>
+          <w:ilvl w:val="0"/>
+          <w:numId w:val="16"/>
+        </w:numPr>
+        <w:spacing w:after="238" w:line="240" w:lineRule="auto"/>
+        <w:jc w:val="both"/>
+        <w:rPr>
+          <w:rFonts w:asciiTheme="minorHAnsi" w:hAnsiTheme="minorHAnsi"/>
+        </w:rPr>
+      </w:pPr>
+      <w:r>
+        <w:rPr>
+          <w:rFonts w:asciiTheme="minorHAnsi" w:hAnsiTheme="minorHAnsi"/>
+        </w:rPr>
+        <w:t xml:space="preserve">Disponibilidade de máquinas virtuais e configurações de rede.  </w:t>
+      </w:r>
+    </w:p>
+    <w:p>
+      <w:pPr>
+        <w:pStyle w:val="Ttulo2"/>
+        <w:jc w:val="both"/>
+        <w:rPr>
+          <w:rFonts w:asciiTheme="minorHAnsi" w:hAnsiTheme="minorHAnsi"/>
+        </w:rPr>
+      </w:pPr>
+      <w:bookmarkStart w:id="7" w:name="_Toc441070852"/>
+      <w:r>
+        <w:rPr>
+          <w:rFonts w:asciiTheme="minorHAnsi" w:hAnsiTheme="minorHAnsi"/>
+        </w:rPr>
+        <w:t xml:space="preserve">Descrição do </w:t>
+      </w:r>
+      <w:r>
+        <w:rPr>
+          <w:rFonts w:asciiTheme="minorHAnsi" w:hAnsiTheme="minorHAnsi"/>
+        </w:rPr>
+        <w:t>p</w:t>
+      </w:r>
+      <w:r>
+        <w:rPr>
+          <w:rFonts w:asciiTheme="minorHAnsi" w:hAnsiTheme="minorHAnsi"/>
+        </w:rPr>
+        <w:t>rojeto</w:t>
+      </w:r>
+      <w:bookmarkEnd w:id="7"/>
+    </w:p>
+    <w:p>
+      <w:pPr>
         <w:pStyle w:val="Ttulo3"/>
         <w:ind w:left="1134" w:hanging="567"/>
-      </w:pPr>
-      <w:r>
+        <w:jc w:val="both"/>
+        <w:rPr>
+          <w:rFonts w:asciiTheme="minorHAnsi" w:hAnsiTheme="minorHAnsi"/>
+        </w:rPr>
+      </w:pPr>
+      <w:bookmarkStart w:id="8" w:name="_Toc441070853"/>
+      <w:r>
+        <w:rPr>
+          <w:rFonts w:asciiTheme="minorHAnsi" w:hAnsiTheme="minorHAnsi"/>
+        </w:rPr>
         <w:t>Produto do projeto</w:t>
       </w:r>
+      <w:bookmarkEnd w:id="8"/>
     </w:p>
     <w:p>
       <w:pPr>
         <w:pStyle w:val="NormalWeb"/>
         <w:spacing w:after="238" w:line="240" w:lineRule="auto"/>
         <w:ind w:left="720"/>
-      </w:pPr>
-      <w:r>
-        <w:rPr>
-          <w:rFonts w:ascii="TimesNewRomanPSMT" w:hAnsi="TimesNewRomanPSMT"/>
+        <w:jc w:val="both"/>
+        <w:rPr>
+          <w:rFonts w:asciiTheme="minorHAnsi" w:hAnsiTheme="minorHAnsi"/>
+        </w:rPr>
+      </w:pPr>
+      <w:r>
+        <w:rPr>
+          <w:rFonts w:asciiTheme="minorHAnsi" w:hAnsiTheme="minorHAnsi"/>
           <w:color w:val="000000"/>
         </w:rPr>
-        <w:t>Sistema que integra alguns softwares e serve para controle de utilização de PCs em laboratórios de informática no contexto de uma universidade. Além de possibilitar uma maior transparência e isonomia na forma como os acessos são controlados; oferece aos usuários maior aproveitamento possível das máquinas, por exigir rotatividade apenas quando houver lotação; e mantém um registro de todos os acessos de cada usuário, possibilitando auditorias ou relatórios para a sociedade.</w:t>
+        <w:t>Sistema que integra alguns softwares e serve para controle de utilização de PCs em laboratórios de informática no contexto de uma universidade. Além de possibilitar uma maior transparência e isonomia na forma como os acessos são controlados; oferece aos usuários maior aproveitamento possível das máquinas, por exigir rotatividade apenas quando houver lotação; e mantém um registro de todos os acessos de cada usuário, possibilitando auditorias ou relatórios</w:t>
+      </w:r>
+      <w:bookmarkStart w:id="9" w:name="_GoBack"/>
+      <w:bookmarkEnd w:id="9"/>
+      <w:r>
+        <w:rPr>
+          <w:rFonts w:asciiTheme="minorHAnsi" w:hAnsiTheme="minorHAnsi"/>
+          <w:color w:val="000000"/>
+        </w:rPr>
+        <w:t xml:space="preserve"> para a sociedade.</w:t>
       </w:r>
     </w:p>
     <w:p>
@@ -1806,7 +2397,7 @@
         <w:ind w:left="720"/>
         <w:jc w:val="both"/>
         <w:rPr>
-          <w:rFonts w:ascii="Arial" w:hAnsi="Arial" w:cs="Arial"/>
+          <w:rFonts w:asciiTheme="minorHAnsi" w:hAnsiTheme="minorHAnsi" w:cs="Arial"/>
         </w:rPr>
       </w:pPr>
     </w:p>
@@ -1814,23 +2405,39 @@
       <w:pPr>
         <w:pStyle w:val="Ttulo3"/>
         <w:ind w:left="1134" w:hanging="567"/>
-      </w:pPr>
-      <w:r>
+        <w:jc w:val="both"/>
+        <w:rPr>
+          <w:rFonts w:asciiTheme="minorHAnsi" w:hAnsiTheme="minorHAnsi"/>
+        </w:rPr>
+      </w:pPr>
+      <w:bookmarkStart w:id="10" w:name="_Toc441070854"/>
+      <w:r>
+        <w:rPr>
+          <w:rFonts w:asciiTheme="minorHAnsi" w:hAnsiTheme="minorHAnsi"/>
+        </w:rPr>
         <w:t>Cronograma básico do projeto</w:t>
       </w:r>
+      <w:bookmarkEnd w:id="10"/>
     </w:p>
     <w:p>
       <w:pPr>
         <w:pStyle w:val="NormalWeb"/>
         <w:spacing w:after="238" w:line="240" w:lineRule="auto"/>
         <w:ind w:left="720"/>
-      </w:pPr>
-      <w:r>
+        <w:jc w:val="both"/>
+        <w:rPr>
+          <w:rFonts w:asciiTheme="minorHAnsi" w:hAnsiTheme="minorHAnsi"/>
+        </w:rPr>
+      </w:pPr>
+      <w:r>
+        <w:rPr>
+          <w:rFonts w:asciiTheme="minorHAnsi" w:hAnsiTheme="minorHAnsi"/>
+        </w:rPr>
         <w:t xml:space="preserve">– </w:t>
       </w:r>
       <w:r>
         <w:rPr>
-          <w:rFonts w:ascii="Calibri" w:hAnsi="Calibri"/>
+          <w:rFonts w:asciiTheme="minorHAnsi" w:hAnsiTheme="minorHAnsi"/>
           <w:sz w:val="22"/>
           <w:szCs w:val="22"/>
         </w:rPr>
@@ -1842,13 +2449,20 @@
         <w:pStyle w:val="NormalWeb"/>
         <w:spacing w:after="238" w:line="240" w:lineRule="auto"/>
         <w:ind w:left="720"/>
-      </w:pPr>
-      <w:r>
+        <w:jc w:val="both"/>
+        <w:rPr>
+          <w:rFonts w:asciiTheme="minorHAnsi" w:hAnsiTheme="minorHAnsi"/>
+        </w:rPr>
+      </w:pPr>
+      <w:r>
+        <w:rPr>
+          <w:rFonts w:asciiTheme="minorHAnsi" w:hAnsiTheme="minorHAnsi"/>
+        </w:rPr>
         <w:t xml:space="preserve">– </w:t>
       </w:r>
       <w:r>
         <w:rPr>
-          <w:rFonts w:ascii="Calibri" w:hAnsi="Calibri"/>
+          <w:rFonts w:asciiTheme="minorHAnsi" w:hAnsiTheme="minorHAnsi"/>
           <w:sz w:val="22"/>
           <w:szCs w:val="22"/>
         </w:rPr>
@@ -1860,13 +2474,20 @@
         <w:pStyle w:val="NormalWeb"/>
         <w:spacing w:after="238" w:line="240" w:lineRule="auto"/>
         <w:ind w:left="720"/>
-      </w:pPr>
-      <w:r>
+        <w:jc w:val="both"/>
+        <w:rPr>
+          <w:rFonts w:asciiTheme="minorHAnsi" w:hAnsiTheme="minorHAnsi"/>
+        </w:rPr>
+      </w:pPr>
+      <w:r>
+        <w:rPr>
+          <w:rFonts w:asciiTheme="minorHAnsi" w:hAnsiTheme="minorHAnsi"/>
+        </w:rPr>
         <w:t xml:space="preserve">– </w:t>
       </w:r>
       <w:r>
         <w:rPr>
-          <w:rFonts w:ascii="Calibri" w:hAnsi="Calibri"/>
+          <w:rFonts w:asciiTheme="minorHAnsi" w:hAnsiTheme="minorHAnsi"/>
           <w:sz w:val="22"/>
           <w:szCs w:val="22"/>
         </w:rPr>
@@ -1878,13 +2499,20 @@
         <w:pStyle w:val="NormalWeb"/>
         <w:spacing w:after="238" w:line="240" w:lineRule="auto"/>
         <w:ind w:left="720"/>
-      </w:pPr>
-      <w:r>
+        <w:jc w:val="both"/>
+        <w:rPr>
+          <w:rFonts w:asciiTheme="minorHAnsi" w:hAnsiTheme="minorHAnsi"/>
+        </w:rPr>
+      </w:pPr>
+      <w:r>
+        <w:rPr>
+          <w:rFonts w:asciiTheme="minorHAnsi" w:hAnsiTheme="minorHAnsi"/>
+        </w:rPr>
         <w:t xml:space="preserve">– </w:t>
       </w:r>
       <w:r>
         <w:rPr>
-          <w:rFonts w:ascii="Calibri" w:hAnsi="Calibri"/>
+          <w:rFonts w:asciiTheme="minorHAnsi" w:hAnsiTheme="minorHAnsi"/>
           <w:sz w:val="22"/>
           <w:szCs w:val="22"/>
         </w:rPr>
@@ -1896,13 +2524,20 @@
         <w:pStyle w:val="NormalWeb"/>
         <w:spacing w:after="238" w:line="240" w:lineRule="auto"/>
         <w:ind w:left="720"/>
-      </w:pPr>
-      <w:r>
+        <w:jc w:val="both"/>
+        <w:rPr>
+          <w:rFonts w:asciiTheme="minorHAnsi" w:hAnsiTheme="minorHAnsi"/>
+        </w:rPr>
+      </w:pPr>
+      <w:r>
+        <w:rPr>
+          <w:rFonts w:asciiTheme="minorHAnsi" w:hAnsiTheme="minorHAnsi"/>
+        </w:rPr>
         <w:t xml:space="preserve">– </w:t>
       </w:r>
       <w:r>
         <w:rPr>
-          <w:rFonts w:ascii="Calibri" w:hAnsi="Calibri"/>
+          <w:rFonts w:asciiTheme="minorHAnsi" w:hAnsiTheme="minorHAnsi"/>
           <w:sz w:val="22"/>
           <w:szCs w:val="22"/>
         </w:rPr>
@@ -1914,13 +2549,20 @@
         <w:pStyle w:val="NormalWeb"/>
         <w:spacing w:after="238" w:line="240" w:lineRule="auto"/>
         <w:ind w:left="720"/>
-      </w:pPr>
-      <w:r>
+        <w:jc w:val="both"/>
+        <w:rPr>
+          <w:rFonts w:asciiTheme="minorHAnsi" w:hAnsiTheme="minorHAnsi"/>
+        </w:rPr>
+      </w:pPr>
+      <w:r>
+        <w:rPr>
+          <w:rFonts w:asciiTheme="minorHAnsi" w:hAnsiTheme="minorHAnsi"/>
+        </w:rPr>
         <w:t xml:space="preserve">– </w:t>
       </w:r>
       <w:r>
         <w:rPr>
-          <w:rFonts w:ascii="Calibri" w:hAnsi="Calibri"/>
+          <w:rFonts w:asciiTheme="minorHAnsi" w:hAnsiTheme="minorHAnsi"/>
           <w:sz w:val="22"/>
           <w:szCs w:val="22"/>
         </w:rPr>
@@ -1932,13 +2574,20 @@
         <w:pStyle w:val="NormalWeb"/>
         <w:spacing w:after="238" w:line="240" w:lineRule="auto"/>
         <w:ind w:left="720"/>
-      </w:pPr>
-      <w:r>
+        <w:jc w:val="both"/>
+        <w:rPr>
+          <w:rFonts w:asciiTheme="minorHAnsi" w:hAnsiTheme="minorHAnsi"/>
+        </w:rPr>
+      </w:pPr>
+      <w:r>
+        <w:rPr>
+          <w:rFonts w:asciiTheme="minorHAnsi" w:hAnsiTheme="minorHAnsi"/>
+        </w:rPr>
         <w:t xml:space="preserve">– </w:t>
       </w:r>
       <w:r>
         <w:rPr>
-          <w:rFonts w:ascii="Calibri" w:hAnsi="Calibri"/>
+          <w:rFonts w:asciiTheme="minorHAnsi" w:hAnsiTheme="minorHAnsi"/>
           <w:sz w:val="22"/>
           <w:szCs w:val="22"/>
         </w:rPr>
@@ -1950,13 +2599,20 @@
         <w:pStyle w:val="NormalWeb"/>
         <w:spacing w:after="238" w:line="240" w:lineRule="auto"/>
         <w:ind w:left="720"/>
-      </w:pPr>
-      <w:r>
+        <w:jc w:val="both"/>
+        <w:rPr>
+          <w:rFonts w:asciiTheme="minorHAnsi" w:hAnsiTheme="minorHAnsi"/>
+        </w:rPr>
+      </w:pPr>
+      <w:r>
+        <w:rPr>
+          <w:rFonts w:asciiTheme="minorHAnsi" w:hAnsiTheme="minorHAnsi"/>
+        </w:rPr>
         <w:t xml:space="preserve">– </w:t>
       </w:r>
       <w:r>
         <w:rPr>
-          <w:rFonts w:ascii="Calibri" w:hAnsi="Calibri"/>
+          <w:rFonts w:asciiTheme="minorHAnsi" w:hAnsiTheme="minorHAnsi"/>
           <w:sz w:val="22"/>
           <w:szCs w:val="22"/>
         </w:rPr>
@@ -1969,7 +2625,7 @@
         <w:ind w:left="720"/>
         <w:jc w:val="both"/>
         <w:rPr>
-          <w:rFonts w:ascii="Arial" w:hAnsi="Arial" w:cs="Arial"/>
+          <w:rFonts w:asciiTheme="minorHAnsi" w:hAnsiTheme="minorHAnsi" w:cs="Arial"/>
         </w:rPr>
       </w:pPr>
     </w:p>
@@ -1977,9 +2633,24 @@
       <w:pPr>
         <w:pStyle w:val="Ttulo3"/>
         <w:ind w:left="1134" w:hanging="567"/>
-      </w:pPr>
-      <w:r>
-        <w:t xml:space="preserve">Estimativas iniciais de custo </w:t>
+        <w:jc w:val="both"/>
+        <w:rPr>
+          <w:rFonts w:asciiTheme="minorHAnsi" w:hAnsiTheme="minorHAnsi"/>
+        </w:rPr>
+      </w:pPr>
+      <w:bookmarkStart w:id="11" w:name="_Toc441070855"/>
+      <w:r>
+        <w:rPr>
+          <w:rFonts w:asciiTheme="minorHAnsi" w:hAnsiTheme="minorHAnsi"/>
+        </w:rPr>
+        <w:t>Estimativas iniciais de custo</w:t>
+      </w:r>
+      <w:bookmarkEnd w:id="11"/>
+      <w:r>
+        <w:rPr>
+          <w:rFonts w:asciiTheme="minorHAnsi" w:hAnsiTheme="minorHAnsi"/>
+        </w:rPr>
+        <w:t xml:space="preserve"> </w:t>
       </w:r>
     </w:p>
     <w:p>
@@ -1987,22 +2658,34 @@
         <w:pStyle w:val="NormalWeb"/>
         <w:spacing w:after="238" w:line="240" w:lineRule="auto"/>
         <w:ind w:left="720"/>
-      </w:pPr>
-      <w:r>
-        <w:rPr>
-          <w:rFonts w:ascii="Arial" w:hAnsi="Arial" w:cs="Arial"/>
-        </w:rPr>
-        <w:t xml:space="preserve">O orçamento para este projeto é nulo, pois o serão apenas gastos internos, a saber funcionários já incluídos na folha de pagamento da instituição. </w:t>
+        <w:jc w:val="both"/>
+        <w:rPr>
+          <w:rFonts w:asciiTheme="minorHAnsi" w:hAnsiTheme="minorHAnsi"/>
+        </w:rPr>
+      </w:pPr>
+      <w:r>
+        <w:rPr>
+          <w:rFonts w:asciiTheme="minorHAnsi" w:hAnsiTheme="minorHAnsi" w:cs="Arial"/>
+        </w:rPr>
+        <w:t xml:space="preserve">O custo estimado do projeto é apenas de gasto com pessoal. </w:t>
       </w:r>
     </w:p>
     <w:p>
       <w:pPr>
         <w:pStyle w:val="Ttulo2"/>
-      </w:pPr>
-      <w:r>
-        <w:lastRenderedPageBreak/>
+        <w:jc w:val="both"/>
+        <w:rPr>
+          <w:rFonts w:asciiTheme="minorHAnsi" w:hAnsiTheme="minorHAnsi"/>
+        </w:rPr>
+      </w:pPr>
+      <w:bookmarkStart w:id="12" w:name="_Toc441070856"/>
+      <w:r>
+        <w:rPr>
+          <w:rFonts w:asciiTheme="minorHAnsi" w:hAnsiTheme="minorHAnsi"/>
+        </w:rPr>
         <w:t>Administração</w:t>
       </w:r>
+      <w:bookmarkEnd w:id="12"/>
     </w:p>
     <w:p>
       <w:pPr>
@@ -2011,10 +2694,19 @@
           <w:ilvl w:val="0"/>
           <w:numId w:val="9"/>
         </w:numPr>
-      </w:pPr>
-      <w:r>
+        <w:jc w:val="both"/>
+        <w:rPr>
+          <w:rFonts w:asciiTheme="minorHAnsi" w:hAnsiTheme="minorHAnsi"/>
+        </w:rPr>
+      </w:pPr>
+      <w:bookmarkStart w:id="13" w:name="_Toc441070857"/>
+      <w:r>
+        <w:rPr>
+          <w:rFonts w:asciiTheme="minorHAnsi" w:hAnsiTheme="minorHAnsi"/>
+        </w:rPr>
         <w:t>Necessidade inicial de recursos</w:t>
       </w:r>
+      <w:bookmarkEnd w:id="13"/>
     </w:p>
     <w:p>
       <w:pPr>
@@ -2022,12 +2714,12 @@
         <w:ind w:left="720"/>
         <w:jc w:val="both"/>
         <w:rPr>
-          <w:rFonts w:ascii="Arial" w:hAnsi="Arial" w:cs="Arial"/>
-        </w:rPr>
-      </w:pPr>
-      <w:r>
-        <w:rPr>
-          <w:rFonts w:ascii="Arial" w:hAnsi="Arial" w:cs="Arial"/>
+          <w:rFonts w:asciiTheme="minorHAnsi" w:hAnsiTheme="minorHAnsi" w:cs="Arial"/>
+        </w:rPr>
+      </w:pPr>
+      <w:r>
+        <w:rPr>
+          <w:rFonts w:asciiTheme="minorHAnsi" w:hAnsiTheme="minorHAnsi" w:cs="Arial"/>
         </w:rPr>
         <w:t xml:space="preserve">As únicas necessidades são programadores e máquinas disponíveis. </w:t>
       </w:r>
@@ -2039,20 +2731,33 @@
           <w:ilvl w:val="0"/>
           <w:numId w:val="9"/>
         </w:numPr>
-      </w:pPr>
-      <w:r>
+        <w:jc w:val="both"/>
+        <w:rPr>
+          <w:rFonts w:asciiTheme="minorHAnsi" w:hAnsiTheme="minorHAnsi"/>
+        </w:rPr>
+      </w:pPr>
+      <w:bookmarkStart w:id="14" w:name="_Toc441070858"/>
+      <w:r>
+        <w:rPr>
+          <w:rFonts w:asciiTheme="minorHAnsi" w:hAnsiTheme="minorHAnsi"/>
+        </w:rPr>
         <w:t>Necessidade de suporte pela organização</w:t>
       </w:r>
+      <w:bookmarkEnd w:id="14"/>
     </w:p>
     <w:p>
       <w:pPr>
         <w:pStyle w:val="NormalWeb"/>
         <w:spacing w:after="238" w:line="240" w:lineRule="auto"/>
         <w:ind w:left="720"/>
-      </w:pPr>
-      <w:r>
-        <w:rPr>
-          <w:rFonts w:ascii="Arial" w:hAnsi="Arial" w:cs="Arial"/>
+        <w:jc w:val="both"/>
+        <w:rPr>
+          <w:rFonts w:asciiTheme="minorHAnsi" w:hAnsiTheme="minorHAnsi"/>
+        </w:rPr>
+      </w:pPr>
+      <w:r>
+        <w:rPr>
+          <w:rFonts w:asciiTheme="minorHAnsi" w:hAnsiTheme="minorHAnsi" w:cs="Arial"/>
         </w:rPr>
         <w:t xml:space="preserve">A organização deve fornecer configurações de rede, máquinas funcionando, máquinas virtuais, máquinas para os programadores utilizarem. </w:t>
       </w:r>
@@ -2064,67 +2769,86 @@
           <w:ilvl w:val="0"/>
           <w:numId w:val="9"/>
         </w:numPr>
-      </w:pPr>
-      <w:r>
+        <w:jc w:val="both"/>
+        <w:rPr>
+          <w:rFonts w:asciiTheme="minorHAnsi" w:hAnsiTheme="minorHAnsi"/>
+        </w:rPr>
+      </w:pPr>
+      <w:bookmarkStart w:id="15" w:name="_Toc441070859"/>
+      <w:r>
+        <w:rPr>
+          <w:rFonts w:asciiTheme="minorHAnsi" w:hAnsiTheme="minorHAnsi"/>
+        </w:rPr>
         <w:t>Controle e gerenciamento das informações do projeto</w:t>
       </w:r>
+      <w:bookmarkEnd w:id="15"/>
     </w:p>
     <w:p>
       <w:pPr>
         <w:pStyle w:val="NormalWeb"/>
         <w:spacing w:after="238" w:line="240" w:lineRule="auto"/>
         <w:ind w:left="720"/>
-      </w:pPr>
-      <w:r>
-        <w:rPr>
-          <w:rFonts w:ascii="Arial" w:hAnsi="Arial" w:cs="Arial"/>
+        <w:jc w:val="both"/>
+        <w:rPr>
+          <w:rFonts w:asciiTheme="minorHAnsi" w:hAnsiTheme="minorHAnsi"/>
+        </w:rPr>
+      </w:pPr>
+      <w:r>
+        <w:rPr>
+          <w:rFonts w:asciiTheme="minorHAnsi" w:hAnsiTheme="minorHAnsi" w:cs="Arial"/>
         </w:rPr>
         <w:t xml:space="preserve">As tarefas e andamento serão cadastradas no </w:t>
       </w:r>
       <w:proofErr w:type="spellStart"/>
       <w:r>
         <w:rPr>
-          <w:rFonts w:ascii="Arial" w:hAnsi="Arial" w:cs="Arial"/>
+          <w:rFonts w:asciiTheme="minorHAnsi" w:hAnsiTheme="minorHAnsi" w:cs="Arial"/>
         </w:rPr>
         <w:t>redmine</w:t>
       </w:r>
       <w:proofErr w:type="spellEnd"/>
       <w:r>
         <w:rPr>
-          <w:rFonts w:ascii="Arial" w:hAnsi="Arial" w:cs="Arial"/>
+          <w:rFonts w:asciiTheme="minorHAnsi" w:hAnsiTheme="minorHAnsi" w:cs="Arial"/>
         </w:rPr>
         <w:t xml:space="preserve"> e informadas nos </w:t>
       </w:r>
       <w:proofErr w:type="spellStart"/>
       <w:r>
         <w:rPr>
-          <w:rFonts w:ascii="Arial" w:hAnsi="Arial" w:cs="Arial"/>
+          <w:rFonts w:asciiTheme="minorHAnsi" w:hAnsiTheme="minorHAnsi" w:cs="Arial"/>
         </w:rPr>
         <w:t>commits</w:t>
       </w:r>
       <w:proofErr w:type="spellEnd"/>
       <w:r>
         <w:rPr>
-          <w:rFonts w:ascii="Arial" w:hAnsi="Arial" w:cs="Arial"/>
+          <w:rFonts w:asciiTheme="minorHAnsi" w:hAnsiTheme="minorHAnsi" w:cs="Arial"/>
         </w:rPr>
         <w:t xml:space="preserve"> do </w:t>
       </w:r>
       <w:proofErr w:type="spellStart"/>
       <w:r>
         <w:rPr>
-          <w:rFonts w:ascii="Arial" w:hAnsi="Arial" w:cs="Arial"/>
+          <w:rFonts w:asciiTheme="minorHAnsi" w:hAnsiTheme="minorHAnsi" w:cs="Arial"/>
         </w:rPr>
         <w:t>git</w:t>
       </w:r>
       <w:proofErr w:type="spellEnd"/>
       <w:r>
         <w:rPr>
-          <w:rFonts w:ascii="Arial" w:hAnsi="Arial" w:cs="Arial"/>
+          <w:rFonts w:asciiTheme="minorHAnsi" w:hAnsiTheme="minorHAnsi" w:cs="Arial"/>
         </w:rPr>
         <w:t xml:space="preserve">. Serão apresentados relatórios semanais em reuniões. </w:t>
       </w:r>
     </w:p>
-    <w:p/>
+    <w:p>
+      <w:pPr>
+        <w:rPr>
+          <w:rFonts w:asciiTheme="minorHAnsi" w:hAnsiTheme="minorHAnsi"/>
+        </w:rPr>
+      </w:pPr>
+    </w:p>
     <w:tbl>
       <w:tblPr>
         <w:tblStyle w:val="Tabelacomgrade"/>
@@ -2148,13 +2872,13 @@
             <w:pPr>
               <w:jc w:val="center"/>
               <w:rPr>
-                <w:rFonts w:ascii="Arial Black" w:hAnsi="Arial Black" w:cs="Arial"/>
+                <w:rFonts w:asciiTheme="minorHAnsi" w:hAnsiTheme="minorHAnsi" w:cs="Arial"/>
                 <w:color w:val="FFFFFF"/>
               </w:rPr>
             </w:pPr>
             <w:r>
               <w:rPr>
-                <w:rFonts w:ascii="Arial Black" w:hAnsi="Arial Black" w:cs="Arial"/>
+                <w:rFonts w:asciiTheme="minorHAnsi" w:hAnsiTheme="minorHAnsi" w:cs="Arial"/>
                 <w:color w:val="FFFFFF"/>
               </w:rPr>
               <w:t>APROVAÇÕES</w:t>
@@ -2171,12 +2895,12 @@
             <w:pPr>
               <w:jc w:val="both"/>
               <w:rPr>
-                <w:rFonts w:ascii="Arial" w:hAnsi="Arial" w:cs="Arial"/>
+                <w:rFonts w:asciiTheme="minorHAnsi" w:hAnsiTheme="minorHAnsi" w:cs="Arial"/>
               </w:rPr>
             </w:pPr>
             <w:r>
               <w:rPr>
-                <w:rFonts w:ascii="Arial" w:hAnsi="Arial" w:cs="Arial"/>
+                <w:rFonts w:asciiTheme="minorHAnsi" w:hAnsiTheme="minorHAnsi" w:cs="Arial"/>
               </w:rPr>
               <w:fldChar w:fldCharType="begin">
                 <w:ffData>
@@ -2189,38 +2913,38 @@
                 </w:ffData>
               </w:fldChar>
             </w:r>
-            <w:bookmarkStart w:id="1" w:name="Text17"/>
-            <w:r>
-              <w:rPr>
-                <w:rFonts w:ascii="Arial" w:hAnsi="Arial" w:cs="Arial"/>
+            <w:bookmarkStart w:id="16" w:name="Text17"/>
+            <w:r>
+              <w:rPr>
+                <w:rFonts w:asciiTheme="minorHAnsi" w:hAnsiTheme="minorHAnsi" w:cs="Arial"/>
               </w:rPr>
               <w:instrText xml:space="preserve"> FORMTEXT </w:instrText>
             </w:r>
             <w:r>
               <w:rPr>
-                <w:rFonts w:ascii="Arial" w:hAnsi="Arial" w:cs="Arial"/>
-              </w:rPr>
-            </w:r>
-            <w:r>
-              <w:rPr>
-                <w:rFonts w:ascii="Arial" w:hAnsi="Arial" w:cs="Arial"/>
+                <w:rFonts w:asciiTheme="minorHAnsi" w:hAnsiTheme="minorHAnsi" w:cs="Arial"/>
+              </w:rPr>
+            </w:r>
+            <w:r>
+              <w:rPr>
+                <w:rFonts w:asciiTheme="minorHAnsi" w:hAnsiTheme="minorHAnsi" w:cs="Arial"/>
               </w:rPr>
               <w:fldChar w:fldCharType="separate"/>
             </w:r>
             <w:r>
               <w:rPr>
-                <w:rFonts w:ascii="Arial" w:hAnsi="Arial" w:cs="Arial"/>
+                <w:rFonts w:asciiTheme="minorHAnsi" w:hAnsiTheme="minorHAnsi" w:cs="Arial"/>
                 <w:noProof/>
               </w:rPr>
               <w:t>[Nome]</w:t>
             </w:r>
             <w:r>
               <w:rPr>
-                <w:rFonts w:ascii="Arial" w:hAnsi="Arial" w:cs="Arial"/>
+                <w:rFonts w:asciiTheme="minorHAnsi" w:hAnsiTheme="minorHAnsi" w:cs="Arial"/>
               </w:rPr>
               <w:fldChar w:fldCharType="end"/>
             </w:r>
-            <w:bookmarkEnd w:id="1"/>
+            <w:bookmarkEnd w:id="16"/>
           </w:p>
         </w:tc>
         <w:tc>
@@ -2231,12 +2955,12 @@
             <w:pPr>
               <w:jc w:val="both"/>
               <w:rPr>
-                <w:rFonts w:ascii="Arial" w:hAnsi="Arial" w:cs="Arial"/>
+                <w:rFonts w:asciiTheme="minorHAnsi" w:hAnsiTheme="minorHAnsi" w:cs="Arial"/>
               </w:rPr>
             </w:pPr>
             <w:r>
               <w:rPr>
-                <w:rFonts w:ascii="Arial" w:hAnsi="Arial" w:cs="Arial"/>
+                <w:rFonts w:asciiTheme="minorHAnsi" w:hAnsiTheme="minorHAnsi" w:cs="Arial"/>
               </w:rPr>
               <w:fldChar w:fldCharType="begin">
                 <w:ffData>
@@ -2249,38 +2973,38 @@
                 </w:ffData>
               </w:fldChar>
             </w:r>
-            <w:bookmarkStart w:id="2" w:name="Text18"/>
-            <w:r>
-              <w:rPr>
-                <w:rFonts w:ascii="Arial" w:hAnsi="Arial" w:cs="Arial"/>
+            <w:bookmarkStart w:id="17" w:name="Text18"/>
+            <w:r>
+              <w:rPr>
+                <w:rFonts w:asciiTheme="minorHAnsi" w:hAnsiTheme="minorHAnsi" w:cs="Arial"/>
               </w:rPr>
               <w:instrText xml:space="preserve"> FORMTEXT </w:instrText>
             </w:r>
             <w:r>
               <w:rPr>
-                <w:rFonts w:ascii="Arial" w:hAnsi="Arial" w:cs="Arial"/>
-              </w:rPr>
-            </w:r>
-            <w:r>
-              <w:rPr>
-                <w:rFonts w:ascii="Arial" w:hAnsi="Arial" w:cs="Arial"/>
+                <w:rFonts w:asciiTheme="minorHAnsi" w:hAnsiTheme="minorHAnsi" w:cs="Arial"/>
+              </w:rPr>
+            </w:r>
+            <w:r>
+              <w:rPr>
+                <w:rFonts w:asciiTheme="minorHAnsi" w:hAnsiTheme="minorHAnsi" w:cs="Arial"/>
               </w:rPr>
               <w:fldChar w:fldCharType="separate"/>
             </w:r>
             <w:r>
               <w:rPr>
-                <w:rFonts w:ascii="Arial" w:hAnsi="Arial" w:cs="Arial"/>
+                <w:rFonts w:asciiTheme="minorHAnsi" w:hAnsiTheme="minorHAnsi" w:cs="Arial"/>
                 <w:noProof/>
               </w:rPr>
               <w:t>[Assinatura]</w:t>
             </w:r>
             <w:r>
               <w:rPr>
-                <w:rFonts w:ascii="Arial" w:hAnsi="Arial" w:cs="Arial"/>
+                <w:rFonts w:asciiTheme="minorHAnsi" w:hAnsiTheme="minorHAnsi" w:cs="Arial"/>
               </w:rPr>
               <w:fldChar w:fldCharType="end"/>
             </w:r>
-            <w:bookmarkEnd w:id="2"/>
+            <w:bookmarkEnd w:id="17"/>
           </w:p>
         </w:tc>
         <w:tc>
@@ -2291,12 +3015,12 @@
             <w:pPr>
               <w:jc w:val="both"/>
               <w:rPr>
-                <w:rFonts w:ascii="Arial" w:hAnsi="Arial" w:cs="Arial"/>
+                <w:rFonts w:asciiTheme="minorHAnsi" w:hAnsiTheme="minorHAnsi" w:cs="Arial"/>
               </w:rPr>
             </w:pPr>
             <w:r>
               <w:rPr>
-                <w:rFonts w:ascii="Arial" w:hAnsi="Arial" w:cs="Arial"/>
+                <w:rFonts w:asciiTheme="minorHAnsi" w:hAnsiTheme="minorHAnsi" w:cs="Arial"/>
               </w:rPr>
               <w:fldChar w:fldCharType="begin">
                 <w:ffData>
@@ -2309,38 +3033,38 @@
                 </w:ffData>
               </w:fldChar>
             </w:r>
-            <w:bookmarkStart w:id="3" w:name="Text19"/>
-            <w:r>
-              <w:rPr>
-                <w:rFonts w:ascii="Arial" w:hAnsi="Arial" w:cs="Arial"/>
+            <w:bookmarkStart w:id="18" w:name="Text19"/>
+            <w:r>
+              <w:rPr>
+                <w:rFonts w:asciiTheme="minorHAnsi" w:hAnsiTheme="minorHAnsi" w:cs="Arial"/>
               </w:rPr>
               <w:instrText xml:space="preserve"> FORMTEXT </w:instrText>
             </w:r>
             <w:r>
               <w:rPr>
-                <w:rFonts w:ascii="Arial" w:hAnsi="Arial" w:cs="Arial"/>
-              </w:rPr>
-            </w:r>
-            <w:r>
-              <w:rPr>
-                <w:rFonts w:ascii="Arial" w:hAnsi="Arial" w:cs="Arial"/>
+                <w:rFonts w:asciiTheme="minorHAnsi" w:hAnsiTheme="minorHAnsi" w:cs="Arial"/>
+              </w:rPr>
+            </w:r>
+            <w:r>
+              <w:rPr>
+                <w:rFonts w:asciiTheme="minorHAnsi" w:hAnsiTheme="minorHAnsi" w:cs="Arial"/>
               </w:rPr>
               <w:fldChar w:fldCharType="separate"/>
             </w:r>
             <w:r>
               <w:rPr>
-                <w:rFonts w:ascii="Arial" w:hAnsi="Arial" w:cs="Arial"/>
+                <w:rFonts w:asciiTheme="minorHAnsi" w:hAnsiTheme="minorHAnsi" w:cs="Arial"/>
                 <w:noProof/>
               </w:rPr>
               <w:t>[Data]</w:t>
             </w:r>
             <w:r>
               <w:rPr>
-                <w:rFonts w:ascii="Arial" w:hAnsi="Arial" w:cs="Arial"/>
+                <w:rFonts w:asciiTheme="minorHAnsi" w:hAnsiTheme="minorHAnsi" w:cs="Arial"/>
               </w:rPr>
               <w:fldChar w:fldCharType="end"/>
             </w:r>
-            <w:bookmarkEnd w:id="3"/>
+            <w:bookmarkEnd w:id="18"/>
           </w:p>
         </w:tc>
       </w:tr>
@@ -2354,7 +3078,7 @@
         </w:tabs>
         <w:spacing w:before="120" w:line="240" w:lineRule="atLeast"/>
         <w:rPr>
-          <w:rFonts w:ascii="Arial" w:hAnsi="Arial" w:cs="Arial"/>
+          <w:rFonts w:asciiTheme="minorHAnsi" w:hAnsiTheme="minorHAnsi" w:cs="Arial"/>
           <w:i/>
           <w:sz w:val="18"/>
           <w:szCs w:val="18"/>
@@ -2363,8 +3087,8 @@
       </w:pPr>
     </w:p>
     <w:sectPr>
-      <w:headerReference w:type="default" r:id="rId7"/>
-      <w:footerReference w:type="default" r:id="rId8"/>
+      <w:headerReference w:type="default" r:id="rId8"/>
+      <w:footerReference w:type="default" r:id="rId9"/>
       <w:pgSz w:w="11907" w:h="16840" w:code="9"/>
       <w:pgMar w:top="1128" w:right="1134" w:bottom="720" w:left="1134" w:header="540" w:footer="425" w:gutter="0"/>
       <w:cols w:space="708"/>
@@ -2538,7 +3262,7 @@
         <w:noProof/>
         <w:sz w:val="18"/>
       </w:rPr>
-      <w:t>6</w:t>
+      <w:t>4</w:t>
     </w:r>
     <w:r>
       <w:rPr>
@@ -2587,7 +3311,7 @@
         <w:noProof/>
         <w:sz w:val="18"/>
       </w:rPr>
-      <w:t>6</w:t>
+      <w:t>4</w:t>
     </w:r>
     <w:r>
       <w:rPr>
@@ -3199,6 +3923,119 @@
     </w:lvl>
   </w:abstractNum>
   <w:abstractNum w:abstractNumId="3" w15:restartNumberingAfterBreak="0">
+    <w:nsid w:val="34F270F6"/>
+    <w:multiLevelType w:val="hybridMultilevel"/>
+    <w:tmpl w:val="D1FE758A"/>
+    <w:lvl w:ilvl="0" w:tplc="04160001">
+      <w:start w:val="1"/>
+      <w:numFmt w:val="bullet"/>
+      <w:lvlText w:val=""/>
+      <w:lvlJc w:val="left"/>
+      <w:pPr>
+        <w:ind w:left="720" w:hanging="360"/>
+      </w:pPr>
+      <w:rPr>
+        <w:rFonts w:ascii="Symbol" w:hAnsi="Symbol" w:hint="default"/>
+      </w:rPr>
+    </w:lvl>
+    <w:lvl w:ilvl="1" w:tplc="04160003" w:tentative="1">
+      <w:start w:val="1"/>
+      <w:numFmt w:val="bullet"/>
+      <w:lvlText w:val="o"/>
+      <w:lvlJc w:val="left"/>
+      <w:pPr>
+        <w:ind w:left="1440" w:hanging="360"/>
+      </w:pPr>
+      <w:rPr>
+        <w:rFonts w:ascii="Courier New" w:hAnsi="Courier New" w:cs="Courier New" w:hint="default"/>
+      </w:rPr>
+    </w:lvl>
+    <w:lvl w:ilvl="2" w:tplc="04160005" w:tentative="1">
+      <w:start w:val="1"/>
+      <w:numFmt w:val="bullet"/>
+      <w:lvlText w:val=""/>
+      <w:lvlJc w:val="left"/>
+      <w:pPr>
+        <w:ind w:left="2160" w:hanging="360"/>
+      </w:pPr>
+      <w:rPr>
+        <w:rFonts w:ascii="Wingdings" w:hAnsi="Wingdings" w:hint="default"/>
+      </w:rPr>
+    </w:lvl>
+    <w:lvl w:ilvl="3" w:tplc="04160001" w:tentative="1">
+      <w:start w:val="1"/>
+      <w:numFmt w:val="bullet"/>
+      <w:lvlText w:val=""/>
+      <w:lvlJc w:val="left"/>
+      <w:pPr>
+        <w:ind w:left="2880" w:hanging="360"/>
+      </w:pPr>
+      <w:rPr>
+        <w:rFonts w:ascii="Symbol" w:hAnsi="Symbol" w:hint="default"/>
+      </w:rPr>
+    </w:lvl>
+    <w:lvl w:ilvl="4" w:tplc="04160003" w:tentative="1">
+      <w:start w:val="1"/>
+      <w:numFmt w:val="bullet"/>
+      <w:lvlText w:val="o"/>
+      <w:lvlJc w:val="left"/>
+      <w:pPr>
+        <w:ind w:left="3600" w:hanging="360"/>
+      </w:pPr>
+      <w:rPr>
+        <w:rFonts w:ascii="Courier New" w:hAnsi="Courier New" w:cs="Courier New" w:hint="default"/>
+      </w:rPr>
+    </w:lvl>
+    <w:lvl w:ilvl="5" w:tplc="04160005" w:tentative="1">
+      <w:start w:val="1"/>
+      <w:numFmt w:val="bullet"/>
+      <w:lvlText w:val=""/>
+      <w:lvlJc w:val="left"/>
+      <w:pPr>
+        <w:ind w:left="4320" w:hanging="360"/>
+      </w:pPr>
+      <w:rPr>
+        <w:rFonts w:ascii="Wingdings" w:hAnsi="Wingdings" w:hint="default"/>
+      </w:rPr>
+    </w:lvl>
+    <w:lvl w:ilvl="6" w:tplc="04160001" w:tentative="1">
+      <w:start w:val="1"/>
+      <w:numFmt w:val="bullet"/>
+      <w:lvlText w:val=""/>
+      <w:lvlJc w:val="left"/>
+      <w:pPr>
+        <w:ind w:left="5040" w:hanging="360"/>
+      </w:pPr>
+      <w:rPr>
+        <w:rFonts w:ascii="Symbol" w:hAnsi="Symbol" w:hint="default"/>
+      </w:rPr>
+    </w:lvl>
+    <w:lvl w:ilvl="7" w:tplc="04160003" w:tentative="1">
+      <w:start w:val="1"/>
+      <w:numFmt w:val="bullet"/>
+      <w:lvlText w:val="o"/>
+      <w:lvlJc w:val="left"/>
+      <w:pPr>
+        <w:ind w:left="5760" w:hanging="360"/>
+      </w:pPr>
+      <w:rPr>
+        <w:rFonts w:ascii="Courier New" w:hAnsi="Courier New" w:cs="Courier New" w:hint="default"/>
+      </w:rPr>
+    </w:lvl>
+    <w:lvl w:ilvl="8" w:tplc="04160005" w:tentative="1">
+      <w:start w:val="1"/>
+      <w:numFmt w:val="bullet"/>
+      <w:lvlText w:val=""/>
+      <w:lvlJc w:val="left"/>
+      <w:pPr>
+        <w:ind w:left="6480" w:hanging="360"/>
+      </w:pPr>
+      <w:rPr>
+        <w:rFonts w:ascii="Wingdings" w:hAnsi="Wingdings" w:hint="default"/>
+      </w:rPr>
+    </w:lvl>
+  </w:abstractNum>
+  <w:abstractNum w:abstractNumId="4" w15:restartNumberingAfterBreak="0">
     <w:nsid w:val="398D0FDE"/>
     <w:multiLevelType w:val="hybridMultilevel"/>
     <w:tmpl w:val="AFBC6D06"/>
@@ -3314,7 +4151,7 @@
       </w:pPr>
     </w:lvl>
   </w:abstractNum>
-  <w:abstractNum w:abstractNumId="4" w15:restartNumberingAfterBreak="0">
+  <w:abstractNum w:abstractNumId="5" w15:restartNumberingAfterBreak="0">
     <w:nsid w:val="49993FA4"/>
     <w:multiLevelType w:val="multilevel"/>
     <w:tmpl w:val="B15204CA"/>
@@ -3430,7 +4267,7 @@
       </w:pPr>
     </w:lvl>
   </w:abstractNum>
-  <w:abstractNum w:abstractNumId="5" w15:restartNumberingAfterBreak="0">
+  <w:abstractNum w:abstractNumId="6" w15:restartNumberingAfterBreak="0">
     <w:nsid w:val="4AD75784"/>
     <w:multiLevelType w:val="multilevel"/>
     <w:tmpl w:val="6EFC4FA2"/>
@@ -3543,7 +4380,7 @@
       </w:pPr>
     </w:lvl>
   </w:abstractNum>
-  <w:abstractNum w:abstractNumId="6" w15:restartNumberingAfterBreak="0">
+  <w:abstractNum w:abstractNumId="7" w15:restartNumberingAfterBreak="0">
     <w:nsid w:val="618D2FD3"/>
     <w:multiLevelType w:val="hybridMultilevel"/>
     <w:tmpl w:val="E6C80760"/>
@@ -3656,7 +4493,7 @@
       </w:pPr>
     </w:lvl>
   </w:abstractNum>
-  <w:abstractNum w:abstractNumId="7" w15:restartNumberingAfterBreak="0">
+  <w:abstractNum w:abstractNumId="8" w15:restartNumberingAfterBreak="0">
     <w:nsid w:val="725F6FE2"/>
     <w:multiLevelType w:val="hybridMultilevel"/>
     <w:tmpl w:val="0FE08304"/>
@@ -3797,10 +4634,10 @@
     </w:lvl>
   </w:abstractNum>
   <w:num w:numId="1">
-    <w:abstractNumId w:val="3"/>
+    <w:abstractNumId w:val="4"/>
   </w:num>
   <w:num w:numId="2">
-    <w:abstractNumId w:val="6"/>
+    <w:abstractNumId w:val="7"/>
   </w:num>
   <w:num w:numId="3">
     <w:abstractNumId w:val="2"/>
@@ -3818,7 +4655,7 @@
     <w:abstractNumId w:val="0"/>
   </w:num>
   <w:num w:numId="8">
-    <w:abstractNumId w:val="5"/>
+    <w:abstractNumId w:val="6"/>
   </w:num>
   <w:num w:numId="9">
     <w:abstractNumId w:val="0"/>
@@ -3842,10 +4679,13 @@
     <w:abstractNumId w:val="0"/>
   </w:num>
   <w:num w:numId="14">
-    <w:abstractNumId w:val="4"/>
+    <w:abstractNumId w:val="5"/>
   </w:num>
   <w:num w:numId="15">
-    <w:abstractNumId w:val="7"/>
+    <w:abstractNumId w:val="8"/>
+  </w:num>
+  <w:num w:numId="16">
+    <w:abstractNumId w:val="3"/>
   </w:num>
 </w:numbering>
 </file>
@@ -3872,9 +4712,12 @@
     <w:lsdException w:name="heading 7" w:semiHidden="1" w:unhideWhenUsed="1" w:qFormat="1"/>
     <w:lsdException w:name="heading 8" w:semiHidden="1" w:unhideWhenUsed="1" w:qFormat="1"/>
     <w:lsdException w:name="heading 9" w:semiHidden="1" w:unhideWhenUsed="1" w:qFormat="1"/>
+    <w:lsdException w:name="toc 2" w:uiPriority="39"/>
+    <w:lsdException w:name="toc 3" w:uiPriority="39"/>
     <w:lsdException w:name="caption" w:semiHidden="1" w:unhideWhenUsed="1" w:qFormat="1"/>
     <w:lsdException w:name="Title" w:qFormat="1"/>
     <w:lsdException w:name="Subtitle" w:qFormat="1"/>
+    <w:lsdException w:name="Hyperlink" w:uiPriority="99"/>
     <w:lsdException w:name="Strong" w:qFormat="1"/>
     <w:lsdException w:name="Emphasis" w:qFormat="1"/>
     <w:lsdException w:name="Normal (Web)" w:uiPriority="99"/>
@@ -4263,6 +5106,7 @@
   <w:style w:type="character" w:styleId="Hyperlink">
     <w:name w:val="Hyperlink"/>
     <w:basedOn w:val="Fontepargpadro"/>
+    <w:uiPriority w:val="99"/>
     <w:rPr>
       <w:color w:val="0000FF"/>
       <w:u w:val="single"/>
@@ -4328,6 +5172,57 @@
     <w:rsid w:val="00127983"/>
     <w:pPr>
       <w:spacing w:before="100" w:beforeAutospacing="1" w:after="142" w:line="288" w:lineRule="auto"/>
+    </w:pPr>
+  </w:style>
+  <w:style w:type="paragraph" w:styleId="CabealhodoSumrio">
+    <w:name w:val="TOC Heading"/>
+    <w:basedOn w:val="Ttulo1"/>
+    <w:next w:val="Normal"/>
+    <w:uiPriority w:val="39"/>
+    <w:unhideWhenUsed/>
+    <w:qFormat/>
+    <w:rsid w:val="00EE5E1A"/>
+    <w:pPr>
+      <w:keepLines/>
+      <w:spacing w:before="240" w:line="259" w:lineRule="auto"/>
+      <w:outlineLvl w:val="9"/>
+    </w:pPr>
+    <w:rPr>
+      <w:rFonts w:asciiTheme="majorHAnsi" w:eastAsiaTheme="majorEastAsia" w:hAnsiTheme="majorHAnsi" w:cstheme="majorBidi"/>
+      <w:color w:val="2E74B5" w:themeColor="accent1" w:themeShade="BF"/>
+      <w:szCs w:val="32"/>
+    </w:rPr>
+  </w:style>
+  <w:style w:type="paragraph" w:styleId="Sumrio2">
+    <w:name w:val="toc 2"/>
+    <w:basedOn w:val="Normal"/>
+    <w:next w:val="Normal"/>
+    <w:autoRedefine/>
+    <w:uiPriority w:val="39"/>
+    <w:rsid w:val="00EE5E1A"/>
+    <w:pPr>
+      <w:tabs>
+        <w:tab w:val="left" w:pos="709"/>
+        <w:tab w:val="right" w:leader="dot" w:pos="9629"/>
+      </w:tabs>
+      <w:spacing w:after="100"/>
+      <w:ind w:left="240"/>
+    </w:pPr>
+  </w:style>
+  <w:style w:type="paragraph" w:styleId="Sumrio3">
+    <w:name w:val="toc 3"/>
+    <w:basedOn w:val="Normal"/>
+    <w:next w:val="Normal"/>
+    <w:autoRedefine/>
+    <w:uiPriority w:val="39"/>
+    <w:rsid w:val="00EE5E1A"/>
+    <w:pPr>
+      <w:tabs>
+        <w:tab w:val="left" w:pos="709"/>
+        <w:tab w:val="right" w:leader="dot" w:pos="9629"/>
+      </w:tabs>
+      <w:spacing w:after="100"/>
+      <w:ind w:left="284" w:firstLine="196"/>
     </w:pPr>
   </w:style>
 </w:styles>
@@ -4592,4 +5487,16 @@
     </a:ext>
   </a:extLst>
 </a:theme>
+</file>
+
+<file path=customXml/item1.xml><?xml version="1.0" encoding="utf-8"?>
+<b:Sources xmlns:b="http://schemas.openxmlformats.org/officeDocument/2006/bibliography" xmlns="http://schemas.openxmlformats.org/officeDocument/2006/bibliography" SelectedStyle="\APASixthEditionOfficeOnline.xsl" StyleName="APA" Version="6"/>
+</file>
+
+<file path=customXml/itemProps1.xml><?xml version="1.0" encoding="utf-8"?>
+<ds:datastoreItem xmlns:ds="http://schemas.openxmlformats.org/officeDocument/2006/customXml" ds:itemID="{52D0D676-C7AE-4261-B193-50C8B0921AE3}">
+  <ds:schemaRefs>
+    <ds:schemaRef ds:uri="http://schemas.openxmlformats.org/officeDocument/2006/bibliography"/>
+  </ds:schemaRefs>
+</ds:datastoreItem>
 </file>
--- a/doc/ultimos documentos/TERMO DE ABERTURA DO PROJETO.docx
+++ b/doc/ultimos documentos/TERMO DE ABERTURA DO PROJETO.docx
@@ -199,13 +199,7 @@
               <w:rPr>
                 <w:rFonts w:asciiTheme="minorHAnsi" w:hAnsiTheme="minorHAnsi" w:cstheme="minorHAnsi"/>
               </w:rPr>
-              <w:t>21</w:t>
-            </w:r>
-            <w:r>
-              <w:rPr>
-                <w:rFonts w:asciiTheme="minorHAnsi" w:hAnsiTheme="minorHAnsi" w:cstheme="minorHAnsi"/>
-              </w:rPr>
-              <w:t>/01/2016</w:t>
+              <w:t>21/01/2016</w:t>
             </w:r>
           </w:p>
         </w:tc>
@@ -417,53 +411,6 @@
                 <w:rFonts w:asciiTheme="minorHAnsi" w:hAnsiTheme="minorHAnsi" w:cstheme="minorHAnsi"/>
               </w:rPr>
             </w:pPr>
-            <w:r>
-              <w:rPr>
-                <w:rFonts w:asciiTheme="minorHAnsi" w:hAnsiTheme="minorHAnsi" w:cstheme="minorHAnsi"/>
-              </w:rPr>
-              <w:fldChar w:fldCharType="begin">
-                <w:ffData>
-                  <w:name w:val="Text14"/>
-                  <w:enabled/>
-                  <w:calcOnExit w:val="0"/>
-                  <w:textInput>
-                    <w:default w:val="[Data]"/>
-                  </w:textInput>
-                </w:ffData>
-              </w:fldChar>
-            </w:r>
-            <w:bookmarkStart w:id="0" w:name="Text14"/>
-            <w:r>
-              <w:rPr>
-                <w:rFonts w:asciiTheme="minorHAnsi" w:hAnsiTheme="minorHAnsi" w:cstheme="minorHAnsi"/>
-              </w:rPr>
-              <w:instrText xml:space="preserve"> FORMTEXT </w:instrText>
-            </w:r>
-            <w:r>
-              <w:rPr>
-                <w:rFonts w:asciiTheme="minorHAnsi" w:hAnsiTheme="minorHAnsi" w:cstheme="minorHAnsi"/>
-              </w:rPr>
-            </w:r>
-            <w:r>
-              <w:rPr>
-                <w:rFonts w:asciiTheme="minorHAnsi" w:hAnsiTheme="minorHAnsi" w:cstheme="minorHAnsi"/>
-              </w:rPr>
-              <w:fldChar w:fldCharType="separate"/>
-            </w:r>
-            <w:r>
-              <w:rPr>
-                <w:rFonts w:asciiTheme="minorHAnsi" w:hAnsiTheme="minorHAnsi" w:cstheme="minorHAnsi"/>
-                <w:noProof/>
-              </w:rPr>
-              <w:t>[Data]</w:t>
-            </w:r>
-            <w:r>
-              <w:rPr>
-                <w:rFonts w:asciiTheme="minorHAnsi" w:hAnsiTheme="minorHAnsi" w:cstheme="minorHAnsi"/>
-              </w:rPr>
-              <w:fldChar w:fldCharType="end"/>
-            </w:r>
-            <w:bookmarkEnd w:id="0"/>
           </w:p>
         </w:tc>
         <w:tc>
@@ -483,53 +430,6 @@
                 <w:rFonts w:asciiTheme="minorHAnsi" w:hAnsiTheme="minorHAnsi" w:cstheme="minorHAnsi"/>
               </w:rPr>
             </w:pPr>
-            <w:r>
-              <w:rPr>
-                <w:rFonts w:asciiTheme="minorHAnsi" w:hAnsiTheme="minorHAnsi" w:cstheme="minorHAnsi"/>
-              </w:rPr>
-              <w:fldChar w:fldCharType="begin">
-                <w:ffData>
-                  <w:name w:val="Text15"/>
-                  <w:enabled/>
-                  <w:calcOnExit w:val="0"/>
-                  <w:textInput>
-                    <w:default w:val="[Responsável]"/>
-                  </w:textInput>
-                </w:ffData>
-              </w:fldChar>
-            </w:r>
-            <w:bookmarkStart w:id="1" w:name="Text15"/>
-            <w:r>
-              <w:rPr>
-                <w:rFonts w:asciiTheme="minorHAnsi" w:hAnsiTheme="minorHAnsi" w:cstheme="minorHAnsi"/>
-              </w:rPr>
-              <w:instrText xml:space="preserve"> FORMTEXT </w:instrText>
-            </w:r>
-            <w:r>
-              <w:rPr>
-                <w:rFonts w:asciiTheme="minorHAnsi" w:hAnsiTheme="minorHAnsi" w:cstheme="minorHAnsi"/>
-              </w:rPr>
-            </w:r>
-            <w:r>
-              <w:rPr>
-                <w:rFonts w:asciiTheme="minorHAnsi" w:hAnsiTheme="minorHAnsi" w:cstheme="minorHAnsi"/>
-              </w:rPr>
-              <w:fldChar w:fldCharType="separate"/>
-            </w:r>
-            <w:r>
-              <w:rPr>
-                <w:rFonts w:asciiTheme="minorHAnsi" w:hAnsiTheme="minorHAnsi" w:cstheme="minorHAnsi"/>
-                <w:noProof/>
-              </w:rPr>
-              <w:t>[Responsável]</w:t>
-            </w:r>
-            <w:r>
-              <w:rPr>
-                <w:rFonts w:asciiTheme="minorHAnsi" w:hAnsiTheme="minorHAnsi" w:cstheme="minorHAnsi"/>
-              </w:rPr>
-              <w:fldChar w:fldCharType="end"/>
-            </w:r>
-            <w:bookmarkEnd w:id="1"/>
           </w:p>
         </w:tc>
         <w:tc>
@@ -549,59 +449,6 @@
                 <w:rFonts w:asciiTheme="minorHAnsi" w:hAnsiTheme="minorHAnsi" w:cstheme="minorHAnsi"/>
               </w:rPr>
             </w:pPr>
-            <w:r>
-              <w:rPr>
-                <w:rFonts w:asciiTheme="minorHAnsi" w:hAnsiTheme="minorHAnsi" w:cstheme="minorHAnsi"/>
-              </w:rPr>
-              <w:fldChar w:fldCharType="begin">
-                <w:ffData>
-                  <w:name w:val="Text16"/>
-                  <w:enabled/>
-                  <w:calcOnExit w:val="0"/>
-                  <w:textInput>
-                    <w:default w:val="[Descrição da mudança]"/>
-                  </w:textInput>
-                </w:ffData>
-              </w:fldChar>
-            </w:r>
-            <w:bookmarkStart w:id="2" w:name="Text16"/>
-            <w:r>
-              <w:rPr>
-                <w:rFonts w:asciiTheme="minorHAnsi" w:hAnsiTheme="minorHAnsi" w:cstheme="minorHAnsi"/>
-              </w:rPr>
-              <w:instrText xml:space="preserve"> FORMTEXT </w:instrText>
-            </w:r>
-            <w:r>
-              <w:rPr>
-                <w:rFonts w:asciiTheme="minorHAnsi" w:hAnsiTheme="minorHAnsi" w:cstheme="minorHAnsi"/>
-              </w:rPr>
-            </w:r>
-            <w:r>
-              <w:rPr>
-                <w:rFonts w:asciiTheme="minorHAnsi" w:hAnsiTheme="minorHAnsi" w:cstheme="minorHAnsi"/>
-              </w:rPr>
-              <w:fldChar w:fldCharType="separate"/>
-            </w:r>
-            <w:r>
-              <w:rPr>
-                <w:rFonts w:asciiTheme="minorHAnsi" w:hAnsiTheme="minorHAnsi" w:cstheme="minorHAnsi"/>
-                <w:noProof/>
-              </w:rPr>
-              <w:t>[Descrição da mudança]</w:t>
-            </w:r>
-            <w:r>
-              <w:rPr>
-                <w:rFonts w:asciiTheme="minorHAnsi" w:hAnsiTheme="minorHAnsi" w:cstheme="minorHAnsi"/>
-              </w:rPr>
-              <w:fldChar w:fldCharType="end"/>
-            </w:r>
-            <w:bookmarkEnd w:id="2"/>
-            <w:r>
-              <w:rPr>
-                <w:rFonts w:asciiTheme="minorHAnsi" w:hAnsiTheme="minorHAnsi" w:cstheme="minorHAnsi"/>
-              </w:rPr>
-              <w:t>.</w:t>
-            </w:r>
           </w:p>
         </w:tc>
       </w:tr>
@@ -623,51 +470,6 @@
                 <w:rFonts w:asciiTheme="minorHAnsi" w:hAnsiTheme="minorHAnsi" w:cstheme="minorHAnsi"/>
               </w:rPr>
             </w:pPr>
-            <w:r>
-              <w:rPr>
-                <w:rFonts w:asciiTheme="minorHAnsi" w:hAnsiTheme="minorHAnsi" w:cstheme="minorHAnsi"/>
-              </w:rPr>
-              <w:fldChar w:fldCharType="begin">
-                <w:ffData>
-                  <w:name w:val="Text14"/>
-                  <w:enabled/>
-                  <w:calcOnExit w:val="0"/>
-                  <w:textInput>
-                    <w:default w:val="[Data]"/>
-                  </w:textInput>
-                </w:ffData>
-              </w:fldChar>
-            </w:r>
-            <w:r>
-              <w:rPr>
-                <w:rFonts w:asciiTheme="minorHAnsi" w:hAnsiTheme="minorHAnsi" w:cstheme="minorHAnsi"/>
-              </w:rPr>
-              <w:instrText xml:space="preserve"> FORMTEXT </w:instrText>
-            </w:r>
-            <w:r>
-              <w:rPr>
-                <w:rFonts w:asciiTheme="minorHAnsi" w:hAnsiTheme="minorHAnsi" w:cstheme="minorHAnsi"/>
-              </w:rPr>
-            </w:r>
-            <w:r>
-              <w:rPr>
-                <w:rFonts w:asciiTheme="minorHAnsi" w:hAnsiTheme="minorHAnsi" w:cstheme="minorHAnsi"/>
-              </w:rPr>
-              <w:fldChar w:fldCharType="separate"/>
-            </w:r>
-            <w:r>
-              <w:rPr>
-                <w:rFonts w:asciiTheme="minorHAnsi" w:hAnsiTheme="minorHAnsi" w:cstheme="minorHAnsi"/>
-                <w:noProof/>
-              </w:rPr>
-              <w:t>[Data]</w:t>
-            </w:r>
-            <w:r>
-              <w:rPr>
-                <w:rFonts w:asciiTheme="minorHAnsi" w:hAnsiTheme="minorHAnsi" w:cstheme="minorHAnsi"/>
-              </w:rPr>
-              <w:fldChar w:fldCharType="end"/>
-            </w:r>
           </w:p>
         </w:tc>
         <w:tc>
@@ -687,51 +489,6 @@
                 <w:rFonts w:asciiTheme="minorHAnsi" w:hAnsiTheme="minorHAnsi" w:cstheme="minorHAnsi"/>
               </w:rPr>
             </w:pPr>
-            <w:r>
-              <w:rPr>
-                <w:rFonts w:asciiTheme="minorHAnsi" w:hAnsiTheme="minorHAnsi" w:cstheme="minorHAnsi"/>
-              </w:rPr>
-              <w:fldChar w:fldCharType="begin">
-                <w:ffData>
-                  <w:name w:val="Text15"/>
-                  <w:enabled/>
-                  <w:calcOnExit w:val="0"/>
-                  <w:textInput>
-                    <w:default w:val="[Responsável]"/>
-                  </w:textInput>
-                </w:ffData>
-              </w:fldChar>
-            </w:r>
-            <w:r>
-              <w:rPr>
-                <w:rFonts w:asciiTheme="minorHAnsi" w:hAnsiTheme="minorHAnsi" w:cstheme="minorHAnsi"/>
-              </w:rPr>
-              <w:instrText xml:space="preserve"> FORMTEXT </w:instrText>
-            </w:r>
-            <w:r>
-              <w:rPr>
-                <w:rFonts w:asciiTheme="minorHAnsi" w:hAnsiTheme="minorHAnsi" w:cstheme="minorHAnsi"/>
-              </w:rPr>
-            </w:r>
-            <w:r>
-              <w:rPr>
-                <w:rFonts w:asciiTheme="minorHAnsi" w:hAnsiTheme="minorHAnsi" w:cstheme="minorHAnsi"/>
-              </w:rPr>
-              <w:fldChar w:fldCharType="separate"/>
-            </w:r>
-            <w:r>
-              <w:rPr>
-                <w:rFonts w:asciiTheme="minorHAnsi" w:hAnsiTheme="minorHAnsi" w:cstheme="minorHAnsi"/>
-                <w:noProof/>
-              </w:rPr>
-              <w:t>[Responsável]</w:t>
-            </w:r>
-            <w:r>
-              <w:rPr>
-                <w:rFonts w:asciiTheme="minorHAnsi" w:hAnsiTheme="minorHAnsi" w:cstheme="minorHAnsi"/>
-              </w:rPr>
-              <w:fldChar w:fldCharType="end"/>
-            </w:r>
           </w:p>
         </w:tc>
         <w:tc>
@@ -751,57 +508,124 @@
                 <w:rFonts w:asciiTheme="minorHAnsi" w:hAnsiTheme="minorHAnsi" w:cstheme="minorHAnsi"/>
               </w:rPr>
             </w:pPr>
-            <w:r>
+          </w:p>
+        </w:tc>
+      </w:tr>
+      <w:tr>
+        <w:tc>
+          <w:tcPr>
+            <w:tcW w:w="1638" w:type="dxa"/>
+            <w:tcBorders>
+              <w:top w:val="single" w:sz="6" w:space="0" w:color="auto"/>
+              <w:left w:val="single" w:sz="6" w:space="0" w:color="auto"/>
+              <w:bottom w:val="single" w:sz="6" w:space="0" w:color="auto"/>
+              <w:right w:val="single" w:sz="6" w:space="0" w:color="auto"/>
+            </w:tcBorders>
+          </w:tcPr>
+          <w:p>
+            <w:pPr>
+              <w:spacing w:before="60" w:after="60"/>
               <w:rPr>
                 <w:rFonts w:asciiTheme="minorHAnsi" w:hAnsiTheme="minorHAnsi" w:cstheme="minorHAnsi"/>
               </w:rPr>
-              <w:fldChar w:fldCharType="begin">
-                <w:ffData>
-                  <w:name w:val="Text16"/>
-                  <w:enabled/>
-                  <w:calcOnExit w:val="0"/>
-                  <w:textInput>
-                    <w:default w:val="[Descrição da mudança]"/>
-                  </w:textInput>
-                </w:ffData>
-              </w:fldChar>
-            </w:r>
-            <w:r>
+            </w:pPr>
+          </w:p>
+        </w:tc>
+        <w:tc>
+          <w:tcPr>
+            <w:tcW w:w="2970" w:type="dxa"/>
+            <w:tcBorders>
+              <w:top w:val="single" w:sz="6" w:space="0" w:color="auto"/>
+              <w:left w:val="single" w:sz="6" w:space="0" w:color="auto"/>
+              <w:bottom w:val="single" w:sz="6" w:space="0" w:color="auto"/>
+              <w:right w:val="single" w:sz="6" w:space="0" w:color="auto"/>
+            </w:tcBorders>
+          </w:tcPr>
+          <w:p>
+            <w:pPr>
+              <w:spacing w:before="60" w:after="60"/>
               <w:rPr>
                 <w:rFonts w:asciiTheme="minorHAnsi" w:hAnsiTheme="minorHAnsi" w:cstheme="minorHAnsi"/>
               </w:rPr>
-              <w:instrText xml:space="preserve"> FORMTEXT </w:instrText>
-            </w:r>
-            <w:r>
+            </w:pPr>
+          </w:p>
+        </w:tc>
+        <w:tc>
+          <w:tcPr>
+            <w:tcW w:w="5165" w:type="dxa"/>
+            <w:tcBorders>
+              <w:top w:val="single" w:sz="6" w:space="0" w:color="auto"/>
+              <w:left w:val="single" w:sz="6" w:space="0" w:color="auto"/>
+              <w:bottom w:val="single" w:sz="6" w:space="0" w:color="auto"/>
+              <w:right w:val="single" w:sz="6" w:space="0" w:color="auto"/>
+            </w:tcBorders>
+          </w:tcPr>
+          <w:p>
+            <w:pPr>
+              <w:spacing w:before="60" w:after="60"/>
               <w:rPr>
                 <w:rFonts w:asciiTheme="minorHAnsi" w:hAnsiTheme="minorHAnsi" w:cstheme="minorHAnsi"/>
               </w:rPr>
-            </w:r>
-            <w:r>
+            </w:pPr>
+          </w:p>
+        </w:tc>
+      </w:tr>
+      <w:tr>
+        <w:tc>
+          <w:tcPr>
+            <w:tcW w:w="1638" w:type="dxa"/>
+            <w:tcBorders>
+              <w:top w:val="single" w:sz="6" w:space="0" w:color="auto"/>
+              <w:left w:val="single" w:sz="6" w:space="0" w:color="auto"/>
+              <w:bottom w:val="single" w:sz="6" w:space="0" w:color="auto"/>
+              <w:right w:val="single" w:sz="6" w:space="0" w:color="auto"/>
+            </w:tcBorders>
+          </w:tcPr>
+          <w:p>
+            <w:pPr>
+              <w:spacing w:before="60" w:after="60"/>
               <w:rPr>
                 <w:rFonts w:asciiTheme="minorHAnsi" w:hAnsiTheme="minorHAnsi" w:cstheme="minorHAnsi"/>
               </w:rPr>
-              <w:fldChar w:fldCharType="separate"/>
-            </w:r>
-            <w:r>
+            </w:pPr>
+          </w:p>
+        </w:tc>
+        <w:tc>
+          <w:tcPr>
+            <w:tcW w:w="2970" w:type="dxa"/>
+            <w:tcBorders>
+              <w:top w:val="single" w:sz="6" w:space="0" w:color="auto"/>
+              <w:left w:val="single" w:sz="6" w:space="0" w:color="auto"/>
+              <w:bottom w:val="single" w:sz="6" w:space="0" w:color="auto"/>
+              <w:right w:val="single" w:sz="6" w:space="0" w:color="auto"/>
+            </w:tcBorders>
+          </w:tcPr>
+          <w:p>
+            <w:pPr>
+              <w:spacing w:before="60" w:after="60"/>
               <w:rPr>
                 <w:rFonts w:asciiTheme="minorHAnsi" w:hAnsiTheme="minorHAnsi" w:cstheme="minorHAnsi"/>
-                <w:noProof/>
-              </w:rPr>
-              <w:t>[Descrição da mudança]</w:t>
-            </w:r>
-            <w:r>
+              </w:rPr>
+            </w:pPr>
+          </w:p>
+        </w:tc>
+        <w:tc>
+          <w:tcPr>
+            <w:tcW w:w="5165" w:type="dxa"/>
+            <w:tcBorders>
+              <w:top w:val="single" w:sz="6" w:space="0" w:color="auto"/>
+              <w:left w:val="single" w:sz="6" w:space="0" w:color="auto"/>
+              <w:bottom w:val="single" w:sz="6" w:space="0" w:color="auto"/>
+              <w:right w:val="single" w:sz="6" w:space="0" w:color="auto"/>
+            </w:tcBorders>
+          </w:tcPr>
+          <w:p>
+            <w:pPr>
+              <w:spacing w:before="60" w:after="60"/>
               <w:rPr>
                 <w:rFonts w:asciiTheme="minorHAnsi" w:hAnsiTheme="minorHAnsi" w:cstheme="minorHAnsi"/>
               </w:rPr>
-              <w:fldChar w:fldCharType="end"/>
-            </w:r>
-            <w:r>
-              <w:rPr>
-                <w:rFonts w:asciiTheme="minorHAnsi" w:hAnsiTheme="minorHAnsi" w:cstheme="minorHAnsi"/>
-              </w:rPr>
-              <w:t>.</w:t>
-            </w:r>
+            </w:pPr>
           </w:p>
         </w:tc>
       </w:tr>
@@ -1954,7 +1778,7 @@
           <w:rFonts w:asciiTheme="minorHAnsi" w:hAnsiTheme="minorHAnsi"/>
         </w:rPr>
       </w:pPr>
-      <w:bookmarkStart w:id="3" w:name="_Toc441070848"/>
+      <w:bookmarkStart w:id="0" w:name="_Toc441070848"/>
       <w:r>
         <w:rPr>
           <w:rFonts w:asciiTheme="minorHAnsi" w:hAnsiTheme="minorHAnsi"/>
@@ -1973,7 +1797,7 @@
         </w:rPr>
         <w:t>rojeto</w:t>
       </w:r>
-      <w:bookmarkEnd w:id="3"/>
+      <w:bookmarkEnd w:id="0"/>
     </w:p>
     <w:p>
       <w:pPr>
@@ -2006,14 +1830,14 @@
           <w:rFonts w:asciiTheme="minorHAnsi" w:hAnsiTheme="minorHAnsi"/>
         </w:rPr>
       </w:pPr>
-      <w:bookmarkStart w:id="4" w:name="_Toc441070849"/>
+      <w:bookmarkStart w:id="1" w:name="_Toc441070849"/>
       <w:r>
         <w:rPr>
           <w:rFonts w:asciiTheme="minorHAnsi" w:hAnsiTheme="minorHAnsi"/>
         </w:rPr>
         <w:t>Resumo das condições do projeto</w:t>
       </w:r>
-      <w:bookmarkEnd w:id="4"/>
+      <w:bookmarkEnd w:id="1"/>
     </w:p>
     <w:p>
       <w:pPr>
@@ -2125,7 +1949,7 @@
           <w:rFonts w:asciiTheme="minorHAnsi" w:hAnsiTheme="minorHAnsi"/>
         </w:rPr>
       </w:pPr>
-      <w:bookmarkStart w:id="5" w:name="_Toc441070850"/>
+      <w:bookmarkStart w:id="2" w:name="_Toc441070850"/>
       <w:r>
         <w:rPr>
           <w:rFonts w:asciiTheme="minorHAnsi" w:hAnsiTheme="minorHAnsi"/>
@@ -2156,7 +1980,7 @@
         </w:rPr>
         <w:t>autoridade</w:t>
       </w:r>
-      <w:bookmarkEnd w:id="5"/>
+      <w:bookmarkEnd w:id="2"/>
     </w:p>
     <w:p>
       <w:pPr>
@@ -2208,14 +2032,14 @@
           <w:rFonts w:asciiTheme="minorHAnsi" w:hAnsiTheme="minorHAnsi"/>
         </w:rPr>
       </w:pPr>
-      <w:bookmarkStart w:id="6" w:name="_Toc441070851"/>
+      <w:bookmarkStart w:id="3" w:name="_Toc441070851"/>
       <w:r>
         <w:rPr>
           <w:rFonts w:asciiTheme="minorHAnsi" w:hAnsiTheme="minorHAnsi"/>
         </w:rPr>
         <w:t>Necessidades básicas do trabalho a ser realizado</w:t>
       </w:r>
-      <w:bookmarkEnd w:id="6"/>
+      <w:bookmarkEnd w:id="3"/>
     </w:p>
     <w:p>
       <w:pPr>
@@ -2325,7 +2149,7 @@
           <w:rFonts w:asciiTheme="minorHAnsi" w:hAnsiTheme="minorHAnsi"/>
         </w:rPr>
       </w:pPr>
-      <w:bookmarkStart w:id="7" w:name="_Toc441070852"/>
+      <w:bookmarkStart w:id="4" w:name="_Toc441070852"/>
       <w:r>
         <w:rPr>
           <w:rFonts w:asciiTheme="minorHAnsi" w:hAnsiTheme="minorHAnsi"/>
@@ -2344,7 +2168,7 @@
         </w:rPr>
         <w:t>rojeto</w:t>
       </w:r>
-      <w:bookmarkEnd w:id="7"/>
+      <w:bookmarkEnd w:id="4"/>
     </w:p>
     <w:p>
       <w:pPr>
@@ -2355,14 +2179,14 @@
           <w:rFonts w:asciiTheme="minorHAnsi" w:hAnsiTheme="minorHAnsi"/>
         </w:rPr>
       </w:pPr>
-      <w:bookmarkStart w:id="8" w:name="_Toc441070853"/>
+      <w:bookmarkStart w:id="5" w:name="_Toc441070853"/>
       <w:r>
         <w:rPr>
           <w:rFonts w:asciiTheme="minorHAnsi" w:hAnsiTheme="minorHAnsi"/>
         </w:rPr>
         <w:t>Produto do projeto</w:t>
       </w:r>
-      <w:bookmarkEnd w:id="8"/>
+      <w:bookmarkEnd w:id="5"/>
     </w:p>
     <w:p>
       <w:pPr>
@@ -2379,16 +2203,7 @@
           <w:rFonts w:asciiTheme="minorHAnsi" w:hAnsiTheme="minorHAnsi"/>
           <w:color w:val="000000"/>
         </w:rPr>
-        <w:t>Sistema que integra alguns softwares e serve para controle de utilização de PCs em laboratórios de informática no contexto de uma universidade. Além de possibilitar uma maior transparência e isonomia na forma como os acessos são controlados; oferece aos usuários maior aproveitamento possível das máquinas, por exigir rotatividade apenas quando houver lotação; e mantém um registro de todos os acessos de cada usuário, possibilitando auditorias ou relatórios</w:t>
-      </w:r>
-      <w:bookmarkStart w:id="9" w:name="_GoBack"/>
-      <w:bookmarkEnd w:id="9"/>
-      <w:r>
-        <w:rPr>
-          <w:rFonts w:asciiTheme="minorHAnsi" w:hAnsiTheme="minorHAnsi"/>
-          <w:color w:val="000000"/>
-        </w:rPr>
-        <w:t xml:space="preserve"> para a sociedade.</w:t>
+        <w:t>Sistema que integra alguns softwares e serve para controle de utilização de PCs em laboratórios de informática no contexto de uma universidade. Além de possibilitar uma maior transparência e isonomia na forma como os acessos são controlados; oferece aos usuários maior aproveitamento possível das máquinas, por exigir rotatividade apenas quando houver lotação; e mantém um registro de todos os acessos de cada usuário, possibilitando auditorias ou relatórios para a sociedade.</w:t>
       </w:r>
     </w:p>
     <w:p>
@@ -2410,14 +2225,14 @@
           <w:rFonts w:asciiTheme="minorHAnsi" w:hAnsiTheme="minorHAnsi"/>
         </w:rPr>
       </w:pPr>
-      <w:bookmarkStart w:id="10" w:name="_Toc441070854"/>
+      <w:bookmarkStart w:id="6" w:name="_Toc441070854"/>
       <w:r>
         <w:rPr>
           <w:rFonts w:asciiTheme="minorHAnsi" w:hAnsiTheme="minorHAnsi"/>
         </w:rPr>
         <w:t>Cronograma básico do projeto</w:t>
       </w:r>
-      <w:bookmarkEnd w:id="10"/>
+      <w:bookmarkEnd w:id="6"/>
     </w:p>
     <w:p>
       <w:pPr>
@@ -2638,14 +2453,14 @@
           <w:rFonts w:asciiTheme="minorHAnsi" w:hAnsiTheme="minorHAnsi"/>
         </w:rPr>
       </w:pPr>
-      <w:bookmarkStart w:id="11" w:name="_Toc441070855"/>
+      <w:bookmarkStart w:id="7" w:name="_Toc441070855"/>
       <w:r>
         <w:rPr>
           <w:rFonts w:asciiTheme="minorHAnsi" w:hAnsiTheme="minorHAnsi"/>
         </w:rPr>
         <w:t>Estimativas iniciais de custo</w:t>
       </w:r>
-      <w:bookmarkEnd w:id="11"/>
+      <w:bookmarkEnd w:id="7"/>
       <w:r>
         <w:rPr>
           <w:rFonts w:asciiTheme="minorHAnsi" w:hAnsiTheme="minorHAnsi"/>
@@ -2678,14 +2493,14 @@
           <w:rFonts w:asciiTheme="minorHAnsi" w:hAnsiTheme="minorHAnsi"/>
         </w:rPr>
       </w:pPr>
-      <w:bookmarkStart w:id="12" w:name="_Toc441070856"/>
+      <w:bookmarkStart w:id="8" w:name="_Toc441070856"/>
       <w:r>
         <w:rPr>
           <w:rFonts w:asciiTheme="minorHAnsi" w:hAnsiTheme="minorHAnsi"/>
         </w:rPr>
         <w:t>Administração</w:t>
       </w:r>
-      <w:bookmarkEnd w:id="12"/>
+      <w:bookmarkEnd w:id="8"/>
     </w:p>
     <w:p>
       <w:pPr>
@@ -2699,14 +2514,14 @@
           <w:rFonts w:asciiTheme="minorHAnsi" w:hAnsiTheme="minorHAnsi"/>
         </w:rPr>
       </w:pPr>
-      <w:bookmarkStart w:id="13" w:name="_Toc441070857"/>
+      <w:bookmarkStart w:id="9" w:name="_Toc441070857"/>
       <w:r>
         <w:rPr>
           <w:rFonts w:asciiTheme="minorHAnsi" w:hAnsiTheme="minorHAnsi"/>
         </w:rPr>
         <w:t>Necessidade inicial de recursos</w:t>
       </w:r>
-      <w:bookmarkEnd w:id="13"/>
+      <w:bookmarkEnd w:id="9"/>
     </w:p>
     <w:p>
       <w:pPr>
@@ -2736,14 +2551,14 @@
           <w:rFonts w:asciiTheme="minorHAnsi" w:hAnsiTheme="minorHAnsi"/>
         </w:rPr>
       </w:pPr>
-      <w:bookmarkStart w:id="14" w:name="_Toc441070858"/>
+      <w:bookmarkStart w:id="10" w:name="_Toc441070858"/>
       <w:r>
         <w:rPr>
           <w:rFonts w:asciiTheme="minorHAnsi" w:hAnsiTheme="minorHAnsi"/>
         </w:rPr>
         <w:t>Necessidade de suporte pela organização</w:t>
       </w:r>
-      <w:bookmarkEnd w:id="14"/>
+      <w:bookmarkEnd w:id="10"/>
     </w:p>
     <w:p>
       <w:pPr>
@@ -2774,14 +2589,14 @@
           <w:rFonts w:asciiTheme="minorHAnsi" w:hAnsiTheme="minorHAnsi"/>
         </w:rPr>
       </w:pPr>
-      <w:bookmarkStart w:id="15" w:name="_Toc441070859"/>
+      <w:bookmarkStart w:id="11" w:name="_Toc441070859"/>
       <w:r>
         <w:rPr>
           <w:rFonts w:asciiTheme="minorHAnsi" w:hAnsiTheme="minorHAnsi"/>
         </w:rPr>
         <w:t>Controle e gerenciamento das informações do projeto</w:t>
       </w:r>
-      <w:bookmarkEnd w:id="15"/>
+      <w:bookmarkEnd w:id="11"/>
     </w:p>
     <w:p>
       <w:pPr>
@@ -2844,41 +2659,65 @@
     </w:p>
     <w:p>
       <w:pPr>
-        <w:rPr>
-          <w:rFonts w:asciiTheme="minorHAnsi" w:hAnsiTheme="minorHAnsi"/>
+        <w:spacing w:after="240"/>
+        <w:ind w:left="567"/>
+        <w:jc w:val="both"/>
+        <w:rPr>
+          <w:rFonts w:ascii="Calibri" w:hAnsi="Calibri" w:cs="Calibri"/>
         </w:rPr>
       </w:pPr>
     </w:p>
     <w:tbl>
       <w:tblPr>
-        <w:tblStyle w:val="Tabelacomgrade"/>
-        <w:tblW w:w="0" w:type="auto"/>
+        <w:tblpPr w:leftFromText="141" w:rightFromText="141" w:vertAnchor="text" w:horzAnchor="margin" w:tblpY="127"/>
+        <w:tblW w:w="9825" w:type="dxa"/>
+        <w:tblBorders>
+          <w:top w:val="single" w:sz="4" w:space="0" w:color="auto"/>
+          <w:left w:val="single" w:sz="4" w:space="0" w:color="auto"/>
+          <w:bottom w:val="single" w:sz="4" w:space="0" w:color="auto"/>
+          <w:right w:val="single" w:sz="4" w:space="0" w:color="auto"/>
+          <w:insideH w:val="single" w:sz="4" w:space="0" w:color="auto"/>
+          <w:insideV w:val="single" w:sz="4" w:space="0" w:color="auto"/>
+        </w:tblBorders>
         <w:tblLayout w:type="fixed"/>
         <w:tblLook w:val="01E0" w:firstRow="1" w:lastRow="1" w:firstColumn="1" w:lastColumn="1" w:noHBand="0" w:noVBand="0"/>
       </w:tblPr>
       <w:tblGrid>
-        <w:gridCol w:w="3032"/>
-        <w:gridCol w:w="3814"/>
-        <w:gridCol w:w="2982"/>
+        <w:gridCol w:w="3936"/>
+        <w:gridCol w:w="4394"/>
+        <w:gridCol w:w="1495"/>
       </w:tblGrid>
       <w:tr>
         <w:tc>
           <w:tcPr>
-            <w:tcW w:w="9828" w:type="dxa"/>
+            <w:tcW w:w="9825" w:type="dxa"/>
             <w:gridSpan w:val="3"/>
+            <w:tcBorders>
+              <w:top w:val="single" w:sz="4" w:space="0" w:color="auto"/>
+              <w:left w:val="single" w:sz="4" w:space="0" w:color="auto"/>
+              <w:bottom w:val="single" w:sz="4" w:space="0" w:color="auto"/>
+              <w:right w:val="single" w:sz="4" w:space="0" w:color="auto"/>
+            </w:tcBorders>
             <w:shd w:val="clear" w:color="auto" w:fill="000000"/>
+            <w:hideMark/>
           </w:tcPr>
           <w:p>
             <w:pPr>
               <w:jc w:val="center"/>
               <w:rPr>
-                <w:rFonts w:asciiTheme="minorHAnsi" w:hAnsiTheme="minorHAnsi" w:cs="Arial"/>
+                <w:rFonts w:ascii="Arial Black" w:hAnsi="Arial Black" w:cs="Arial"/>
                 <w:color w:val="FFFFFF"/>
               </w:rPr>
             </w:pPr>
             <w:r>
               <w:rPr>
-                <w:rFonts w:asciiTheme="minorHAnsi" w:hAnsiTheme="minorHAnsi" w:cs="Arial"/>
+                <w:rFonts w:ascii="Arial" w:hAnsi="Arial" w:cs="Arial"/>
+              </w:rPr>
+              <w:br w:type="page"/>
+            </w:r>
+            <w:r>
+              <w:rPr>
+                <w:rFonts w:ascii="Arial Black" w:hAnsi="Arial Black" w:cs="Arial"/>
                 <w:color w:val="FFFFFF"/>
               </w:rPr>
               <w:t>APROVAÇÕES</w:t>
@@ -2889,186 +2728,161 @@
       <w:tr>
         <w:tc>
           <w:tcPr>
-            <w:tcW w:w="3032" w:type="dxa"/>
+            <w:tcW w:w="3936" w:type="dxa"/>
+            <w:tcBorders>
+              <w:top w:val="single" w:sz="4" w:space="0" w:color="auto"/>
+              <w:left w:val="single" w:sz="4" w:space="0" w:color="auto"/>
+              <w:bottom w:val="single" w:sz="4" w:space="0" w:color="auto"/>
+              <w:right w:val="single" w:sz="4" w:space="0" w:color="auto"/>
+            </w:tcBorders>
+            <w:hideMark/>
           </w:tcPr>
           <w:p>
             <w:pPr>
               <w:jc w:val="both"/>
               <w:rPr>
-                <w:rFonts w:asciiTheme="minorHAnsi" w:hAnsiTheme="minorHAnsi" w:cs="Arial"/>
+                <w:rFonts w:asciiTheme="minorHAnsi" w:hAnsiTheme="minorHAnsi" w:cstheme="minorHAnsi"/>
               </w:rPr>
             </w:pPr>
             <w:r>
               <w:rPr>
-                <w:rFonts w:asciiTheme="minorHAnsi" w:hAnsiTheme="minorHAnsi" w:cs="Arial"/>
-              </w:rPr>
-              <w:fldChar w:fldCharType="begin">
-                <w:ffData>
-                  <w:name w:val="Text17"/>
-                  <w:enabled/>
-                  <w:calcOnExit w:val="0"/>
-                  <w:textInput>
-                    <w:default w:val="[Nome]"/>
-                  </w:textInput>
-                </w:ffData>
-              </w:fldChar>
-            </w:r>
-            <w:bookmarkStart w:id="16" w:name="Text17"/>
-            <w:r>
-              <w:rPr>
-                <w:rFonts w:asciiTheme="minorHAnsi" w:hAnsiTheme="minorHAnsi" w:cs="Arial"/>
-              </w:rPr>
-              <w:instrText xml:space="preserve"> FORMTEXT </w:instrText>
-            </w:r>
-            <w:r>
-              <w:rPr>
-                <w:rFonts w:asciiTheme="minorHAnsi" w:hAnsiTheme="minorHAnsi" w:cs="Arial"/>
-              </w:rPr>
-            </w:r>
-            <w:r>
-              <w:rPr>
-                <w:rFonts w:asciiTheme="minorHAnsi" w:hAnsiTheme="minorHAnsi" w:cs="Arial"/>
-              </w:rPr>
-              <w:fldChar w:fldCharType="separate"/>
-            </w:r>
-            <w:r>
-              <w:rPr>
-                <w:rFonts w:asciiTheme="minorHAnsi" w:hAnsiTheme="minorHAnsi" w:cs="Arial"/>
-                <w:noProof/>
-              </w:rPr>
-              <w:t>[Nome]</w:t>
-            </w:r>
-            <w:r>
-              <w:rPr>
-                <w:rFonts w:asciiTheme="minorHAnsi" w:hAnsiTheme="minorHAnsi" w:cs="Arial"/>
-              </w:rPr>
-              <w:fldChar w:fldCharType="end"/>
-            </w:r>
-            <w:bookmarkEnd w:id="16"/>
+                <w:rFonts w:asciiTheme="minorHAnsi" w:hAnsiTheme="minorHAnsi" w:cstheme="minorHAnsi"/>
+              </w:rPr>
+              <w:t>Nome</w:t>
+            </w:r>
           </w:p>
         </w:tc>
         <w:tc>
           <w:tcPr>
-            <w:tcW w:w="3814" w:type="dxa"/>
+            <w:tcW w:w="4394" w:type="dxa"/>
+            <w:tcBorders>
+              <w:top w:val="single" w:sz="4" w:space="0" w:color="auto"/>
+              <w:left w:val="single" w:sz="4" w:space="0" w:color="auto"/>
+              <w:bottom w:val="single" w:sz="4" w:space="0" w:color="auto"/>
+              <w:right w:val="single" w:sz="4" w:space="0" w:color="auto"/>
+            </w:tcBorders>
+            <w:hideMark/>
           </w:tcPr>
           <w:p>
             <w:pPr>
               <w:jc w:val="both"/>
               <w:rPr>
-                <w:rFonts w:asciiTheme="minorHAnsi" w:hAnsiTheme="minorHAnsi" w:cs="Arial"/>
+                <w:rFonts w:asciiTheme="minorHAnsi" w:hAnsiTheme="minorHAnsi" w:cstheme="minorHAnsi"/>
               </w:rPr>
             </w:pPr>
             <w:r>
               <w:rPr>
-                <w:rFonts w:asciiTheme="minorHAnsi" w:hAnsiTheme="minorHAnsi" w:cs="Arial"/>
-              </w:rPr>
-              <w:fldChar w:fldCharType="begin">
-                <w:ffData>
-                  <w:name w:val="Text18"/>
-                  <w:enabled/>
-                  <w:calcOnExit w:val="0"/>
-                  <w:textInput>
-                    <w:default w:val="[Assinatura]"/>
-                  </w:textInput>
-                </w:ffData>
-              </w:fldChar>
-            </w:r>
-            <w:bookmarkStart w:id="17" w:name="Text18"/>
-            <w:r>
-              <w:rPr>
-                <w:rFonts w:asciiTheme="minorHAnsi" w:hAnsiTheme="minorHAnsi" w:cs="Arial"/>
-              </w:rPr>
-              <w:instrText xml:space="preserve"> FORMTEXT </w:instrText>
-            </w:r>
-            <w:r>
-              <w:rPr>
-                <w:rFonts w:asciiTheme="minorHAnsi" w:hAnsiTheme="minorHAnsi" w:cs="Arial"/>
-              </w:rPr>
-            </w:r>
-            <w:r>
-              <w:rPr>
-                <w:rFonts w:asciiTheme="minorHAnsi" w:hAnsiTheme="minorHAnsi" w:cs="Arial"/>
-              </w:rPr>
-              <w:fldChar w:fldCharType="separate"/>
-            </w:r>
-            <w:r>
-              <w:rPr>
-                <w:rFonts w:asciiTheme="minorHAnsi" w:hAnsiTheme="minorHAnsi" w:cs="Arial"/>
-                <w:noProof/>
-              </w:rPr>
-              <w:t>[Assinatura]</w:t>
-            </w:r>
-            <w:r>
-              <w:rPr>
-                <w:rFonts w:asciiTheme="minorHAnsi" w:hAnsiTheme="minorHAnsi" w:cs="Arial"/>
-              </w:rPr>
-              <w:fldChar w:fldCharType="end"/>
-            </w:r>
-            <w:bookmarkEnd w:id="17"/>
+                <w:rFonts w:asciiTheme="minorHAnsi" w:hAnsiTheme="minorHAnsi" w:cstheme="minorHAnsi"/>
+              </w:rPr>
+              <w:t>Assinatura</w:t>
+            </w:r>
           </w:p>
         </w:tc>
         <w:tc>
           <w:tcPr>
-            <w:tcW w:w="2982" w:type="dxa"/>
+            <w:tcW w:w="1495" w:type="dxa"/>
+            <w:tcBorders>
+              <w:top w:val="single" w:sz="4" w:space="0" w:color="auto"/>
+              <w:left w:val="single" w:sz="4" w:space="0" w:color="auto"/>
+              <w:bottom w:val="single" w:sz="4" w:space="0" w:color="auto"/>
+              <w:right w:val="single" w:sz="4" w:space="0" w:color="auto"/>
+            </w:tcBorders>
+            <w:hideMark/>
           </w:tcPr>
           <w:p>
             <w:pPr>
               <w:jc w:val="both"/>
               <w:rPr>
-                <w:rFonts w:asciiTheme="minorHAnsi" w:hAnsiTheme="minorHAnsi" w:cs="Arial"/>
+                <w:rFonts w:asciiTheme="minorHAnsi" w:hAnsiTheme="minorHAnsi" w:cstheme="minorHAnsi"/>
               </w:rPr>
             </w:pPr>
             <w:r>
               <w:rPr>
-                <w:rFonts w:asciiTheme="minorHAnsi" w:hAnsiTheme="minorHAnsi" w:cs="Arial"/>
-              </w:rPr>
-              <w:fldChar w:fldCharType="begin">
-                <w:ffData>
-                  <w:name w:val="Text19"/>
-                  <w:enabled/>
-                  <w:calcOnExit w:val="0"/>
-                  <w:textInput>
-                    <w:default w:val="[Data]"/>
-                  </w:textInput>
-                </w:ffData>
-              </w:fldChar>
-            </w:r>
-            <w:bookmarkStart w:id="18" w:name="Text19"/>
-            <w:r>
-              <w:rPr>
-                <w:rFonts w:asciiTheme="minorHAnsi" w:hAnsiTheme="minorHAnsi" w:cs="Arial"/>
-              </w:rPr>
-              <w:instrText xml:space="preserve"> FORMTEXT </w:instrText>
-            </w:r>
-            <w:r>
-              <w:rPr>
-                <w:rFonts w:asciiTheme="minorHAnsi" w:hAnsiTheme="minorHAnsi" w:cs="Arial"/>
-              </w:rPr>
-            </w:r>
-            <w:r>
-              <w:rPr>
-                <w:rFonts w:asciiTheme="minorHAnsi" w:hAnsiTheme="minorHAnsi" w:cs="Arial"/>
-              </w:rPr>
-              <w:fldChar w:fldCharType="separate"/>
-            </w:r>
-            <w:r>
-              <w:rPr>
-                <w:rFonts w:asciiTheme="minorHAnsi" w:hAnsiTheme="minorHAnsi" w:cs="Arial"/>
-                <w:noProof/>
-              </w:rPr>
-              <w:t>[Data]</w:t>
-            </w:r>
-            <w:r>
-              <w:rPr>
-                <w:rFonts w:asciiTheme="minorHAnsi" w:hAnsiTheme="minorHAnsi" w:cs="Arial"/>
-              </w:rPr>
-              <w:fldChar w:fldCharType="end"/>
-            </w:r>
-            <w:bookmarkEnd w:id="18"/>
+                <w:rFonts w:asciiTheme="minorHAnsi" w:hAnsiTheme="minorHAnsi" w:cstheme="minorHAnsi"/>
+              </w:rPr>
+              <w:t>Data</w:t>
+            </w:r>
+          </w:p>
+        </w:tc>
+      </w:tr>
+      <w:tr>
+        <w:trPr>
+          <w:trHeight w:val="567"/>
+        </w:trPr>
+        <w:tc>
+          <w:tcPr>
+            <w:tcW w:w="3936" w:type="dxa"/>
+            <w:tcBorders>
+              <w:top w:val="single" w:sz="4" w:space="0" w:color="auto"/>
+              <w:left w:val="single" w:sz="4" w:space="0" w:color="auto"/>
+              <w:bottom w:val="single" w:sz="4" w:space="0" w:color="auto"/>
+              <w:right w:val="single" w:sz="4" w:space="0" w:color="auto"/>
+            </w:tcBorders>
+            <w:vAlign w:val="center"/>
+            <w:hideMark/>
+          </w:tcPr>
+          <w:p>
+            <w:pPr>
+              <w:rPr>
+                <w:rFonts w:asciiTheme="minorHAnsi" w:hAnsiTheme="minorHAnsi" w:cstheme="minorHAnsi"/>
+              </w:rPr>
+            </w:pPr>
+            <w:r>
+              <w:rPr>
+                <w:rFonts w:asciiTheme="minorHAnsi" w:hAnsiTheme="minorHAnsi" w:cstheme="minorHAnsi"/>
+              </w:rPr>
+              <w:t>Francisco Kleber Rodrigues de Castro</w:t>
+            </w:r>
+          </w:p>
+        </w:tc>
+        <w:tc>
+          <w:tcPr>
+            <w:tcW w:w="4394" w:type="dxa"/>
+            <w:tcBorders>
+              <w:top w:val="single" w:sz="4" w:space="0" w:color="auto"/>
+              <w:left w:val="single" w:sz="4" w:space="0" w:color="auto"/>
+              <w:bottom w:val="single" w:sz="4" w:space="0" w:color="auto"/>
+              <w:right w:val="single" w:sz="4" w:space="0" w:color="auto"/>
+            </w:tcBorders>
+            <w:vAlign w:val="center"/>
+          </w:tcPr>
+          <w:p>
+            <w:pPr>
+              <w:rPr>
+                <w:rFonts w:asciiTheme="minorHAnsi" w:hAnsiTheme="minorHAnsi" w:cstheme="minorHAnsi"/>
+              </w:rPr>
+            </w:pPr>
+          </w:p>
+        </w:tc>
+        <w:tc>
+          <w:tcPr>
+            <w:tcW w:w="1495" w:type="dxa"/>
+            <w:tcBorders>
+              <w:top w:val="single" w:sz="4" w:space="0" w:color="auto"/>
+              <w:left w:val="single" w:sz="4" w:space="0" w:color="auto"/>
+              <w:bottom w:val="single" w:sz="4" w:space="0" w:color="auto"/>
+              <w:right w:val="single" w:sz="4" w:space="0" w:color="auto"/>
+            </w:tcBorders>
+            <w:vAlign w:val="center"/>
+            <w:hideMark/>
+          </w:tcPr>
+          <w:p>
+            <w:pPr>
+              <w:rPr>
+                <w:rFonts w:asciiTheme="minorHAnsi" w:hAnsiTheme="minorHAnsi" w:cstheme="minorHAnsi"/>
+              </w:rPr>
+            </w:pPr>
+            <w:r>
+              <w:rPr>
+                <w:rFonts w:asciiTheme="minorHAnsi" w:hAnsiTheme="minorHAnsi" w:cstheme="minorHAnsi"/>
+              </w:rPr>
+              <w:t>21/01/2016</w:t>
+            </w:r>
           </w:p>
         </w:tc>
       </w:tr>
     </w:tbl>
+    <w:p/>
     <w:p>
       <w:pPr>
         <w:pStyle w:val="heading1wlines"/>
@@ -3085,6 +2899,8 @@
           <w:lang w:val="pt-BR"/>
         </w:rPr>
       </w:pPr>
+      <w:bookmarkStart w:id="12" w:name="_GoBack"/>
+      <w:bookmarkEnd w:id="12"/>
     </w:p>
     <w:sectPr>
       <w:headerReference w:type="default" r:id="rId8"/>
@@ -3578,7 +3394,7 @@
 
 <file path=word/numbering.xml><?xml version="1.0" encoding="utf-8"?>
 <w:numbering xmlns:wpc="http://schemas.microsoft.com/office/word/2010/wordprocessingCanvas" xmlns:mc="http://schemas.openxmlformats.org/markup-compatibility/2006" xmlns:o="urn:schemas-microsoft-com:office:office" xmlns:r="http://schemas.openxmlformats.org/officeDocument/2006/relationships" xmlns:m="http://schemas.openxmlformats.org/officeDocument/2006/math" xmlns:v="urn:schemas-microsoft-com:vml" xmlns:wp14="http://schemas.microsoft.com/office/word/2010/wordprocessingDrawing" xmlns:wp="http://schemas.openxmlformats.org/drawingml/2006/wordprocessingDrawing" xmlns:w10="urn:schemas-microsoft-com:office:word" xmlns:w="http://schemas.openxmlformats.org/wordprocessingml/2006/main" xmlns:w14="http://schemas.microsoft.com/office/word/2010/wordml" xmlns:w15="http://schemas.microsoft.com/office/word/2012/wordml" xmlns:wpg="http://schemas.microsoft.com/office/word/2010/wordprocessingGroup" xmlns:wpi="http://schemas.microsoft.com/office/word/2010/wordprocessingInk" xmlns:wne="http://schemas.microsoft.com/office/word/2006/wordml" xmlns:wps="http://schemas.microsoft.com/office/word/2010/wordprocessingShape" mc:Ignorable="w14 w15 wp14">
-  <w:abstractNum w:abstractNumId="0" w15:restartNumberingAfterBreak="0">
+  <w:abstractNum w:abstractNumId="0">
     <w:nsid w:val="04E74682"/>
     <w:multiLevelType w:val="hybridMultilevel"/>
     <w:tmpl w:val="AC1404C0"/>
@@ -3692,7 +3508,7 @@
       </w:pPr>
     </w:lvl>
   </w:abstractNum>
-  <w:abstractNum w:abstractNumId="1" w15:restartNumberingAfterBreak="0">
+  <w:abstractNum w:abstractNumId="1">
     <w:nsid w:val="05E96893"/>
     <w:multiLevelType w:val="multilevel"/>
     <w:tmpl w:val="E222DF86"/>
@@ -3805,7 +3621,7 @@
       </w:pPr>
     </w:lvl>
   </w:abstractNum>
-  <w:abstractNum w:abstractNumId="2" w15:restartNumberingAfterBreak="0">
+  <w:abstractNum w:abstractNumId="2">
     <w:nsid w:val="14EA0635"/>
     <w:multiLevelType w:val="hybridMultilevel"/>
     <w:tmpl w:val="0ED8D8A6"/>
@@ -3922,7 +3738,7 @@
       </w:pPr>
     </w:lvl>
   </w:abstractNum>
-  <w:abstractNum w:abstractNumId="3" w15:restartNumberingAfterBreak="0">
+  <w:abstractNum w:abstractNumId="3">
     <w:nsid w:val="34F270F6"/>
     <w:multiLevelType w:val="hybridMultilevel"/>
     <w:tmpl w:val="D1FE758A"/>
@@ -4035,7 +3851,7 @@
       </w:rPr>
     </w:lvl>
   </w:abstractNum>
-  <w:abstractNum w:abstractNumId="4" w15:restartNumberingAfterBreak="0">
+  <w:abstractNum w:abstractNumId="4">
     <w:nsid w:val="398D0FDE"/>
     <w:multiLevelType w:val="hybridMultilevel"/>
     <w:tmpl w:val="AFBC6D06"/>
@@ -4151,7 +3967,7 @@
       </w:pPr>
     </w:lvl>
   </w:abstractNum>
-  <w:abstractNum w:abstractNumId="5" w15:restartNumberingAfterBreak="0">
+  <w:abstractNum w:abstractNumId="5">
     <w:nsid w:val="49993FA4"/>
     <w:multiLevelType w:val="multilevel"/>
     <w:tmpl w:val="B15204CA"/>
@@ -4267,7 +4083,7 @@
       </w:pPr>
     </w:lvl>
   </w:abstractNum>
-  <w:abstractNum w:abstractNumId="6" w15:restartNumberingAfterBreak="0">
+  <w:abstractNum w:abstractNumId="6">
     <w:nsid w:val="4AD75784"/>
     <w:multiLevelType w:val="multilevel"/>
     <w:tmpl w:val="6EFC4FA2"/>
@@ -4380,7 +4196,7 @@
       </w:pPr>
     </w:lvl>
   </w:abstractNum>
-  <w:abstractNum w:abstractNumId="7" w15:restartNumberingAfterBreak="0">
+  <w:abstractNum w:abstractNumId="7">
     <w:nsid w:val="618D2FD3"/>
     <w:multiLevelType w:val="hybridMultilevel"/>
     <w:tmpl w:val="E6C80760"/>
@@ -4493,7 +4309,7 @@
       </w:pPr>
     </w:lvl>
   </w:abstractNum>
-  <w:abstractNum w:abstractNumId="8" w15:restartNumberingAfterBreak="0">
+  <w:abstractNum w:abstractNumId="8">
     <w:nsid w:val="725F6FE2"/>
     <w:multiLevelType w:val="hybridMultilevel"/>
     <w:tmpl w:val="0FE08304"/>
@@ -5117,6 +4933,7 @@
     <w:basedOn w:val="Tabelanormal"/>
     <w:rsid w:val="006A6CF4"/>
     <w:tblPr>
+      <w:tblInd w:w="0" w:type="dxa"/>
       <w:tblBorders>
         <w:top w:val="single" w:sz="4" w:space="0" w:color="auto"/>
         <w:left w:val="single" w:sz="4" w:space="0" w:color="auto"/>
@@ -5125,6 +4942,12 @@
         <w:insideH w:val="single" w:sz="4" w:space="0" w:color="auto"/>
         <w:insideV w:val="single" w:sz="4" w:space="0" w:color="auto"/>
       </w:tblBorders>
+      <w:tblCellMar>
+        <w:top w:w="0" w:type="dxa"/>
+        <w:left w:w="108" w:type="dxa"/>
+        <w:bottom w:w="0" w:type="dxa"/>
+        <w:right w:w="108" w:type="dxa"/>
+      </w:tblCellMar>
     </w:tblPr>
   </w:style>
   <w:style w:type="paragraph" w:customStyle="1" w:styleId="heading1wlines">
@@ -5494,7 +5317,7 @@
 </file>
 
 <file path=customXml/itemProps1.xml><?xml version="1.0" encoding="utf-8"?>
-<ds:datastoreItem xmlns:ds="http://schemas.openxmlformats.org/officeDocument/2006/customXml" ds:itemID="{52D0D676-C7AE-4261-B193-50C8B0921AE3}">
+<ds:datastoreItem xmlns:ds="http://schemas.openxmlformats.org/officeDocument/2006/customXml" ds:itemID="{6BD75D2A-79A4-448B-B04E-E05A72EB52B2}">
   <ds:schemaRefs>
     <ds:schemaRef ds:uri="http://schemas.openxmlformats.org/officeDocument/2006/bibliography"/>
   </ds:schemaRefs>
